--- a/2025春本科毕业设计公文包（计算机学院）2024-12-31/1、计算机学院参考文献译文模板（2024-11-6）.docx
+++ b/2025春本科毕业设计公文包（计算机学院）2024-12-31/1、计算机学院参考文献译文模板（2024-11-6）.docx
@@ -1,13 +1,13 @@
 
 <file path=word/document.xml><?xml version="1.0" encoding="utf-8"?>
-<w:document xmlns:wpc="http://schemas.microsoft.com/office/word/2010/wordprocessingCanvas" xmlns:cx="http://schemas.microsoft.com/office/drawing/2014/chartex" xmlns:cx1="http://schemas.microsoft.com/office/drawing/2015/9/8/chartex" xmlns:cx2="http://schemas.microsoft.com/office/drawing/2015/10/21/chartex" xmlns:cx3="http://schemas.microsoft.com/office/drawing/2016/5/9/chartex" xmlns:cx4="http://schemas.microsoft.com/office/drawing/2016/5/10/chartex" xmlns:cx5="http://schemas.microsoft.com/office/drawing/2016/5/11/chartex" xmlns:cx6="http://schemas.microsoft.com/office/drawing/2016/5/12/chartex" xmlns:cx7="http://schemas.microsoft.com/office/drawing/2016/5/13/chartex" xmlns:cx8="http://schemas.microsoft.com/office/drawing/2016/5/14/chartex" xmlns:mc="http://schemas.openxmlformats.org/markup-compatibility/2006" xmlns:aink="http://schemas.microsoft.com/office/drawing/2016/ink" xmlns:am3d="http://schemas.microsoft.com/office/drawing/2017/model3d" xmlns:o="urn:schemas-microsoft-com:office:office" xmlns:r="http://schemas.openxmlformats.org/officeDocument/2006/relationships" xmlns:m="http://schemas.openxmlformats.org/officeDocument/2006/math" xmlns:v="urn:schemas-microsoft-com:vml" xmlns:wp14="http://schemas.microsoft.com/office/word/2010/wordprocessingDrawing" xmlns:wp="http://schemas.openxmlformats.org/drawingml/2006/wordprocessingDrawing" xmlns:w10="urn:schemas-microsoft-com:office:word" xmlns:w="http://schemas.openxmlformats.org/wordprocessingml/2006/main" xmlns:w14="http://schemas.microsoft.com/office/word/2010/wordml" xmlns:w15="http://schemas.microsoft.com/office/word/2012/wordml" xmlns:w16cex="http://schemas.microsoft.com/office/word/2018/wordml/cex" xmlns:w16cid="http://schemas.microsoft.com/office/word/2016/wordml/cid" xmlns:w16="http://schemas.microsoft.com/office/word/2018/wordml" xmlns:w16sdtdh="http://schemas.microsoft.com/office/word/2020/wordml/sdtdatahash" xmlns:w16se="http://schemas.microsoft.com/office/word/2015/wordml/symex" xmlns:wpg="http://schemas.microsoft.com/office/word/2010/wordprocessingGroup" xmlns:wpi="http://schemas.microsoft.com/office/word/2010/wordprocessingInk" xmlns:wne="http://schemas.microsoft.com/office/word/2006/wordml" xmlns:wps="http://schemas.microsoft.com/office/word/2010/wordprocessingShape" mc:Ignorable="w14 w15 w16se w16cid w16 w16cex w16sdtdh wp14">
+<w:document xmlns:wpc="http://schemas.microsoft.com/office/word/2010/wordprocessingCanvas" xmlns:cx="http://schemas.microsoft.com/office/drawing/2014/chartex" xmlns:cx1="http://schemas.microsoft.com/office/drawing/2015/9/8/chartex" xmlns:cx2="http://schemas.microsoft.com/office/drawing/2015/10/21/chartex" xmlns:cx3="http://schemas.microsoft.com/office/drawing/2016/5/9/chartex" xmlns:cx4="http://schemas.microsoft.com/office/drawing/2016/5/10/chartex" xmlns:cx5="http://schemas.microsoft.com/office/drawing/2016/5/11/chartex" xmlns:cx6="http://schemas.microsoft.com/office/drawing/2016/5/12/chartex" xmlns:cx7="http://schemas.microsoft.com/office/drawing/2016/5/13/chartex" xmlns:cx8="http://schemas.microsoft.com/office/drawing/2016/5/14/chartex" xmlns:mc="http://schemas.openxmlformats.org/markup-compatibility/2006" xmlns:aink="http://schemas.microsoft.com/office/drawing/2016/ink" xmlns:am3d="http://schemas.microsoft.com/office/drawing/2017/model3d" xmlns:o="urn:schemas-microsoft-com:office:office" xmlns:oel="http://schemas.microsoft.com/office/2019/extlst" xmlns:r="http://schemas.openxmlformats.org/officeDocument/2006/relationships" xmlns:m="http://schemas.openxmlformats.org/officeDocument/2006/math" xmlns:v="urn:schemas-microsoft-com:vml" xmlns:wp14="http://schemas.microsoft.com/office/word/2010/wordprocessingDrawing" xmlns:wp="http://schemas.openxmlformats.org/drawingml/2006/wordprocessingDrawing" xmlns:w10="urn:schemas-microsoft-com:office:word" xmlns:w="http://schemas.openxmlformats.org/wordprocessingml/2006/main" xmlns:w14="http://schemas.microsoft.com/office/word/2010/wordml" xmlns:w15="http://schemas.microsoft.com/office/word/2012/wordml" xmlns:w16cex="http://schemas.microsoft.com/office/word/2018/wordml/cex" xmlns:w16cid="http://schemas.microsoft.com/office/word/2016/wordml/cid" xmlns:w16="http://schemas.microsoft.com/office/word/2018/wordml" xmlns:w16du="http://schemas.microsoft.com/office/word/2023/wordml/word16du" xmlns:w16sdtdh="http://schemas.microsoft.com/office/word/2020/wordml/sdtdatahash" xmlns:w16sdtfl="http://schemas.microsoft.com/office/word/2024/wordml/sdtformatlock" xmlns:w16se="http://schemas.microsoft.com/office/word/2015/wordml/symex" xmlns:wpg="http://schemas.microsoft.com/office/word/2010/wordprocessingGroup" xmlns:wpi="http://schemas.microsoft.com/office/word/2010/wordprocessingInk" xmlns:wne="http://schemas.microsoft.com/office/word/2006/wordml" xmlns:wps="http://schemas.microsoft.com/office/word/2010/wordprocessingShape" mc:Ignorable="w14 w15 w16se w16cid w16 w16cex w16sdtdh w16sdtfl w16du wp14">
   <w:background w:color="FFFFFF"/>
   <w:body>
     <w:p>
       <w:pPr>
         <w:jc w:val="left"/>
         <w:rPr>
-          <w:rFonts w:hAnsi="宋体"/>
+          <w:rFonts w:hAnsi="宋体" w:hint="eastAsia"/>
           <w:kern w:val="0"/>
           <w:sz w:val="24"/>
           <w:szCs w:val="24"/>
@@ -18,7 +18,7 @@
       <w:pPr>
         <w:jc w:val="center"/>
         <w:rPr>
-          <w:rFonts w:hAnsi="宋体"/>
+          <w:rFonts w:hAnsi="宋体" w:hint="eastAsia"/>
           <w:kern w:val="0"/>
         </w:rPr>
       </w:pPr>
@@ -27,7 +27,7 @@
       <w:pPr>
         <w:jc w:val="center"/>
         <w:rPr>
-          <w:rFonts w:hAnsi="宋体"/>
+          <w:rFonts w:hAnsi="宋体" w:hint="eastAsia"/>
           <w:kern w:val="0"/>
         </w:rPr>
       </w:pPr>
@@ -36,7 +36,7 @@
       <w:pPr>
         <w:jc w:val="center"/>
         <w:rPr>
-          <w:rFonts w:hAnsi="宋体"/>
+          <w:rFonts w:hAnsi="宋体" w:hint="eastAsia"/>
           <w:kern w:val="0"/>
         </w:rPr>
       </w:pPr>
@@ -45,7 +45,7 @@
       <w:pPr>
         <w:jc w:val="center"/>
         <w:rPr>
-          <w:rFonts w:hAnsi="宋体"/>
+          <w:rFonts w:hAnsi="宋体" w:hint="eastAsia"/>
           <w:kern w:val="0"/>
         </w:rPr>
       </w:pPr>
@@ -113,7 +113,7 @@
       <w:pPr>
         <w:jc w:val="center"/>
         <w:rPr>
-          <w:rFonts w:hAnsi="宋体"/>
+          <w:rFonts w:hAnsi="宋体" w:hint="eastAsia"/>
           <w:kern w:val="0"/>
         </w:rPr>
       </w:pPr>
@@ -122,6 +122,7 @@
       <w:pPr>
         <w:pStyle w:val="Field"/>
         <w:rPr>
+          <w:rFonts w:hint="eastAsia"/>
           <w:b/>
           <w:sz w:val="44"/>
           <w:szCs w:val="44"/>
@@ -160,7 +161,7 @@
       <w:pPr>
         <w:ind w:firstLineChars="900" w:firstLine="2520"/>
         <w:rPr>
-          <w:rFonts w:ascii="华文细黑" w:eastAsia="华文细黑" w:hAnsi="华文细黑"/>
+          <w:rFonts w:ascii="华文细黑" w:eastAsia="华文细黑" w:hAnsi="华文细黑" w:hint="eastAsia"/>
           <w:kern w:val="0"/>
           <w:sz w:val="28"/>
           <w:szCs w:val="28"/>
@@ -171,7 +172,7 @@
       <w:pPr>
         <w:ind w:firstLineChars="550" w:firstLine="1155"/>
         <w:rPr>
-          <w:rFonts w:ascii="华文中宋" w:eastAsia="华文中宋" w:hAnsi="华文中宋"/>
+          <w:rFonts w:ascii="华文中宋" w:eastAsia="华文中宋" w:hAnsi="华文中宋" w:hint="eastAsia"/>
           <w:kern w:val="0"/>
           <w:sz w:val="30"/>
           <w:szCs w:val="30"/>
@@ -229,33 +230,11 @@
                                 <w:i/>
                               </w:rPr>
                             </w:pPr>
-                            <w:proofErr w:type="spellStart"/>
                             <w:r>
                               <w:rPr>
                                 <w:i/>
                               </w:rPr>
-                              <w:t>Tianyu</w:t>
-                            </w:r>
-                            <w:proofErr w:type="spellEnd"/>
-                            <w:r>
-                              <w:rPr>
-                                <w:i/>
-                              </w:rPr>
-                              <w:t xml:space="preserve"> Zhang, </w:t>
-                            </w:r>
-                            <w:proofErr w:type="spellStart"/>
-                            <w:r>
-                              <w:rPr>
-                                <w:i/>
-                              </w:rPr>
-                              <w:t>Kaige</w:t>
-                            </w:r>
-                            <w:proofErr w:type="spellEnd"/>
-                            <w:r>
-                              <w:rPr>
-                                <w:i/>
-                              </w:rPr>
-                              <w:t xml:space="preserve"> Liu, Jack </w:t>
+                              <w:t xml:space="preserve">Tianyu Zhang, Kaige Liu, Jack </w:t>
                             </w:r>
                             <w:proofErr w:type="spellStart"/>
                             <w:r>
@@ -317,7 +296,7 @@
                 <v:stroke joinstyle="miter"/>
                 <v:path gradientshapeok="t" o:connecttype="rect"/>
               </v:shapetype>
-              <v:shape id="文本框 2" o:spid="_x0000_s1026" type="#_x0000_t202" style="position:absolute;left:0;text-align:left;margin-left:138.1pt;margin-top:2.8pt;width:307pt;height:97.35pt;z-index:251659264;visibility:visible;mso-wrap-style:square;mso-width-percent:0;mso-height-percent:0;mso-wrap-distance-left:9pt;mso-wrap-distance-top:0;mso-wrap-distance-right:9pt;mso-wrap-distance-bottom:0;mso-position-horizontal:absolute;mso-position-horizontal-relative:text;mso-position-vertical:absolute;mso-position-vertical-relative:text;mso-width-percent:0;mso-height-percent:0;mso-width-relative:margin;mso-height-relative:margin;v-text-anchor:top" o:gfxdata="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" filled="f" stroked="f">
+              <v:shape id="文本框 2" o:spid="_x0000_s1026" type="#_x0000_t202" style="position:absolute;left:0;text-align:left;margin-left:138.1pt;margin-top:2.8pt;width:307pt;height:97.35pt;z-index:251659264;visibility:visible;mso-wrap-style:square;mso-width-percent:0;mso-height-percent:0;mso-wrap-distance-left:9pt;mso-wrap-distance-top:0;mso-wrap-distance-right:9pt;mso-wrap-distance-bottom:0;mso-position-horizontal:absolute;mso-position-horizontal-relative:text;mso-position-vertical:absolute;mso-position-vertical-relative:text;mso-width-percent:0;mso-height-percent:0;mso-width-relative:margin;mso-height-relative:margin;v-text-anchor:top" o:gfxdata="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" filled="f" stroked="f">
                 <v:textbox>
                   <w:txbxContent>
                     <w:p>
@@ -327,33 +306,11 @@
                           <w:i/>
                         </w:rPr>
                       </w:pPr>
-                      <w:proofErr w:type="spellStart"/>
                       <w:r>
                         <w:rPr>
                           <w:i/>
                         </w:rPr>
-                        <w:t>Tianyu</w:t>
-                      </w:r>
-                      <w:proofErr w:type="spellEnd"/>
-                      <w:r>
-                        <w:rPr>
-                          <w:i/>
-                        </w:rPr>
-                        <w:t xml:space="preserve"> Zhang, </w:t>
-                      </w:r>
-                      <w:proofErr w:type="spellStart"/>
-                      <w:r>
-                        <w:rPr>
-                          <w:i/>
-                        </w:rPr>
-                        <w:t>Kaige</w:t>
-                      </w:r>
-                      <w:proofErr w:type="spellEnd"/>
-                      <w:r>
-                        <w:rPr>
-                          <w:i/>
-                        </w:rPr>
-                        <w:t xml:space="preserve"> Liu, Jack </w:t>
+                        <w:t xml:space="preserve">Tianyu Zhang, Kaige Liu, Jack </w:t>
                       </w:r>
                       <w:proofErr w:type="spellStart"/>
                       <w:r>
@@ -413,7 +370,7 @@
       <w:pPr>
         <w:jc w:val="center"/>
         <w:rPr>
-          <w:rFonts w:hAnsi="宋体"/>
+          <w:rFonts w:hAnsi="宋体" w:hint="eastAsia"/>
           <w:kern w:val="0"/>
         </w:rPr>
       </w:pPr>
@@ -422,7 +379,7 @@
       <w:pPr>
         <w:jc w:val="center"/>
         <w:rPr>
-          <w:rFonts w:hAnsi="宋体"/>
+          <w:rFonts w:hAnsi="宋体" w:hint="eastAsia"/>
           <w:kern w:val="0"/>
         </w:rPr>
       </w:pPr>
@@ -431,7 +388,7 @@
       <w:pPr>
         <w:jc w:val="center"/>
         <w:rPr>
-          <w:rFonts w:hAnsi="宋体"/>
+          <w:rFonts w:hAnsi="宋体" w:hint="eastAsia"/>
           <w:kern w:val="0"/>
         </w:rPr>
       </w:pPr>
@@ -439,7 +396,7 @@
     <w:p>
       <w:pPr>
         <w:rPr>
-          <w:rFonts w:ascii="华文中宋" w:eastAsia="华文中宋" w:hAnsi="华文中宋"/>
+          <w:rFonts w:ascii="华文中宋" w:eastAsia="华文中宋" w:hAnsi="华文中宋" w:hint="eastAsia"/>
           <w:kern w:val="0"/>
           <w:sz w:val="32"/>
           <w:szCs w:val="32"/>
@@ -482,12 +439,15 @@
               <w:framePr w:hSpace="0" w:wrap="auto" w:vAnchor="margin" w:hAnchor="text" w:xAlign="left" w:yAlign="inline"/>
               <w:wordWrap/>
               <w:spacing w:before="312"/>
-              <w:ind w:firstLineChars="10" w:firstLine="37"/>
+              <w:ind w:firstLineChars="10" w:firstLine="36"/>
+              <w:rPr>
+                <w:rFonts w:hint="eastAsia"/>
+              </w:rPr>
             </w:pPr>
             <w:r>
               <w:rPr>
                 <w:rFonts w:hint="eastAsia"/>
-                <w:spacing w:val="46"/>
+                <w:spacing w:val="42"/>
                 <w:fitText w:val="1280" w:id="-1305124096"/>
               </w:rPr>
               <w:t xml:space="preserve">院    </w:t>
@@ -495,7 +455,7 @@
             <w:r>
               <w:rPr>
                 <w:rFonts w:hint="eastAsia"/>
-                <w:spacing w:val="1"/>
+                <w:spacing w:val="17"/>
                 <w:fitText w:val="1280" w:id="-1305124096"/>
               </w:rPr>
               <w:t>系</w:t>
@@ -519,6 +479,9 @@
               <w:spacing w:before="312"/>
               <w:ind w:firstLineChars="0" w:firstLine="0"/>
               <w:jc w:val="center"/>
+              <w:rPr>
+                <w:rFonts w:hint="eastAsia"/>
+              </w:rPr>
             </w:pPr>
             <w:sdt>
               <w:sdtPr>
@@ -564,6 +527,9 @@
               <w:wordWrap/>
               <w:spacing w:before="312"/>
               <w:ind w:firstLineChars="10" w:firstLine="32"/>
+              <w:rPr>
+                <w:rFonts w:hint="eastAsia"/>
+              </w:rPr>
             </w:pPr>
             <w:r>
               <w:rPr>
@@ -591,6 +557,9 @@
               <w:spacing w:before="312"/>
               <w:ind w:firstLineChars="0" w:firstLine="0"/>
               <w:jc w:val="center"/>
+              <w:rPr>
+                <w:rFonts w:hint="eastAsia"/>
+              </w:rPr>
             </w:pPr>
             <w:r>
               <w:rPr>
@@ -623,6 +592,9 @@
               <w:spacing w:before="312"/>
               <w:ind w:firstLineChars="10" w:firstLine="32"/>
               <w:jc w:val="distribute"/>
+              <w:rPr>
+                <w:rFonts w:hint="eastAsia"/>
+              </w:rPr>
             </w:pPr>
             <w:r>
               <w:rPr>
@@ -650,6 +622,9 @@
               <w:spacing w:before="312"/>
               <w:ind w:firstLineChars="0" w:firstLine="0"/>
               <w:jc w:val="center"/>
+              <w:rPr>
+                <w:rFonts w:hint="eastAsia"/>
+              </w:rPr>
             </w:pPr>
             <w:sdt>
               <w:sdtPr>
@@ -670,16 +645,8 @@
                   <w:rPr>
                     <w:rFonts w:hint="eastAsia"/>
                   </w:rPr>
-                  <w:t>余正</w:t>
+                  <w:t>余正浩</w:t>
                 </w:r>
-                <w:proofErr w:type="gramStart"/>
-                <w:r>
-                  <w:rPr>
-                    <w:rFonts w:hint="eastAsia"/>
-                  </w:rPr>
-                  <w:t>浩</w:t>
-                </w:r>
-                <w:proofErr w:type="gramEnd"/>
               </w:sdtContent>
             </w:sdt>
           </w:p>
@@ -704,6 +671,9 @@
               <w:spacing w:before="312"/>
               <w:ind w:firstLineChars="10" w:firstLine="32"/>
               <w:jc w:val="distribute"/>
+              <w:rPr>
+                <w:rFonts w:hint="eastAsia"/>
+              </w:rPr>
             </w:pPr>
             <w:r>
               <w:rPr>
@@ -743,6 +713,9 @@
                   <w:spacing w:before="312"/>
                   <w:ind w:firstLineChars="0" w:firstLine="0"/>
                   <w:jc w:val="center"/>
+                  <w:rPr>
+                    <w:rFonts w:hint="eastAsia"/>
+                  </w:rPr>
                 </w:pPr>
                 <w:r>
                   <w:t>U20</w:t>
@@ -774,6 +747,9 @@
               <w:spacing w:before="312"/>
               <w:ind w:firstLineChars="10" w:firstLine="32"/>
               <w:jc w:val="distribute"/>
+              <w:rPr>
+                <w:rFonts w:hint="eastAsia"/>
+              </w:rPr>
             </w:pPr>
             <w:r>
               <w:rPr>
@@ -801,26 +777,15 @@
               <w:spacing w:before="312"/>
               <w:ind w:firstLineChars="0" w:firstLine="0"/>
               <w:jc w:val="center"/>
+              <w:rPr>
+                <w:rFonts w:hint="eastAsia"/>
+              </w:rPr>
             </w:pPr>
             <w:r>
               <w:rPr>
                 <w:rFonts w:hint="eastAsia"/>
               </w:rPr>
-              <w:t>胡</w:t>
-            </w:r>
-            <w:proofErr w:type="gramStart"/>
-            <w:r>
-              <w:rPr>
-                <w:rFonts w:hint="eastAsia"/>
-              </w:rPr>
-              <w:t>燏</w:t>
-            </w:r>
-            <w:proofErr w:type="gramEnd"/>
-            <w:r>
-              <w:rPr>
-                <w:rFonts w:hint="eastAsia"/>
-              </w:rPr>
-              <w:t>翀</w:t>
+              <w:t>胡燏翀</w:t>
             </w:r>
           </w:p>
         </w:tc>
@@ -830,7 +795,7 @@
       <w:pPr>
         <w:jc w:val="center"/>
         <w:rPr>
-          <w:rFonts w:ascii="华文细黑" w:eastAsia="华文细黑" w:hAnsi="华文细黑"/>
+          <w:rFonts w:ascii="华文细黑" w:eastAsia="华文细黑" w:hAnsi="华文细黑" w:hint="eastAsia"/>
           <w:bCs/>
           <w:kern w:val="0"/>
           <w:sz w:val="28"/>
@@ -841,7 +806,7 @@
     <w:p>
       <w:pPr>
         <w:rPr>
-          <w:rFonts w:ascii="华文细黑" w:eastAsia="华文细黑" w:hAnsi="华文细黑"/>
+          <w:rFonts w:ascii="华文细黑" w:eastAsia="华文细黑" w:hAnsi="华文细黑" w:hint="eastAsia"/>
           <w:bCs/>
           <w:kern w:val="0"/>
           <w:sz w:val="28"/>
@@ -853,7 +818,7 @@
       <w:pPr>
         <w:jc w:val="center"/>
         <w:rPr>
-          <w:rFonts w:ascii="华文细黑" w:eastAsia="华文细黑" w:hAnsi="华文细黑"/>
+          <w:rFonts w:ascii="华文细黑" w:eastAsia="华文细黑" w:hAnsi="华文细黑" w:hint="eastAsia"/>
           <w:bCs/>
           <w:kern w:val="0"/>
           <w:sz w:val="28"/>
@@ -906,7 +871,7 @@
         <w:spacing w:line="500" w:lineRule="exact"/>
         <w:jc w:val="center"/>
         <w:rPr>
-          <w:rFonts w:ascii="华文中宋" w:eastAsia="华文中宋" w:hAnsi="华文中宋"/>
+          <w:rFonts w:ascii="华文中宋" w:eastAsia="华文中宋" w:hAnsi="华文中宋" w:hint="eastAsia"/>
           <w:b/>
           <w:sz w:val="32"/>
           <w:szCs w:val="32"/>
@@ -931,7 +896,7 @@
         </w:numPr>
         <w:spacing w:line="500" w:lineRule="exact"/>
         <w:rPr>
-          <w:rFonts w:ascii="宋体" w:hAnsi="宋体"/>
+          <w:rFonts w:ascii="宋体" w:hAnsi="宋体" w:hint="eastAsia"/>
           <w:sz w:val="28"/>
           <w:szCs w:val="28"/>
         </w:rPr>
@@ -953,74 +918,46 @@
         </w:numPr>
         <w:spacing w:line="500" w:lineRule="exact"/>
         <w:rPr>
+          <w:rFonts w:ascii="宋体" w:hAnsi="宋体" w:hint="eastAsia"/>
+          <w:sz w:val="28"/>
+          <w:szCs w:val="28"/>
+        </w:rPr>
+      </w:pPr>
+      <w:r>
+        <w:rPr>
+          <w:rFonts w:ascii="宋体" w:hAnsi="宋体" w:hint="eastAsia"/>
+          <w:sz w:val="28"/>
+          <w:szCs w:val="28"/>
+        </w:rPr>
+        <w:t>出处格式为</w:t>
+      </w:r>
+    </w:p>
+    <w:p>
+      <w:pPr>
+        <w:spacing w:line="500" w:lineRule="exact"/>
+        <w:ind w:left="720"/>
+        <w:rPr>
+          <w:rFonts w:ascii="宋体" w:hAnsi="宋体" w:hint="eastAsia"/>
+          <w:sz w:val="28"/>
+          <w:szCs w:val="28"/>
+        </w:rPr>
+      </w:pPr>
+      <w:r>
+        <w:rPr>
           <w:rFonts w:ascii="宋体" w:hAnsi="宋体"/>
           <w:sz w:val="28"/>
           <w:szCs w:val="28"/>
         </w:rPr>
-      </w:pPr>
-      <w:r>
-        <w:rPr>
-          <w:rFonts w:ascii="宋体" w:hAnsi="宋体" w:hint="eastAsia"/>
-          <w:sz w:val="28"/>
-          <w:szCs w:val="28"/>
-        </w:rPr>
-        <w:t>出处格式为</w:t>
-      </w:r>
-    </w:p>
-    <w:p>
-      <w:pPr>
-        <w:spacing w:line="500" w:lineRule="exact"/>
-        <w:ind w:left="720"/>
+        <w:t>图书：作者.书名.版本（第×版）.译者.出版地：出版者，出版年.起页～止页</w:t>
+      </w:r>
+      <w:r>
         <w:rPr>
           <w:rFonts w:ascii="宋体" w:hAnsi="宋体"/>
           <w:sz w:val="28"/>
           <w:szCs w:val="28"/>
         </w:rPr>
-      </w:pPr>
-      <w:r>
-        <w:rPr>
-          <w:rFonts w:ascii="宋体" w:hAnsi="宋体"/>
-          <w:sz w:val="28"/>
-          <w:szCs w:val="28"/>
-        </w:rPr>
-        <w:t>图书：作者.书名.版本（第×版）.译者.出版地：出版者，出版年.</w:t>
-      </w:r>
-      <w:proofErr w:type="gramStart"/>
-      <w:r>
-        <w:rPr>
-          <w:rFonts w:ascii="宋体" w:hAnsi="宋体"/>
-          <w:sz w:val="28"/>
-          <w:szCs w:val="28"/>
-        </w:rPr>
-        <w:t>起页～止页</w:t>
-      </w:r>
-      <w:proofErr w:type="gramEnd"/>
-      <w:r>
-        <w:rPr>
-          <w:rFonts w:ascii="宋体" w:hAnsi="宋体"/>
-          <w:sz w:val="28"/>
-          <w:szCs w:val="28"/>
-        </w:rPr>
         <w:br/>
-        <w:t>期刊：作者.文章名称.期刊名称，年号，卷号（期号）：</w:t>
-      </w:r>
-      <w:proofErr w:type="gramStart"/>
-      <w:r>
-        <w:rPr>
-          <w:rFonts w:ascii="宋体" w:hAnsi="宋体"/>
-          <w:sz w:val="28"/>
-          <w:szCs w:val="28"/>
-        </w:rPr>
-        <w:t>起页</w:t>
-      </w:r>
-      <w:proofErr w:type="gramEnd"/>
-      <w:r>
-        <w:rPr>
-          <w:rFonts w:ascii="宋体" w:hAnsi="宋体"/>
-          <w:sz w:val="28"/>
-          <w:szCs w:val="28"/>
-        </w:rPr>
-        <w:t>～止页</w:t>
+        <w:t>期刊：作者.文章名称.期刊名称，年号，卷号（期号）：起页～止页</w:t>
       </w:r>
     </w:p>
     <w:p>
@@ -1031,7 +968,7 @@
         </w:numPr>
         <w:spacing w:line="500" w:lineRule="exact"/>
         <w:rPr>
-          <w:rFonts w:ascii="宋体" w:hAnsi="宋体"/>
+          <w:rFonts w:ascii="宋体" w:hAnsi="宋体" w:hint="eastAsia"/>
           <w:sz w:val="28"/>
           <w:szCs w:val="28"/>
         </w:rPr>
@@ -1053,7 +990,7 @@
         </w:numPr>
         <w:spacing w:line="500" w:lineRule="exact"/>
         <w:rPr>
-          <w:rFonts w:ascii="宋体" w:hAnsi="宋体"/>
+          <w:rFonts w:ascii="宋体" w:hAnsi="宋体" w:hint="eastAsia"/>
           <w:sz w:val="28"/>
           <w:szCs w:val="28"/>
         </w:rPr>
@@ -1075,7 +1012,7 @@
         </w:numPr>
         <w:spacing w:line="500" w:lineRule="exact"/>
         <w:rPr>
-          <w:rFonts w:ascii="宋体" w:hAnsi="宋体"/>
+          <w:rFonts w:ascii="宋体" w:hAnsi="宋体" w:hint="eastAsia"/>
           <w:sz w:val="28"/>
           <w:szCs w:val="28"/>
         </w:rPr>
@@ -1097,7 +1034,7 @@
         </w:numPr>
         <w:spacing w:line="500" w:lineRule="exact"/>
         <w:rPr>
-          <w:rFonts w:ascii="宋体" w:hAnsi="宋体"/>
+          <w:rFonts w:ascii="宋体" w:hAnsi="宋体" w:hint="eastAsia"/>
           <w:sz w:val="28"/>
           <w:szCs w:val="28"/>
         </w:rPr>
@@ -1116,7 +1053,7 @@
         <w:spacing w:line="480" w:lineRule="exact"/>
         <w:ind w:left="720"/>
         <w:rPr>
-          <w:rFonts w:ascii="宋体" w:hAnsi="宋体"/>
+          <w:rFonts w:ascii="宋体" w:hAnsi="宋体" w:hint="eastAsia"/>
           <w:sz w:val="28"/>
           <w:szCs w:val="28"/>
         </w:rPr>
@@ -1127,7 +1064,7 @@
         <w:spacing w:line="500" w:lineRule="exact"/>
         <w:jc w:val="center"/>
         <w:rPr>
-          <w:rFonts w:ascii="华文中宋" w:eastAsia="华文中宋" w:hAnsi="华文中宋"/>
+          <w:rFonts w:ascii="华文中宋" w:eastAsia="华文中宋" w:hAnsi="华文中宋" w:hint="eastAsia"/>
           <w:b/>
           <w:sz w:val="32"/>
           <w:szCs w:val="32"/>
@@ -1169,16 +1106,6 @@
               <w:spacing w:line="480" w:lineRule="exact"/>
               <w:jc w:val="left"/>
               <w:rPr>
-                <w:rFonts w:ascii="宋体" w:hAnsi="宋体" w:cs="宋体"/>
-                <w:b/>
-                <w:bCs/>
-                <w:kern w:val="0"/>
-                <w:sz w:val="28"/>
-                <w:szCs w:val="28"/>
-              </w:rPr>
-            </w:pPr>
-            <w:r>
-              <w:rPr>
                 <w:rFonts w:ascii="宋体" w:hAnsi="宋体" w:cs="宋体" w:hint="eastAsia"/>
                 <w:b/>
                 <w:bCs/>
@@ -1186,6 +1113,16 @@
                 <w:sz w:val="28"/>
                 <w:szCs w:val="28"/>
               </w:rPr>
+            </w:pPr>
+            <w:r>
+              <w:rPr>
+                <w:rFonts w:ascii="宋体" w:hAnsi="宋体" w:cs="宋体" w:hint="eastAsia"/>
+                <w:b/>
+                <w:bCs/>
+                <w:kern w:val="0"/>
+                <w:sz w:val="28"/>
+                <w:szCs w:val="28"/>
+              </w:rPr>
               <w:t>导师评语</w:t>
             </w:r>
           </w:p>
@@ -1193,7 +1130,7 @@
             <w:pPr>
               <w:spacing w:line="500" w:lineRule="exact"/>
               <w:rPr>
-                <w:rFonts w:ascii="华文细黑" w:eastAsia="华文细黑" w:hAnsi="华文细黑"/>
+                <w:rFonts w:ascii="华文细黑" w:eastAsia="华文细黑" w:hAnsi="华文细黑" w:hint="eastAsia"/>
                 <w:bCs/>
                 <w:kern w:val="0"/>
                 <w:sz w:val="28"/>
@@ -1225,7 +1162,7 @@
             <w:pPr>
               <w:widowControl/>
               <w:rPr>
-                <w:rFonts w:ascii="宋体" w:hAnsi="宋体" w:cs="宋体"/>
+                <w:rFonts w:ascii="宋体" w:hAnsi="宋体" w:cs="宋体" w:hint="eastAsia"/>
                 <w:bCs/>
                 <w:kern w:val="0"/>
                 <w:szCs w:val="21"/>
@@ -1236,7 +1173,7 @@
             <w:pPr>
               <w:widowControl/>
               <w:rPr>
-                <w:rFonts w:ascii="宋体" w:hAnsi="宋体" w:cs="宋体"/>
+                <w:rFonts w:ascii="宋体" w:hAnsi="宋体" w:cs="宋体" w:hint="eastAsia"/>
                 <w:bCs/>
                 <w:kern w:val="0"/>
                 <w:szCs w:val="21"/>
@@ -1247,7 +1184,7 @@
             <w:pPr>
               <w:widowControl/>
               <w:rPr>
-                <w:rFonts w:ascii="宋体" w:hAnsi="宋体" w:cs="宋体"/>
+                <w:rFonts w:ascii="宋体" w:hAnsi="宋体" w:cs="宋体" w:hint="eastAsia"/>
                 <w:bCs/>
                 <w:kern w:val="0"/>
                 <w:szCs w:val="21"/>
@@ -1258,7 +1195,7 @@
             <w:pPr>
               <w:widowControl/>
               <w:rPr>
-                <w:rFonts w:ascii="宋体" w:hAnsi="宋体" w:cs="宋体"/>
+                <w:rFonts w:ascii="宋体" w:hAnsi="宋体" w:cs="宋体" w:hint="eastAsia"/>
                 <w:bCs/>
                 <w:kern w:val="0"/>
                 <w:szCs w:val="21"/>
@@ -1269,7 +1206,7 @@
             <w:pPr>
               <w:widowControl/>
               <w:rPr>
-                <w:rFonts w:ascii="宋体" w:hAnsi="宋体" w:cs="宋体"/>
+                <w:rFonts w:ascii="宋体" w:hAnsi="宋体" w:cs="宋体" w:hint="eastAsia"/>
                 <w:bCs/>
                 <w:kern w:val="0"/>
                 <w:szCs w:val="21"/>
@@ -1280,7 +1217,7 @@
             <w:pPr>
               <w:widowControl/>
               <w:rPr>
-                <w:rFonts w:ascii="宋体" w:hAnsi="宋体" w:cs="宋体"/>
+                <w:rFonts w:ascii="宋体" w:hAnsi="宋体" w:cs="宋体" w:hint="eastAsia"/>
                 <w:bCs/>
                 <w:kern w:val="0"/>
                 <w:szCs w:val="21"/>
@@ -1291,7 +1228,7 @@
             <w:pPr>
               <w:widowControl/>
               <w:rPr>
-                <w:rFonts w:ascii="宋体" w:hAnsi="宋体" w:cs="宋体"/>
+                <w:rFonts w:ascii="宋体" w:hAnsi="宋体" w:cs="宋体" w:hint="eastAsia"/>
                 <w:bCs/>
                 <w:kern w:val="0"/>
                 <w:szCs w:val="21"/>
@@ -1302,7 +1239,7 @@
             <w:pPr>
               <w:widowControl/>
               <w:rPr>
-                <w:rFonts w:ascii="宋体" w:hAnsi="宋体" w:cs="宋体"/>
+                <w:rFonts w:ascii="宋体" w:hAnsi="宋体" w:cs="宋体" w:hint="eastAsia"/>
                 <w:bCs/>
                 <w:kern w:val="0"/>
                 <w:szCs w:val="21"/>
@@ -1313,7 +1250,7 @@
             <w:pPr>
               <w:widowControl/>
               <w:rPr>
-                <w:rFonts w:ascii="宋体" w:hAnsi="宋体" w:cs="宋体"/>
+                <w:rFonts w:ascii="宋体" w:hAnsi="宋体" w:cs="宋体" w:hint="eastAsia"/>
                 <w:bCs/>
                 <w:kern w:val="0"/>
                 <w:szCs w:val="21"/>
@@ -1324,7 +1261,7 @@
             <w:pPr>
               <w:widowControl/>
               <w:rPr>
-                <w:rFonts w:ascii="宋体" w:hAnsi="宋体" w:cs="宋体"/>
+                <w:rFonts w:ascii="宋体" w:hAnsi="宋体" w:cs="宋体" w:hint="eastAsia"/>
                 <w:bCs/>
                 <w:kern w:val="0"/>
                 <w:szCs w:val="21"/>
@@ -1335,7 +1272,7 @@
             <w:pPr>
               <w:widowControl/>
               <w:rPr>
-                <w:rFonts w:ascii="宋体" w:hAnsi="宋体" w:cs="宋体"/>
+                <w:rFonts w:ascii="宋体" w:hAnsi="宋体" w:cs="宋体" w:hint="eastAsia"/>
                 <w:bCs/>
                 <w:kern w:val="0"/>
                 <w:szCs w:val="21"/>
@@ -1356,7 +1293,7 @@
               <w:widowControl/>
               <w:ind w:firstLineChars="2250" w:firstLine="4725"/>
               <w:rPr>
-                <w:rFonts w:ascii="宋体" w:hAnsi="宋体" w:cs="宋体"/>
+                <w:rFonts w:ascii="宋体" w:hAnsi="宋体" w:cs="宋体" w:hint="eastAsia"/>
                 <w:bCs/>
                 <w:kern w:val="0"/>
                 <w:szCs w:val="21"/>
@@ -1367,7 +1304,7 @@
             <w:pPr>
               <w:jc w:val="center"/>
               <w:rPr>
-                <w:rFonts w:ascii="华文细黑" w:eastAsia="华文细黑" w:hAnsi="华文细黑"/>
+                <w:rFonts w:ascii="华文细黑" w:eastAsia="华文细黑" w:hAnsi="华文细黑" w:hint="eastAsia"/>
                 <w:bCs/>
                 <w:kern w:val="0"/>
                 <w:sz w:val="28"/>
@@ -1449,7 +1386,7 @@
         </w:numPr>
         <w:spacing w:line="360" w:lineRule="auto"/>
         <w:rPr>
-          <w:rFonts w:ascii="宋体" w:hAnsi="宋体"/>
+          <w:rFonts w:ascii="宋体" w:hAnsi="宋体" w:hint="eastAsia"/>
           <w:sz w:val="28"/>
           <w:szCs w:val="28"/>
         </w:rPr>
@@ -1471,6 +1408,9 @@
           <w:numId w:val="0"/>
         </w:numPr>
         <w:ind w:left="420" w:hanging="420"/>
+        <w:rPr>
+          <w:rFonts w:hint="eastAsia"/>
+        </w:rPr>
       </w:pPr>
       <w:r>
         <w:rPr>
@@ -1486,27 +1426,7 @@
           <w:sz w:val="21"/>
           <w:szCs w:val="20"/>
         </w:rPr>
-        <w:t>通过纠</w:t>
-      </w:r>
-      <w:proofErr w:type="gramStart"/>
-      <w:r>
-        <w:rPr>
-          <w:rFonts w:ascii="Times New Roman" w:eastAsia="宋体" w:hAnsi="Times New Roman"/>
-          <w:b w:val="0"/>
-          <w:sz w:val="21"/>
-          <w:szCs w:val="20"/>
-        </w:rPr>
-        <w:t>删码实现</w:t>
-      </w:r>
-      <w:proofErr w:type="gramEnd"/>
-      <w:r>
-        <w:rPr>
-          <w:rFonts w:ascii="Times New Roman" w:eastAsia="宋体" w:hAnsi="Times New Roman"/>
-          <w:b w:val="0"/>
-          <w:sz w:val="21"/>
-          <w:szCs w:val="20"/>
-        </w:rPr>
-        <w:t>推荐模型训练的高效容错</w:t>
+        <w:t>通过纠删码实现推荐模型训练的高效容错</w:t>
       </w:r>
     </w:p>
     <w:p>
@@ -1519,7 +1439,7 @@
       <w:pPr>
         <w:spacing w:line="360" w:lineRule="auto"/>
         <w:rPr>
-          <w:rFonts w:ascii="黑体" w:eastAsia="黑体" w:hAnsi="黑体"/>
+          <w:rFonts w:ascii="黑体" w:eastAsia="黑体" w:hAnsi="黑体" w:hint="eastAsia"/>
           <w:b/>
         </w:rPr>
       </w:pPr>
@@ -1545,32 +1465,16 @@
         <w:spacing w:line="360" w:lineRule="auto"/>
         <w:ind w:firstLineChars="200" w:firstLine="420"/>
         <w:rPr>
+          <w:rFonts w:ascii="宋体" w:hAnsi="宋体" w:hint="eastAsia"/>
+          <w:szCs w:val="21"/>
+        </w:rPr>
+      </w:pPr>
+      <w:r>
+        <w:rPr>
           <w:rFonts w:ascii="宋体" w:hAnsi="宋体"/>
           <w:szCs w:val="21"/>
         </w:rPr>
-      </w:pPr>
-      <w:r>
-        <w:rPr>
-          <w:rFonts w:ascii="宋体" w:hAnsi="宋体"/>
-          <w:szCs w:val="21"/>
-        </w:rPr>
-        <w:t>基于深度学习的推荐模型（DLRM）被广泛用于提供个性化内容服务。除了使用神经网络，DLRM 还包含大型的、访问稀疏的嵌入表，这些嵌入表将分类特征映射到经过学习的密集向量表示。由于嵌入</w:t>
-      </w:r>
-      <w:proofErr w:type="gramStart"/>
-      <w:r>
-        <w:rPr>
-          <w:rFonts w:ascii="宋体" w:hAnsi="宋体"/>
-          <w:szCs w:val="21"/>
-        </w:rPr>
-        <w:t>表规模</w:t>
-      </w:r>
-      <w:proofErr w:type="gramEnd"/>
-      <w:r>
-        <w:rPr>
-          <w:rFonts w:ascii="宋体" w:hAnsi="宋体"/>
-          <w:szCs w:val="21"/>
-        </w:rPr>
-        <w:t>庞大，DLRM 的训练通常会分散在数十或数百个节点的内存中。在如此大规模的系统里，节点故障很常见，为确保训练能在生产期限内完成，必须对其进行缓解。检查点机制是这类系统中实现容错的主要方式，但在正常运行期间和从故障中恢复时，都会产生显著的时间开销。随着 DLRM 规模的不断扩大，这些开销也会相应增加，对于未来预计规模还会更大的 DLRM 而言，检查点机制的开销将成为更严重的问题。这就需要重新思考 DLRM 训练中的容错策略。</w:t>
+        <w:t>基于深度学习的推荐模型（DLRM）被广泛用于提供个性化内容服务。除了使用神经网络，DLRM 还包含大型的、访问稀疏的嵌入表，这些嵌入表将分类特征映射到经过学习的密集向量表示。由于嵌入表规模庞大，DLRM 的训练通常会分散在数十或数百个节点的内存中。在如此大规模的系统里，节点故障很常见，为确保训练能在生产期限内完成，必须对其进行缓解。检查点机制是这类系统中实现容错的主要方式，但在正常运行期间和从故障中恢复时，都会产生显著的时间开销。随着 DLRM 规模的不断扩大，这些开销也会相应增加，对于未来预计规模还会更大的 DLRM 而言，检查点机制的开销将成为更严重的问题。这就需要重新思考 DLRM 训练中的容错策略。</w:t>
       </w:r>
     </w:p>
     <w:p>
@@ -1578,23 +1482,39 @@
         <w:spacing w:line="360" w:lineRule="auto"/>
         <w:ind w:firstLineChars="200" w:firstLine="420"/>
         <w:rPr>
+          <w:rFonts w:ascii="宋体" w:hAnsi="宋体" w:hint="eastAsia"/>
+          <w:szCs w:val="21"/>
+        </w:rPr>
+      </w:pPr>
+      <w:r>
+        <w:rPr>
           <w:rFonts w:ascii="宋体" w:hAnsi="宋体"/>
           <w:szCs w:val="21"/>
         </w:rPr>
-      </w:pPr>
+        <w:t xml:space="preserve">我们提出了 </w:t>
+      </w:r>
+      <w:proofErr w:type="spellStart"/>
       <w:r>
         <w:rPr>
           <w:rFonts w:ascii="宋体" w:hAnsi="宋体"/>
           <w:szCs w:val="21"/>
         </w:rPr>
-        <w:t xml:space="preserve">我们提出了 </w:t>
-      </w:r>
-      <w:proofErr w:type="spellStart"/>
+        <w:t>ECRec</w:t>
+      </w:r>
+      <w:proofErr w:type="spellEnd"/>
       <w:r>
         <w:rPr>
           <w:rFonts w:ascii="宋体" w:hAnsi="宋体"/>
           <w:szCs w:val="21"/>
         </w:rPr>
+        <w:t>，这是一个通过将纠删码与 DLRM 训练的独特特性相结合，实现高效容错的 DLRM 训练系统。</w:t>
+      </w:r>
+      <w:proofErr w:type="spellStart"/>
+      <w:r>
+        <w:rPr>
+          <w:rFonts w:ascii="宋体" w:hAnsi="宋体"/>
+          <w:szCs w:val="21"/>
+        </w:rPr>
         <w:t>ECRec</w:t>
       </w:r>
       <w:proofErr w:type="spellEnd"/>
@@ -1603,23 +1523,23 @@
           <w:rFonts w:ascii="宋体" w:hAnsi="宋体"/>
           <w:szCs w:val="21"/>
         </w:rPr>
-        <w:t>，这是一个通过将纠</w:t>
-      </w:r>
-      <w:proofErr w:type="gramStart"/>
+        <w:t xml:space="preserve"> 采用纠删码和复制不同 DLRM 参数的混合策略，能够正确且高效地更新冗余参数，让训练可以持续进行，同时保证恢复参数的一致性。我们在开源的工业级 DLRM 训练系统 XDL 之上实现了 </w:t>
+      </w:r>
+      <w:proofErr w:type="spellStart"/>
       <w:r>
         <w:rPr>
           <w:rFonts w:ascii="宋体" w:hAnsi="宋体"/>
           <w:szCs w:val="21"/>
         </w:rPr>
-        <w:t>删</w:t>
-      </w:r>
-      <w:proofErr w:type="gramEnd"/>
+        <w:t>ECRec</w:t>
+      </w:r>
+      <w:proofErr w:type="spellEnd"/>
       <w:r>
         <w:rPr>
           <w:rFonts w:ascii="宋体" w:hAnsi="宋体"/>
           <w:szCs w:val="21"/>
         </w:rPr>
-        <w:t>码与 DLRM 训练的独特特性相结合，实现高效容错的 DLRM 训练系统。</w:t>
+        <w:t>。与检查点机制相比，</w:t>
       </w:r>
       <w:proofErr w:type="spellStart"/>
       <w:r>
@@ -1635,77 +1555,14 @@
           <w:rFonts w:ascii="宋体" w:hAnsi="宋体"/>
           <w:szCs w:val="21"/>
         </w:rPr>
-        <w:t xml:space="preserve"> 采用纠</w:t>
-      </w:r>
-      <w:proofErr w:type="gramStart"/>
-      <w:r>
-        <w:rPr>
-          <w:rFonts w:ascii="宋体" w:hAnsi="宋体"/>
-          <w:szCs w:val="21"/>
-        </w:rPr>
-        <w:t>删</w:t>
-      </w:r>
-      <w:proofErr w:type="gramEnd"/>
-      <w:r>
-        <w:rPr>
-          <w:rFonts w:ascii="宋体" w:hAnsi="宋体"/>
-          <w:szCs w:val="21"/>
-        </w:rPr>
-        <w:t xml:space="preserve">码和复制不同 DLRM 参数的混合策略，能够正确且高效地更新冗余参数，让训练可以持续进行，同时保证恢复参数的一致性。我们在开源的工业级 DLRM 训练系统 XDL 之上实现了 </w:t>
-      </w:r>
-      <w:proofErr w:type="spellStart"/>
-      <w:r>
-        <w:rPr>
-          <w:rFonts w:ascii="宋体" w:hAnsi="宋体"/>
-          <w:szCs w:val="21"/>
-        </w:rPr>
-        <w:t>ECRec</w:t>
-      </w:r>
-      <w:proofErr w:type="spellEnd"/>
-      <w:r>
-        <w:rPr>
-          <w:rFonts w:ascii="宋体" w:hAnsi="宋体"/>
-          <w:szCs w:val="21"/>
-        </w:rPr>
-        <w:t>。与检查点机制相比，</w:t>
-      </w:r>
-      <w:proofErr w:type="spellStart"/>
-      <w:r>
-        <w:rPr>
-          <w:rFonts w:ascii="宋体" w:hAnsi="宋体"/>
-          <w:szCs w:val="21"/>
-        </w:rPr>
-        <w:t>ECRec</w:t>
-      </w:r>
-      <w:proofErr w:type="spellEnd"/>
-      <w:r>
-        <w:rPr>
-          <w:rFonts w:ascii="宋体" w:hAnsi="宋体"/>
-          <w:szCs w:val="21"/>
-        </w:rPr>
-        <w:t xml:space="preserve"> 在大型 DLRM 上可将训练时间开销最多降低 66%，故障恢复速度提高 9.8 </w:t>
-      </w:r>
-      <w:proofErr w:type="gramStart"/>
-      <w:r>
-        <w:rPr>
-          <w:rFonts w:ascii="宋体" w:hAnsi="宋体"/>
-          <w:szCs w:val="21"/>
-        </w:rPr>
-        <w:t>倍</w:t>
-      </w:r>
-      <w:proofErr w:type="gramEnd"/>
-      <w:r>
-        <w:rPr>
-          <w:rFonts w:ascii="宋体" w:hAnsi="宋体"/>
-          <w:szCs w:val="21"/>
-        </w:rPr>
-        <w:t>，并且在恢复过程中继续训练时，吞吐量仅下降 7 - 13%（而检查点机制在恢复时必须暂停训练）。</w:t>
+        <w:t xml:space="preserve"> 在大型 DLRM 上可将训练时间开销最多降低 66%，故障恢复速度提高 9.8 倍，并且在恢复过程中继续训练时，吞吐量仅下降 7 - 13%（而检查点机制在恢复时必须暂停训练）。</w:t>
       </w:r>
     </w:p>
     <w:p>
       <w:pPr>
         <w:pStyle w:val="1"/>
         <w:rPr>
+          <w:rFonts w:hint="eastAsia"/>
           <w:bCs/>
         </w:rPr>
       </w:pPr>
@@ -1721,7 +1578,7 @@
         <w:pStyle w:val="a0"/>
         <w:ind w:firstLine="420"/>
         <w:rPr>
-          <w:rFonts w:ascii="宋体" w:hAnsi="宋体"/>
+          <w:rFonts w:ascii="宋体" w:hAnsi="宋体" w:hint="eastAsia"/>
           <w:sz w:val="21"/>
           <w:szCs w:val="21"/>
         </w:rPr>
@@ -1740,7 +1597,7 @@
         <w:pStyle w:val="a0"/>
         <w:ind w:firstLine="420"/>
         <w:rPr>
-          <w:rFonts w:ascii="宋体" w:hAnsi="宋体"/>
+          <w:rFonts w:ascii="宋体" w:hAnsi="宋体" w:hint="eastAsia"/>
           <w:sz w:val="21"/>
           <w:szCs w:val="21"/>
         </w:rPr>
@@ -1759,7 +1616,7 @@
         <w:pStyle w:val="a0"/>
         <w:ind w:firstLine="420"/>
         <w:rPr>
-          <w:rFonts w:ascii="宋体" w:hAnsi="宋体"/>
+          <w:rFonts w:ascii="宋体" w:hAnsi="宋体" w:hint="eastAsia"/>
           <w:sz w:val="21"/>
           <w:szCs w:val="21"/>
         </w:rPr>
@@ -1789,61 +1646,25 @@
           <w:sz w:val="21"/>
           <w:szCs w:val="21"/>
         </w:rPr>
-        <w:t>，这是一个通过将纠</w:t>
-      </w:r>
-      <w:proofErr w:type="gramStart"/>
+        <w:t>，这是一个通过将纠删码与DLRM训练的独特特征相结合，实现高效容错的DLRM训练系统。</w:t>
+      </w:r>
+      <w:proofErr w:type="spellStart"/>
       <w:r>
         <w:rPr>
           <w:rFonts w:ascii="宋体" w:hAnsi="宋体"/>
           <w:sz w:val="21"/>
           <w:szCs w:val="21"/>
         </w:rPr>
-        <w:t>删</w:t>
-      </w:r>
-      <w:proofErr w:type="gramEnd"/>
+        <w:t>ECRec</w:t>
+      </w:r>
+      <w:proofErr w:type="spellEnd"/>
       <w:r>
         <w:rPr>
           <w:rFonts w:ascii="宋体" w:hAnsi="宋体"/>
           <w:sz w:val="21"/>
           <w:szCs w:val="21"/>
         </w:rPr>
-        <w:t>码与DLRM训练的独特特征相结合，实现高效容错的DLRM训练系统。</w:t>
-      </w:r>
-      <w:proofErr w:type="spellStart"/>
-      <w:r>
-        <w:rPr>
-          <w:rFonts w:ascii="宋体" w:hAnsi="宋体"/>
-          <w:sz w:val="21"/>
-          <w:szCs w:val="21"/>
-        </w:rPr>
-        <w:t>ECRec</w:t>
-      </w:r>
-      <w:proofErr w:type="spellEnd"/>
-      <w:r>
-        <w:rPr>
-          <w:rFonts w:ascii="宋体" w:hAnsi="宋体"/>
-          <w:sz w:val="21"/>
-          <w:szCs w:val="21"/>
-        </w:rPr>
-        <w:t>在纠</w:t>
-      </w:r>
-      <w:proofErr w:type="gramStart"/>
-      <w:r>
-        <w:rPr>
-          <w:rFonts w:ascii="宋体" w:hAnsi="宋体"/>
-          <w:sz w:val="21"/>
-          <w:szCs w:val="21"/>
-        </w:rPr>
-        <w:t>删</w:t>
-      </w:r>
-      <w:proofErr w:type="gramEnd"/>
-      <w:r>
-        <w:rPr>
-          <w:rFonts w:ascii="宋体" w:hAnsi="宋体"/>
-          <w:sz w:val="21"/>
-          <w:szCs w:val="21"/>
-        </w:rPr>
-        <w:t>码和复制不同DLRM参数之间采取混合策略，能够正确且高效地更新冗余参数，实现训练无中断进行，同时保持恢复参数的一致性。我们在开源的工业规模DLRM训练系统XDL之上实现了</w:t>
+        <w:t>在纠删码和复制不同DLRM参数之间采取混合策略，能够正确且高效地更新冗余参数，实现训练无中断进行，同时保持恢复参数的一致性。我们在开源的工业规模DLRM训练系统XDL之上实现了</w:t>
       </w:r>
       <w:proofErr w:type="spellStart"/>
       <w:r>
@@ -1887,7 +1708,7 @@
         <w:pStyle w:val="a0"/>
         <w:ind w:firstLine="420"/>
         <w:rPr>
-          <w:rFonts w:ascii="宋体" w:hAnsi="宋体"/>
+          <w:rFonts w:ascii="宋体" w:hAnsi="宋体" w:hint="eastAsia"/>
           <w:sz w:val="21"/>
           <w:szCs w:val="21"/>
         </w:rPr>
@@ -1906,7 +1727,7 @@
         <w:pStyle w:val="a0"/>
         <w:ind w:firstLine="420"/>
         <w:rPr>
-          <w:rFonts w:ascii="宋体" w:hAnsi="宋体"/>
+          <w:rFonts w:ascii="宋体" w:hAnsi="宋体" w:hint="eastAsia"/>
           <w:sz w:val="21"/>
           <w:szCs w:val="21"/>
         </w:rPr>
@@ -1925,36 +1746,18 @@
         <w:pStyle w:val="a0"/>
         <w:ind w:firstLine="420"/>
         <w:rPr>
+          <w:rFonts w:ascii="宋体" w:hAnsi="宋体" w:hint="eastAsia"/>
+          <w:sz w:val="21"/>
+          <w:szCs w:val="21"/>
+        </w:rPr>
+      </w:pPr>
+      <w:r>
+        <w:rPr>
           <w:rFonts w:ascii="宋体" w:hAnsi="宋体"/>
           <w:sz w:val="21"/>
           <w:szCs w:val="21"/>
         </w:rPr>
-      </w:pPr>
-      <w:r>
-        <w:rPr>
-          <w:rFonts w:ascii="宋体" w:hAnsi="宋体"/>
-          <w:sz w:val="21"/>
-          <w:szCs w:val="21"/>
-        </w:rPr>
-        <w:t>检查点机制是DLRM训练中用于容错的主要方法[16, 29]。这涉及定期暂停训练，并将当前参数和优化</w:t>
-      </w:r>
-      <w:proofErr w:type="gramStart"/>
-      <w:r>
-        <w:rPr>
-          <w:rFonts w:ascii="宋体" w:hAnsi="宋体"/>
-          <w:sz w:val="21"/>
-          <w:szCs w:val="21"/>
-        </w:rPr>
-        <w:t>器状态</w:t>
-      </w:r>
-      <w:proofErr w:type="gramEnd"/>
-      <w:r>
-        <w:rPr>
-          <w:rFonts w:ascii="宋体" w:hAnsi="宋体"/>
-          <w:sz w:val="21"/>
-          <w:szCs w:val="21"/>
-        </w:rPr>
-        <w:t>写入稳定存储，如分布式文件系统。如果发生故障，整个系统将重置到最近的检查点，并从该点重新开始训练。虽然检查点机制简单，但频繁暂停训练以保存DLRM状态，且故障后需要重新进行部分训练。因此，在生产环境中训练DLRMs时，检查点机制会带来显著的开销，如在Facebook[29]。检查点机制还会消耗数据中心大量的网络和存储带宽，并且占用大量存储空间[16]。更令人担忧的是，这些开销会随着DLRM规模的增大而增加。考虑到模型规模不断增大的趋势[43, 48]（详见§2.2），检查点机制在未来训练更大规模的DLRMs时，预计会带来更大的开销。</w:t>
+        <w:t>检查点机制是DLRM训练中用于容错的主要方法[16, 29]。这涉及定期暂停训练，并将当前参数和优化器状态写入稳定存储，如分布式文件系统。如果发生故障，整个系统将重置到最近的检查点，并从该点重新开始训练。虽然检查点机制简单，但频繁暂停训练以保存DLRM状态，且故障后需要重新进行部分训练。因此，在生产环境中训练DLRMs时，检查点机制会带来显著的开销，如在Facebook[29]。检查点机制还会消耗数据中心大量的网络和存储带宽，并且占用大量存储空间[16]。更令人担忧的是，这些开销会随着DLRM规模的增大而增加。考虑到模型规模不断增大的趋势[43, 48]（详见§2.2），检查点机制在未来训练更大规模的DLRMs时，预计会带来更大的开销。</w:t>
       </w:r>
     </w:p>
     <w:p>
@@ -1962,7 +1765,7 @@
         <w:pStyle w:val="a0"/>
         <w:ind w:firstLine="420"/>
         <w:rPr>
-          <w:rFonts w:ascii="宋体" w:hAnsi="宋体"/>
+          <w:rFonts w:ascii="宋体" w:hAnsi="宋体" w:hint="eastAsia"/>
           <w:sz w:val="21"/>
           <w:szCs w:val="21"/>
         </w:rPr>
@@ -1981,7 +1784,7 @@
         <w:pStyle w:val="a0"/>
         <w:ind w:firstLine="420"/>
         <w:rPr>
-          <w:rFonts w:ascii="宋体" w:hAnsi="宋体"/>
+          <w:rFonts w:ascii="宋体" w:hAnsi="宋体" w:hint="eastAsia"/>
           <w:sz w:val="21"/>
           <w:szCs w:val="21"/>
         </w:rPr>
@@ -2001,218 +1804,110 @@
         <w:pStyle w:val="a0"/>
         <w:ind w:firstLine="420"/>
         <w:rPr>
+          <w:rFonts w:ascii="宋体" w:hAnsi="宋体" w:hint="eastAsia"/>
+          <w:sz w:val="21"/>
+          <w:szCs w:val="21"/>
+        </w:rPr>
+      </w:pPr>
+      <w:r>
+        <w:rPr>
           <w:rFonts w:ascii="宋体" w:hAnsi="宋体"/>
           <w:sz w:val="21"/>
           <w:szCs w:val="21"/>
         </w:rPr>
-      </w:pPr>
+        <w:t>纠删码是一种编码理论工具，它利用主动冗余（类似复制），但内存开销显著更低，已在存储和通信系统中广泛应用（例如[37, 41]）。与复制和传统检查点机制一样，纠删码不会改变训练精度。由于其内存开销低，纠删码为DLRM训练中的高效容错提供了潜力。如图1b所示，DLRM训练系统可以通过对来自不同服务器的k个参数进行编码，构建 “奇偶校验参数”。在这个例子中，通过编码函数p = e</w:t>
+      </w:r>
+      <w:r>
+        <w:rPr>
+          <w:rFonts w:ascii="MS Gothic" w:eastAsia="MS Gothic" w:hAnsi="MS Gothic" w:cs="MS Gothic" w:hint="eastAsia"/>
+          <w:sz w:val="21"/>
+          <w:szCs w:val="21"/>
+        </w:rPr>
+        <w:t>₀</w:t>
+      </w:r>
       <w:r>
         <w:rPr>
           <w:rFonts w:ascii="宋体" w:hAnsi="宋体"/>
           <w:sz w:val="21"/>
           <w:szCs w:val="21"/>
         </w:rPr>
-        <w:t>纠</w:t>
-      </w:r>
-      <w:proofErr w:type="gramStart"/>
+        <w:t xml:space="preserve"> + e</w:t>
+      </w:r>
+      <w:r>
+        <w:rPr>
+          <w:sz w:val="21"/>
+          <w:szCs w:val="21"/>
+        </w:rPr>
+        <w:t>₁</w:t>
+      </w:r>
       <w:r>
         <w:rPr>
           <w:rFonts w:ascii="宋体" w:hAnsi="宋体"/>
           <w:sz w:val="21"/>
           <w:szCs w:val="21"/>
         </w:rPr>
-        <w:t>删</w:t>
-      </w:r>
-      <w:proofErr w:type="gramEnd"/>
+        <w:t xml:space="preserve"> + e</w:t>
+      </w:r>
+      <w:r>
+        <w:rPr>
+          <w:sz w:val="21"/>
+          <w:szCs w:val="21"/>
+        </w:rPr>
+        <w:t>₂</w:t>
+      </w:r>
       <w:r>
         <w:rPr>
           <w:rFonts w:ascii="宋体" w:hAnsi="宋体"/>
           <w:sz w:val="21"/>
           <w:szCs w:val="21"/>
         </w:rPr>
-        <w:t>码是一种编码理论工具，它利用主动冗余（类似复制），但内存开销显著更低，已在存储和通信系统中广泛应用（例如[37, 41]）。与复制和传统检查点机制一样，纠</w:t>
-      </w:r>
-      <w:proofErr w:type="gramStart"/>
+        <w:t>，由参数e</w:t>
+      </w:r>
+      <w:r>
+        <w:rPr>
+          <w:rFonts w:ascii="MS Gothic" w:eastAsia="MS Gothic" w:hAnsi="MS Gothic" w:cs="MS Gothic" w:hint="eastAsia"/>
+          <w:sz w:val="21"/>
+          <w:szCs w:val="21"/>
+        </w:rPr>
+        <w:t>₀</w:t>
+      </w:r>
       <w:r>
         <w:rPr>
           <w:rFonts w:ascii="宋体" w:hAnsi="宋体"/>
           <w:sz w:val="21"/>
           <w:szCs w:val="21"/>
         </w:rPr>
-        <w:t>删码不会</w:t>
-      </w:r>
-      <w:proofErr w:type="gramEnd"/>
+        <w:t>、e</w:t>
+      </w:r>
+      <w:r>
+        <w:rPr>
+          <w:sz w:val="21"/>
+          <w:szCs w:val="21"/>
+        </w:rPr>
+        <w:t>₁</w:t>
+      </w:r>
       <w:r>
         <w:rPr>
           <w:rFonts w:ascii="宋体" w:hAnsi="宋体"/>
           <w:sz w:val="21"/>
           <w:szCs w:val="21"/>
         </w:rPr>
-        <w:t>改变训练精度。由于其内存开销低，纠</w:t>
-      </w:r>
-      <w:proofErr w:type="gramStart"/>
+        <w:t>和e</w:t>
+      </w:r>
+      <w:r>
+        <w:rPr>
+          <w:sz w:val="21"/>
+          <w:szCs w:val="21"/>
+        </w:rPr>
+        <w:t>₂</w:t>
+      </w:r>
       <w:r>
         <w:rPr>
           <w:rFonts w:ascii="宋体" w:hAnsi="宋体"/>
           <w:sz w:val="21"/>
           <w:szCs w:val="21"/>
         </w:rPr>
-        <w:t>删</w:t>
-      </w:r>
-      <w:proofErr w:type="gramEnd"/>
-      <w:r>
-        <w:rPr>
-          <w:rFonts w:ascii="宋体" w:hAnsi="宋体"/>
-          <w:sz w:val="21"/>
-          <w:szCs w:val="21"/>
-        </w:rPr>
-        <w:t>码为DLRM训练中的高效容错提供了潜力。如图1b所示，DLRM训练系统可以通过对来自不同服务器的k</w:t>
-      </w:r>
-      <w:proofErr w:type="gramStart"/>
-      <w:r>
-        <w:rPr>
-          <w:rFonts w:ascii="宋体" w:hAnsi="宋体"/>
-          <w:sz w:val="21"/>
-          <w:szCs w:val="21"/>
-        </w:rPr>
-        <w:t>个</w:t>
-      </w:r>
-      <w:proofErr w:type="gramEnd"/>
-      <w:r>
-        <w:rPr>
-          <w:rFonts w:ascii="宋体" w:hAnsi="宋体"/>
-          <w:sz w:val="21"/>
-          <w:szCs w:val="21"/>
-        </w:rPr>
-        <w:t>参数进行编码，构建 “奇偶校验参数”。在这个例子中，通过编码函数p = e</w:t>
-      </w:r>
-      <w:r>
-        <w:rPr>
-          <w:rFonts w:ascii="MS Gothic" w:eastAsia="MS Gothic" w:hAnsi="MS Gothic" w:cs="MS Gothic" w:hint="eastAsia"/>
-          <w:sz w:val="21"/>
-          <w:szCs w:val="21"/>
-        </w:rPr>
-        <w:t>₀</w:t>
-      </w:r>
-      <w:r>
-        <w:rPr>
-          <w:rFonts w:ascii="宋体" w:hAnsi="宋体"/>
-          <w:sz w:val="21"/>
-          <w:szCs w:val="21"/>
-        </w:rPr>
-        <w:t xml:space="preserve"> + e</w:t>
-      </w:r>
-      <w:r>
-        <w:rPr>
-          <w:sz w:val="21"/>
-          <w:szCs w:val="21"/>
-        </w:rPr>
-        <w:t>₁</w:t>
-      </w:r>
-      <w:r>
-        <w:rPr>
-          <w:rFonts w:ascii="宋体" w:hAnsi="宋体"/>
-          <w:sz w:val="21"/>
-          <w:szCs w:val="21"/>
-        </w:rPr>
-        <w:t xml:space="preserve"> + e</w:t>
-      </w:r>
-      <w:r>
-        <w:rPr>
-          <w:sz w:val="21"/>
-          <w:szCs w:val="21"/>
-        </w:rPr>
-        <w:t>₂</w:t>
-      </w:r>
-      <w:r>
-        <w:rPr>
-          <w:rFonts w:ascii="宋体" w:hAnsi="宋体"/>
-          <w:sz w:val="21"/>
-          <w:szCs w:val="21"/>
-        </w:rPr>
-        <w:t>，由参数e</w:t>
-      </w:r>
-      <w:r>
-        <w:rPr>
-          <w:rFonts w:ascii="MS Gothic" w:eastAsia="MS Gothic" w:hAnsi="MS Gothic" w:cs="MS Gothic" w:hint="eastAsia"/>
-          <w:sz w:val="21"/>
-          <w:szCs w:val="21"/>
-        </w:rPr>
-        <w:t>₀</w:t>
-      </w:r>
-      <w:r>
-        <w:rPr>
-          <w:rFonts w:ascii="宋体" w:hAnsi="宋体"/>
-          <w:sz w:val="21"/>
-          <w:szCs w:val="21"/>
-        </w:rPr>
-        <w:t>、e</w:t>
-      </w:r>
-      <w:r>
-        <w:rPr>
-          <w:sz w:val="21"/>
-          <w:szCs w:val="21"/>
-        </w:rPr>
-        <w:t>₁</w:t>
-      </w:r>
-      <w:r>
-        <w:rPr>
-          <w:rFonts w:ascii="宋体" w:hAnsi="宋体"/>
-          <w:sz w:val="21"/>
-          <w:szCs w:val="21"/>
-        </w:rPr>
-        <w:t>和e</w:t>
-      </w:r>
-      <w:r>
-        <w:rPr>
-          <w:sz w:val="21"/>
-          <w:szCs w:val="21"/>
-        </w:rPr>
-        <w:t>₂</w:t>
-      </w:r>
-      <w:r>
-        <w:rPr>
-          <w:rFonts w:ascii="宋体" w:hAnsi="宋体"/>
-          <w:sz w:val="21"/>
-          <w:szCs w:val="21"/>
-        </w:rPr>
-        <w:t>形成一个奇偶校验值P，并存储在单独的服务器上。如果一台服务器发生故障，可以通过读取k</w:t>
-      </w:r>
-      <w:proofErr w:type="gramStart"/>
-      <w:r>
-        <w:rPr>
-          <w:rFonts w:ascii="宋体" w:hAnsi="宋体"/>
-          <w:sz w:val="21"/>
-          <w:szCs w:val="21"/>
-        </w:rPr>
-        <w:t>个</w:t>
-      </w:r>
-      <w:proofErr w:type="gramEnd"/>
-      <w:r>
-        <w:rPr>
-          <w:rFonts w:ascii="宋体" w:hAnsi="宋体"/>
-          <w:sz w:val="21"/>
-          <w:szCs w:val="21"/>
-        </w:rPr>
-        <w:t>可用参数并执行纠</w:t>
-      </w:r>
-      <w:proofErr w:type="gramStart"/>
-      <w:r>
-        <w:rPr>
-          <w:rFonts w:ascii="宋体" w:hAnsi="宋体"/>
-          <w:sz w:val="21"/>
-          <w:szCs w:val="21"/>
-        </w:rPr>
-        <w:t>删</w:t>
-      </w:r>
-      <w:proofErr w:type="gramEnd"/>
-      <w:r>
-        <w:rPr>
-          <w:rFonts w:ascii="宋体" w:hAnsi="宋体"/>
-          <w:sz w:val="21"/>
-          <w:szCs w:val="21"/>
-        </w:rPr>
-        <w:t>码的解码过程来恢复丢失的参数（例如，e</w:t>
+        <w:t>形成一个奇偶校验值P，并存储在单独的服务器上。如果一台服务器发生故障，可以通过读取k个可用参数并执行纠删码的解码过程来恢复丢失的参数（例如，e</w:t>
       </w:r>
       <w:r>
         <w:rPr>
@@ -2266,72 +1961,18 @@
         <w:pStyle w:val="a0"/>
         <w:ind w:firstLine="420"/>
         <w:rPr>
+          <w:rFonts w:ascii="宋体" w:hAnsi="宋体" w:hint="eastAsia"/>
+          <w:sz w:val="21"/>
+          <w:szCs w:val="21"/>
+        </w:rPr>
+      </w:pPr>
+      <w:r>
+        <w:rPr>
           <w:rFonts w:ascii="宋体" w:hAnsi="宋体"/>
           <w:sz w:val="21"/>
           <w:szCs w:val="21"/>
         </w:rPr>
-      </w:pPr>
-      <w:r>
-        <w:rPr>
-          <w:rFonts w:ascii="宋体" w:hAnsi="宋体"/>
-          <w:sz w:val="21"/>
-          <w:szCs w:val="21"/>
-        </w:rPr>
-        <w:t>虽然在DLRM训练中利用纠</w:t>
-      </w:r>
-      <w:proofErr w:type="gramStart"/>
-      <w:r>
-        <w:rPr>
-          <w:rFonts w:ascii="宋体" w:hAnsi="宋体"/>
-          <w:sz w:val="21"/>
-          <w:szCs w:val="21"/>
-        </w:rPr>
-        <w:t>删</w:t>
-      </w:r>
-      <w:proofErr w:type="gramEnd"/>
-      <w:r>
-        <w:rPr>
-          <w:rFonts w:ascii="宋体" w:hAnsi="宋体"/>
-          <w:sz w:val="21"/>
-          <w:szCs w:val="21"/>
-        </w:rPr>
-        <w:t>码看起来很有前景，但由于纠</w:t>
-      </w:r>
-      <w:proofErr w:type="gramStart"/>
-      <w:r>
-        <w:rPr>
-          <w:rFonts w:ascii="宋体" w:hAnsi="宋体"/>
-          <w:sz w:val="21"/>
-          <w:szCs w:val="21"/>
-        </w:rPr>
-        <w:t>删</w:t>
-      </w:r>
-      <w:proofErr w:type="gramEnd"/>
-      <w:r>
-        <w:rPr>
-          <w:rFonts w:ascii="宋体" w:hAnsi="宋体"/>
-          <w:sz w:val="21"/>
-          <w:szCs w:val="21"/>
-        </w:rPr>
-        <w:t>码与DLRMs的独特方面之间的相互作用，这种应用场景也存在挑战。在这项工作中，我们深入研究了纠</w:t>
-      </w:r>
-      <w:proofErr w:type="gramStart"/>
-      <w:r>
-        <w:rPr>
-          <w:rFonts w:ascii="宋体" w:hAnsi="宋体"/>
-          <w:sz w:val="21"/>
-          <w:szCs w:val="21"/>
-        </w:rPr>
-        <w:t>删</w:t>
-      </w:r>
-      <w:proofErr w:type="gramEnd"/>
-      <w:r>
-        <w:rPr>
-          <w:rFonts w:ascii="宋体" w:hAnsi="宋体"/>
-          <w:sz w:val="21"/>
-          <w:szCs w:val="21"/>
-        </w:rPr>
-        <w:t>码在DLRM训练系统中的应用，揭示了这些挑战，并提出了应对方案。最终成果是</w:t>
+        <w:t>虽然在DLRM训练中利用纠删码看起来很有前景，但由于纠删码与DLRMs的独特方面之间的相互作用，这种应用场景也存在挑战。在这项工作中，我们深入研究了纠删码在DLRM训练系统中的应用，揭示了这些挑战，并提出了应对方案。最终成果是</w:t>
       </w:r>
       <w:proofErr w:type="spellStart"/>
       <w:r>
@@ -2375,52 +2016,34 @@
         <w:pStyle w:val="a0"/>
         <w:ind w:firstLine="480"/>
         <w:rPr>
+          <w:rFonts w:ascii="宋体" w:hAnsi="宋体" w:hint="eastAsia"/>
+          <w:sz w:val="21"/>
+          <w:szCs w:val="21"/>
+        </w:rPr>
+      </w:pPr>
+      <w:r>
+        <w:rPr>
+          <w:lang w:eastAsia="zh-Hans"/>
+        </w:rPr>
+        <w:t xml:space="preserve"> </w:t>
+      </w:r>
+      <w:r>
+        <w:rPr>
           <w:rFonts w:ascii="宋体" w:hAnsi="宋体"/>
-          <w:sz w:val="21"/>
-          <w:szCs w:val="21"/>
-        </w:rPr>
-      </w:pPr>
-      <w:r>
-        <w:rPr>
-          <w:lang w:eastAsia="zh-Hans"/>
-        </w:rPr>
-        <w:t xml:space="preserve"> </w:t>
+          <w:b/>
+          <w:bCs/>
+          <w:sz w:val="21"/>
+          <w:szCs w:val="21"/>
+        </w:rPr>
+        <w:t>混合冗余</w:t>
       </w:r>
       <w:r>
         <w:rPr>
           <w:rFonts w:ascii="宋体" w:hAnsi="宋体"/>
-          <w:b/>
-          <w:bCs/>
-          <w:sz w:val="21"/>
-          <w:szCs w:val="21"/>
-        </w:rPr>
-        <w:t>混合冗余</w:t>
-      </w:r>
-      <w:r>
-        <w:rPr>
-          <w:rFonts w:ascii="宋体" w:hAnsi="宋体"/>
-          <w:sz w:val="21"/>
-          <w:szCs w:val="21"/>
-        </w:rPr>
-        <w:t>：我们在§3.2中表明，在DLRM训练中正确使用纠</w:t>
-      </w:r>
-      <w:proofErr w:type="gramStart"/>
-      <w:r>
-        <w:rPr>
-          <w:rFonts w:ascii="宋体" w:hAnsi="宋体"/>
-          <w:sz w:val="21"/>
-          <w:szCs w:val="21"/>
-        </w:rPr>
-        <w:t>删码比</w:t>
-      </w:r>
-      <w:proofErr w:type="gramEnd"/>
-      <w:r>
-        <w:rPr>
-          <w:rFonts w:ascii="宋体" w:hAnsi="宋体"/>
-          <w:sz w:val="21"/>
-          <w:szCs w:val="21"/>
-        </w:rPr>
-        <w:t>复制需要更多的通信。因此，</w:t>
+          <w:sz w:val="21"/>
+          <w:szCs w:val="21"/>
+        </w:rPr>
+        <w:t>：我们在§3.2中表明，在DLRM训练中正确使用纠删码比复制需要更多的通信。因此，</w:t>
       </w:r>
       <w:proofErr w:type="spellStart"/>
       <w:r>
@@ -2500,7 +2123,7 @@
         <w:pStyle w:val="a0"/>
         <w:ind w:firstLine="420"/>
         <w:rPr>
-          <w:rFonts w:ascii="宋体" w:hAnsi="宋体"/>
+          <w:rFonts w:ascii="宋体" w:hAnsi="宋体" w:hint="eastAsia"/>
           <w:sz w:val="21"/>
           <w:szCs w:val="21"/>
         </w:rPr>
@@ -2591,7 +2214,7 @@
         <w:pStyle w:val="a0"/>
         <w:ind w:firstLine="422"/>
         <w:rPr>
-          <w:rFonts w:ascii="宋体" w:hAnsi="宋体"/>
+          <w:rFonts w:ascii="宋体" w:hAnsi="宋体" w:hint="eastAsia"/>
           <w:sz w:val="21"/>
           <w:szCs w:val="21"/>
         </w:rPr>
@@ -2613,25 +2236,7 @@
           <w:sz w:val="21"/>
           <w:szCs w:val="21"/>
         </w:rPr>
-        <w:t>：纠</w:t>
-      </w:r>
-      <w:proofErr w:type="gramStart"/>
-      <w:r>
-        <w:rPr>
-          <w:rFonts w:ascii="宋体" w:hAnsi="宋体"/>
-          <w:sz w:val="21"/>
-          <w:szCs w:val="21"/>
-        </w:rPr>
-        <w:t>删</w:t>
-      </w:r>
-      <w:proofErr w:type="gramEnd"/>
-      <w:r>
-        <w:rPr>
-          <w:rFonts w:ascii="宋体" w:hAnsi="宋体"/>
-          <w:sz w:val="21"/>
-          <w:szCs w:val="21"/>
-        </w:rPr>
-        <w:t>码的恢复过程可能资源消耗大，因为它涉及将所有可用数据读取到单个服务器并进行解码[40, 42]。这可能导致恢复时间过长，在此期间训练会停滞。</w:t>
+        <w:t>：纠删码的恢复过程可能资源消耗大，因为它涉及将所有可用数据读取到单个服务器并进行解码[40, 42]。这可能导致恢复时间过长，在此期间训练会停滞。</w:t>
       </w:r>
       <w:proofErr w:type="spellStart"/>
       <w:r>
@@ -2693,7 +2298,7 @@
         <w:pStyle w:val="a0"/>
         <w:ind w:firstLine="420"/>
         <w:rPr>
-          <w:rFonts w:ascii="宋体" w:hAnsi="宋体"/>
+          <w:rFonts w:ascii="宋体" w:hAnsi="宋体" w:hint="eastAsia"/>
           <w:sz w:val="21"/>
           <w:szCs w:val="21"/>
         </w:rPr>
@@ -2820,7 +2425,7 @@
         <w:pStyle w:val="a0"/>
         <w:ind w:firstLine="420"/>
         <w:rPr>
-          <w:rFonts w:ascii="宋体" w:hAnsi="宋体"/>
+          <w:rFonts w:ascii="宋体" w:hAnsi="宋体" w:hint="eastAsia"/>
           <w:sz w:val="21"/>
           <w:szCs w:val="21"/>
         </w:rPr>
@@ -2843,7 +2448,7 @@
         </w:numPr>
         <w:ind w:firstLineChars="0"/>
         <w:rPr>
-          <w:rFonts w:ascii="宋体" w:hAnsi="宋体"/>
+          <w:rFonts w:ascii="宋体" w:hAnsi="宋体" w:hint="eastAsia"/>
           <w:sz w:val="21"/>
           <w:szCs w:val="21"/>
         </w:rPr>
@@ -2866,7 +2471,7 @@
         </w:numPr>
         <w:ind w:firstLineChars="0"/>
         <w:rPr>
-          <w:rFonts w:ascii="宋体" w:hAnsi="宋体"/>
+          <w:rFonts w:ascii="宋体" w:hAnsi="宋体" w:hint="eastAsia"/>
           <w:sz w:val="21"/>
           <w:szCs w:val="21"/>
         </w:rPr>
@@ -2907,7 +2512,7 @@
         </w:numPr>
         <w:ind w:firstLineChars="0"/>
         <w:rPr>
-          <w:rFonts w:ascii="宋体" w:hAnsi="宋体"/>
+          <w:rFonts w:ascii="宋体" w:hAnsi="宋体" w:hint="eastAsia"/>
           <w:sz w:val="21"/>
           <w:szCs w:val="21"/>
         </w:rPr>
@@ -2948,7 +2553,7 @@
         </w:numPr>
         <w:ind w:firstLineChars="0"/>
         <w:rPr>
-          <w:rFonts w:ascii="宋体" w:hAnsi="宋体"/>
+          <w:rFonts w:ascii="宋体" w:hAnsi="宋体" w:hint="eastAsia"/>
           <w:sz w:val="21"/>
           <w:szCs w:val="21"/>
         </w:rPr>
@@ -3158,37 +2763,7 @@
           <w:szCs w:val="16"/>
           <w:shd w:val="clear" w:color="auto" w:fill="FFFFFF"/>
         </w:rPr>
-        <w:t>）（简单的）纠</w:t>
-      </w:r>
-      <w:proofErr w:type="gramStart"/>
-      <w:r>
-        <w:rPr>
-          <w:rFonts w:ascii="Segoe UI" w:hAnsi="Segoe UI" w:cs="Segoe UI"/>
-          <w:b/>
-          <w:bCs/>
-          <w:i/>
-          <w:iCs/>
-          <w:color w:val="1C1F23"/>
-          <w:sz w:val="16"/>
-          <w:szCs w:val="16"/>
-          <w:shd w:val="clear" w:color="auto" w:fill="FFFFFF"/>
-        </w:rPr>
-        <w:t>删码训练</w:t>
-      </w:r>
-      <w:proofErr w:type="gramEnd"/>
-      <w:r>
-        <w:rPr>
-          <w:rFonts w:ascii="Segoe UI" w:hAnsi="Segoe UI" w:cs="Segoe UI"/>
-          <w:b/>
-          <w:bCs/>
-          <w:i/>
-          <w:iCs/>
-          <w:color w:val="1C1F23"/>
-          <w:sz w:val="16"/>
-          <w:szCs w:val="16"/>
-          <w:shd w:val="clear" w:color="auto" w:fill="FFFFFF"/>
-        </w:rPr>
-        <w:t>示例，涉及参数</w:t>
+        <w:t>）（简单的）纠删码训练示例，涉及参数</w:t>
       </w:r>
       <m:oMath>
         <m:r>
@@ -3651,17 +3226,23 @@
     <w:p>
       <w:pPr>
         <w:pStyle w:val="1"/>
-      </w:pPr>
-      <w:r>
         <w:rPr>
           <w:rFonts w:hint="eastAsia"/>
         </w:rPr>
+      </w:pPr>
+      <w:r>
+        <w:rPr>
+          <w:rFonts w:hint="eastAsia"/>
+        </w:rPr>
         <w:t>深度学习推荐模型（DLRM）容错中的挑战</w:t>
       </w:r>
     </w:p>
     <w:p>
       <w:pPr>
         <w:pStyle w:val="2"/>
+        <w:rPr>
+          <w:rFonts w:hint="eastAsia"/>
+        </w:rPr>
       </w:pPr>
       <w:r>
         <w:rPr>
@@ -3676,7 +3257,7 @@
         <w:pStyle w:val="a0"/>
         <w:ind w:firstLine="420"/>
         <w:rPr>
-          <w:rFonts w:ascii="宋体" w:hAnsi="宋体"/>
+          <w:rFonts w:ascii="宋体" w:hAnsi="宋体" w:hint="eastAsia"/>
           <w:sz w:val="21"/>
           <w:szCs w:val="21"/>
         </w:rPr>
@@ -3695,7 +3276,7 @@
         <w:pStyle w:val="a0"/>
         <w:ind w:firstLine="422"/>
         <w:rPr>
-          <w:rFonts w:ascii="宋体" w:hAnsi="宋体"/>
+          <w:rFonts w:ascii="宋体" w:hAnsi="宋体" w:hint="eastAsia"/>
           <w:sz w:val="21"/>
           <w:szCs w:val="21"/>
         </w:rPr>
@@ -3758,6 +3339,9 @@
     <w:p>
       <w:pPr>
         <w:pStyle w:val="2"/>
+        <w:rPr>
+          <w:rFonts w:hint="eastAsia"/>
+        </w:rPr>
       </w:pPr>
       <w:r>
         <w:rPr>
@@ -3771,7 +3355,7 @@
         <w:pStyle w:val="a0"/>
         <w:ind w:firstLine="420"/>
         <w:rPr>
-          <w:rFonts w:ascii="宋体" w:hAnsi="宋体"/>
+          <w:rFonts w:ascii="宋体" w:hAnsi="宋体" w:hint="eastAsia"/>
           <w:sz w:val="21"/>
           <w:szCs w:val="21"/>
         </w:rPr>
@@ -3790,7 +3374,7 @@
         <w:pStyle w:val="a0"/>
         <w:ind w:firstLine="422"/>
         <w:rPr>
-          <w:rFonts w:ascii="宋体" w:hAnsi="宋体"/>
+          <w:rFonts w:ascii="宋体" w:hAnsi="宋体" w:hint="eastAsia"/>
           <w:sz w:val="21"/>
           <w:szCs w:val="21"/>
         </w:rPr>
@@ -3817,6 +3401,9 @@
     <w:p>
       <w:pPr>
         <w:pStyle w:val="2"/>
+        <w:rPr>
+          <w:rFonts w:hint="eastAsia"/>
+        </w:rPr>
       </w:pPr>
       <w:r>
         <w:rPr>
@@ -3830,7 +3417,7 @@
         <w:pStyle w:val="a0"/>
         <w:ind w:firstLine="420"/>
         <w:rPr>
-          <w:rFonts w:ascii="宋体" w:hAnsi="宋体"/>
+          <w:rFonts w:ascii="宋体" w:hAnsi="宋体" w:hint="eastAsia"/>
           <w:sz w:val="21"/>
           <w:szCs w:val="21"/>
         </w:rPr>
@@ -3859,7 +3446,7 @@
         <w:pStyle w:val="a0"/>
         <w:ind w:firstLine="420"/>
         <w:rPr>
-          <w:rFonts w:ascii="宋体" w:hAnsi="宋体"/>
+          <w:rFonts w:ascii="宋体" w:hAnsi="宋体" w:hint="eastAsia"/>
           <w:sz w:val="21"/>
           <w:szCs w:val="21"/>
         </w:rPr>
@@ -3878,7 +3465,7 @@
         <w:pStyle w:val="a0"/>
         <w:ind w:firstLine="422"/>
         <w:rPr>
-          <w:rFonts w:ascii="宋体" w:hAnsi="宋体"/>
+          <w:rFonts w:ascii="宋体" w:hAnsi="宋体" w:hint="eastAsia"/>
           <w:sz w:val="21"/>
           <w:szCs w:val="21"/>
         </w:rPr>
@@ -3907,7 +3494,7 @@
         <w:pStyle w:val="a0"/>
         <w:ind w:firstLine="422"/>
         <w:rPr>
-          <w:rFonts w:ascii="宋体" w:hAnsi="宋体"/>
+          <w:rFonts w:ascii="宋体" w:hAnsi="宋体" w:hint="eastAsia"/>
           <w:sz w:val="21"/>
           <w:szCs w:val="21"/>
         </w:rPr>
@@ -3991,7 +3578,7 @@
         <w:pStyle w:val="a0"/>
         <w:ind w:firstLine="422"/>
         <w:rPr>
-          <w:rFonts w:ascii="宋体" w:hAnsi="宋体"/>
+          <w:rFonts w:ascii="宋体" w:hAnsi="宋体" w:hint="eastAsia"/>
           <w:sz w:val="21"/>
           <w:szCs w:val="21"/>
         </w:rPr>
@@ -4020,7 +3607,7 @@
         <w:pStyle w:val="a0"/>
         <w:ind w:firstLine="420"/>
         <w:rPr>
-          <w:rFonts w:ascii="宋体" w:hAnsi="宋体"/>
+          <w:rFonts w:ascii="宋体" w:hAnsi="宋体" w:hint="eastAsia"/>
           <w:sz w:val="21"/>
           <w:szCs w:val="21"/>
         </w:rPr>
@@ -4061,6 +3648,9 @@
     <w:p>
       <w:pPr>
         <w:pStyle w:val="2"/>
+        <w:rPr>
+          <w:rFonts w:hint="eastAsia"/>
+        </w:rPr>
       </w:pPr>
       <w:r>
         <w:rPr>
@@ -4074,7 +3664,7 @@
         <w:pStyle w:val="a0"/>
         <w:ind w:firstLine="420"/>
         <w:rPr>
-          <w:rFonts w:ascii="宋体" w:hAnsi="宋体"/>
+          <w:rFonts w:ascii="宋体" w:hAnsi="宋体" w:hint="eastAsia"/>
           <w:sz w:val="21"/>
           <w:szCs w:val="21"/>
         </w:rPr>
@@ -4093,7 +3683,7 @@
         <w:pStyle w:val="a0"/>
         <w:ind w:firstLine="422"/>
         <w:rPr>
-          <w:rFonts w:ascii="宋体" w:hAnsi="宋体"/>
+          <w:rFonts w:ascii="宋体" w:hAnsi="宋体" w:hint="eastAsia"/>
           <w:sz w:val="21"/>
           <w:szCs w:val="21"/>
         </w:rPr>
@@ -4131,7 +3721,7 @@
         <w:pStyle w:val="a0"/>
         <w:ind w:firstLine="422"/>
         <w:rPr>
-          <w:rFonts w:ascii="宋体" w:hAnsi="宋体"/>
+          <w:rFonts w:ascii="宋体" w:hAnsi="宋体" w:hint="eastAsia"/>
           <w:sz w:val="21"/>
           <w:szCs w:val="21"/>
         </w:rPr>
@@ -4160,7 +3750,7 @@
         <w:pStyle w:val="a0"/>
         <w:ind w:firstLine="422"/>
         <w:rPr>
-          <w:rFonts w:ascii="宋体" w:hAnsi="宋体"/>
+          <w:rFonts w:ascii="宋体" w:hAnsi="宋体" w:hint="eastAsia"/>
           <w:sz w:val="21"/>
           <w:szCs w:val="21"/>
         </w:rPr>
@@ -4187,6 +3777,9 @@
     <w:p>
       <w:pPr>
         <w:pStyle w:val="2"/>
+        <w:rPr>
+          <w:rFonts w:hint="eastAsia"/>
+        </w:rPr>
       </w:pPr>
       <w:r>
         <w:rPr>
@@ -4200,7 +3793,7 @@
         <w:pStyle w:val="a0"/>
         <w:ind w:firstLine="420"/>
         <w:rPr>
-          <w:rFonts w:ascii="宋体" w:hAnsi="宋体"/>
+          <w:rFonts w:ascii="宋体" w:hAnsi="宋体" w:hint="eastAsia"/>
           <w:sz w:val="21"/>
           <w:szCs w:val="21"/>
         </w:rPr>
@@ -4219,7 +3812,7 @@
         <w:pStyle w:val="a0"/>
         <w:ind w:firstLine="422"/>
         <w:rPr>
-          <w:rFonts w:ascii="宋体" w:hAnsi="宋体"/>
+          <w:rFonts w:ascii="宋体" w:hAnsi="宋体" w:hint="eastAsia"/>
           <w:sz w:val="21"/>
           <w:szCs w:val="21"/>
         </w:rPr>
@@ -4248,68 +3841,28 @@
         <w:pStyle w:val="a0"/>
         <w:ind w:firstLine="422"/>
         <w:rPr>
-          <w:rFonts w:ascii="宋体" w:hAnsi="宋体"/>
-          <w:sz w:val="21"/>
-          <w:szCs w:val="21"/>
-        </w:rPr>
-      </w:pPr>
-      <w:r>
-        <w:rPr>
-          <w:rFonts w:ascii="宋体" w:hAnsi="宋体" w:hint="eastAsia"/>
-          <w:b/>
-          <w:bCs/>
-          <w:sz w:val="21"/>
-          <w:szCs w:val="21"/>
-        </w:rPr>
-        <w:t>纠</w:t>
-      </w:r>
-      <w:proofErr w:type="gramStart"/>
-      <w:r>
-        <w:rPr>
-          <w:rFonts w:ascii="宋体" w:hAnsi="宋体" w:hint="eastAsia"/>
-          <w:b/>
-          <w:bCs/>
-          <w:sz w:val="21"/>
-          <w:szCs w:val="21"/>
-        </w:rPr>
-        <w:t>删</w:t>
-      </w:r>
-      <w:proofErr w:type="gramEnd"/>
-      <w:r>
-        <w:rPr>
-          <w:rFonts w:ascii="宋体" w:hAnsi="宋体" w:hint="eastAsia"/>
-          <w:b/>
-          <w:bCs/>
-          <w:sz w:val="21"/>
-          <w:szCs w:val="21"/>
-        </w:rPr>
-        <w:t>码</w:t>
-      </w:r>
-      <w:r>
-        <w:rPr>
-          <w:rFonts w:ascii="宋体" w:hAnsi="宋体" w:hint="eastAsia"/>
-          <w:sz w:val="21"/>
-          <w:szCs w:val="21"/>
-        </w:rPr>
-        <w:t>：纠</w:t>
-      </w:r>
-      <w:proofErr w:type="gramStart"/>
-      <w:r>
-        <w:rPr>
-          <w:rFonts w:ascii="宋体" w:hAnsi="宋体" w:hint="eastAsia"/>
-          <w:sz w:val="21"/>
-          <w:szCs w:val="21"/>
-        </w:rPr>
-        <w:t>删</w:t>
-      </w:r>
-      <w:proofErr w:type="gramEnd"/>
-      <w:r>
-        <w:rPr>
-          <w:rFonts w:ascii="宋体" w:hAnsi="宋体" w:hint="eastAsia"/>
-          <w:sz w:val="21"/>
-          <w:szCs w:val="21"/>
-        </w:rPr>
-        <w:t>码是一种编码理论工具，与复制相比，它能以显著更低的开销实现冗余[37, 41, 45]。纠删码对k个数据单元进行编码，生成r个冗余的 “奇偶校验单元”，这样在总共(k + r)个数据和奇偶校验单元中，任何k个单元都足以让解码器恢复原始的k个数据单元。纠删码的开销为</w:t>
+          <w:rFonts w:ascii="宋体" w:hAnsi="宋体" w:hint="eastAsia"/>
+          <w:sz w:val="21"/>
+          <w:szCs w:val="21"/>
+        </w:rPr>
+      </w:pPr>
+      <w:r>
+        <w:rPr>
+          <w:rFonts w:ascii="宋体" w:hAnsi="宋体" w:hint="eastAsia"/>
+          <w:b/>
+          <w:bCs/>
+          <w:sz w:val="21"/>
+          <w:szCs w:val="21"/>
+        </w:rPr>
+        <w:t>纠删码</w:t>
+      </w:r>
+      <w:r>
+        <w:rPr>
+          <w:rFonts w:ascii="宋体" w:hAnsi="宋体" w:hint="eastAsia"/>
+          <w:sz w:val="21"/>
+          <w:szCs w:val="21"/>
+        </w:rPr>
+        <w:t>：纠删码是一种编码理论工具，与复制相比，它能以显著更低的开销实现冗余[37, 41, 45]。纠删码对k个数据单元进行编码，生成r个冗余的 “奇偶校验单元”，这样在总共(k + r)个数据和奇偶校验单元中，任何k个单元都足以让解码器恢复原始的k个数据单元。纠删码的开销为</w:t>
       </w:r>
       <m:oMath>
         <m:f>
@@ -4364,36 +3917,18 @@
         <w:pStyle w:val="a0"/>
         <w:ind w:firstLine="420"/>
         <w:rPr>
-          <w:rFonts w:ascii="宋体" w:hAnsi="宋体"/>
-          <w:sz w:val="21"/>
-          <w:szCs w:val="21"/>
-        </w:rPr>
-      </w:pPr>
-      <w:r>
-        <w:rPr>
-          <w:rFonts w:ascii="宋体" w:hAnsi="宋体" w:hint="eastAsia"/>
-          <w:sz w:val="21"/>
-          <w:szCs w:val="21"/>
-        </w:rPr>
-        <w:t>例如，考虑图1b中简单的纠</w:t>
-      </w:r>
-      <w:proofErr w:type="gramStart"/>
-      <w:r>
-        <w:rPr>
-          <w:rFonts w:ascii="宋体" w:hAnsi="宋体" w:hint="eastAsia"/>
-          <w:sz w:val="21"/>
-          <w:szCs w:val="21"/>
-        </w:rPr>
-        <w:t>删</w:t>
-      </w:r>
-      <w:proofErr w:type="gramEnd"/>
-      <w:r>
-        <w:rPr>
-          <w:rFonts w:ascii="宋体" w:hAnsi="宋体" w:hint="eastAsia"/>
-          <w:sz w:val="21"/>
-          <w:szCs w:val="21"/>
-        </w:rPr>
-        <w:t>码DLRM训练系统，其中参数</w:t>
+          <w:rFonts w:ascii="宋体" w:hAnsi="宋体" w:hint="eastAsia"/>
+          <w:sz w:val="21"/>
+          <w:szCs w:val="21"/>
+        </w:rPr>
+      </w:pPr>
+      <w:r>
+        <w:rPr>
+          <w:rFonts w:ascii="宋体" w:hAnsi="宋体" w:hint="eastAsia"/>
+          <w:sz w:val="21"/>
+          <w:szCs w:val="21"/>
+        </w:rPr>
+        <w:t>例如，考虑图1b中简单的纠删码DLRM训练系统，其中参数</w:t>
       </w:r>
       <m:oMath>
         <m:sSub>
@@ -4971,7 +4506,7 @@
         <w:pStyle w:val="a0"/>
         <w:ind w:firstLine="422"/>
         <w:rPr>
-          <w:rFonts w:ascii="宋体" w:hAnsi="宋体"/>
+          <w:rFonts w:ascii="宋体" w:hAnsi="宋体" w:hint="eastAsia"/>
           <w:sz w:val="21"/>
           <w:szCs w:val="21"/>
         </w:rPr>
@@ -4999,12 +4534,15 @@
     <w:p>
       <w:pPr>
         <w:pStyle w:val="1"/>
-      </w:pPr>
-      <w:proofErr w:type="spellStart"/>
-      <w:r>
         <w:rPr>
           <w:rFonts w:hint="eastAsia"/>
         </w:rPr>
+      </w:pPr>
+      <w:proofErr w:type="spellStart"/>
+      <w:r>
+        <w:rPr>
+          <w:rFonts w:hint="eastAsia"/>
+        </w:rPr>
         <w:t>ECRec</w:t>
       </w:r>
       <w:proofErr w:type="spellEnd"/>
@@ -5012,21 +4550,7 @@
         <w:rPr>
           <w:rFonts w:hint="eastAsia"/>
         </w:rPr>
-        <w:t>：采用纠</w:t>
-      </w:r>
-      <w:proofErr w:type="gramStart"/>
-      <w:r>
-        <w:rPr>
-          <w:rFonts w:hint="eastAsia"/>
-        </w:rPr>
-        <w:t>删</w:t>
-      </w:r>
-      <w:proofErr w:type="gramEnd"/>
-      <w:r>
-        <w:rPr>
-          <w:rFonts w:hint="eastAsia"/>
-        </w:rPr>
-        <w:t>码的 DLRM 训练系统</w:t>
+        <w:t>：采用纠删码的 DLRM 训练系统</w:t>
       </w:r>
     </w:p>
     <w:p>
@@ -5034,7 +4558,7 @@
         <w:pStyle w:val="a0"/>
         <w:ind w:firstLine="420"/>
         <w:rPr>
-          <w:rFonts w:ascii="宋体" w:hAnsi="宋体"/>
+          <w:rFonts w:ascii="宋体" w:hAnsi="宋体" w:hint="eastAsia"/>
           <w:sz w:val="21"/>
           <w:szCs w:val="21"/>
         </w:rPr>
@@ -5063,25 +4587,7 @@
           <w:sz w:val="21"/>
           <w:szCs w:val="21"/>
         </w:rPr>
-        <w:t>，这是一种容错的深度学习推荐模型（DLRM）训练系统，它在训练过程中无需暂停，恢复过程中也</w:t>
-      </w:r>
-      <w:proofErr w:type="gramStart"/>
-      <w:r>
-        <w:rPr>
-          <w:rFonts w:ascii="宋体" w:hAnsi="宋体" w:hint="eastAsia"/>
-          <w:sz w:val="21"/>
-          <w:szCs w:val="21"/>
-        </w:rPr>
-        <w:t>无需回滚</w:t>
-      </w:r>
-      <w:proofErr w:type="gramEnd"/>
-      <w:r>
-        <w:rPr>
-          <w:rFonts w:ascii="宋体" w:hAnsi="宋体" w:hint="eastAsia"/>
-          <w:sz w:val="21"/>
-          <w:szCs w:val="21"/>
-        </w:rPr>
-        <w:t>，并且能提供与底层训练系统相同的精度保证。</w:t>
+        <w:t>，这是一种容错的深度学习推荐模型（DLRM）训练系统，它在训练过程中无需暂停，恢复过程中也无需回滚，并且能提供与底层训练系统相同的精度保证。</w:t>
       </w:r>
       <w:proofErr w:type="spellStart"/>
       <w:r>
@@ -5099,30 +4605,15 @@
           <w:sz w:val="21"/>
           <w:szCs w:val="21"/>
         </w:rPr>
-        <w:t xml:space="preserve"> 是在研究纠</w:t>
-      </w:r>
-      <w:proofErr w:type="gramStart"/>
-      <w:r>
-        <w:rPr>
-          <w:rFonts w:ascii="宋体" w:hAnsi="宋体" w:hint="eastAsia"/>
-          <w:sz w:val="21"/>
-          <w:szCs w:val="21"/>
-        </w:rPr>
-        <w:t>删</w:t>
-      </w:r>
-      <w:proofErr w:type="gramEnd"/>
-      <w:r>
-        <w:rPr>
-          <w:rFonts w:ascii="宋体" w:hAnsi="宋体" w:hint="eastAsia"/>
-          <w:sz w:val="21"/>
-          <w:szCs w:val="21"/>
-        </w:rPr>
-        <w:t>码与 DLRM 训练独特属性之间的相互作用的基础上设计出来的。</w:t>
+        <w:t xml:space="preserve"> 是在研究纠删码与 DLRM 训练独特属性之间的相互作用的基础上设计出来的。</w:t>
       </w:r>
     </w:p>
     <w:p>
       <w:pPr>
         <w:pStyle w:val="2"/>
+        <w:rPr>
+          <w:rFonts w:hint="eastAsia"/>
+        </w:rPr>
       </w:pPr>
       <w:proofErr w:type="spellStart"/>
       <w:r>
@@ -5144,7 +4635,7 @@
         <w:pStyle w:val="a0"/>
         <w:ind w:firstLine="420"/>
         <w:rPr>
-          <w:rFonts w:ascii="宋体" w:hAnsi="宋体"/>
+          <w:rFonts w:ascii="宋体" w:hAnsi="宋体" w:hint="eastAsia"/>
           <w:sz w:val="21"/>
           <w:szCs w:val="21"/>
         </w:rPr>
@@ -5181,7 +4672,7 @@
         <w:pStyle w:val="a0"/>
         <w:ind w:firstLine="420"/>
         <w:rPr>
-          <w:rFonts w:ascii="宋体" w:hAnsi="宋体"/>
+          <w:rFonts w:ascii="宋体" w:hAnsi="宋体" w:hint="eastAsia"/>
           <w:sz w:val="21"/>
           <w:szCs w:val="21"/>
         </w:rPr>
@@ -5478,7 +4969,7 @@
         <w:pStyle w:val="a0"/>
         <w:ind w:firstLine="422"/>
         <w:rPr>
-          <w:rFonts w:ascii="宋体" w:hAnsi="宋体"/>
+          <w:rFonts w:ascii="宋体" w:hAnsi="宋体" w:hint="eastAsia"/>
           <w:sz w:val="21"/>
           <w:szCs w:val="21"/>
         </w:rPr>
@@ -5517,25 +5008,7 @@
           <w:sz w:val="21"/>
           <w:szCs w:val="21"/>
         </w:rPr>
-        <w:t>维护嵌入表、神经网络参数和优化</w:t>
-      </w:r>
-      <w:proofErr w:type="gramStart"/>
-      <w:r>
-        <w:rPr>
-          <w:rFonts w:ascii="宋体" w:hAnsi="宋体" w:hint="eastAsia"/>
-          <w:sz w:val="21"/>
-          <w:szCs w:val="21"/>
-        </w:rPr>
-        <w:t>器状态</w:t>
-      </w:r>
-      <w:proofErr w:type="gramEnd"/>
-      <w:r>
-        <w:rPr>
-          <w:rFonts w:ascii="宋体" w:hAnsi="宋体" w:hint="eastAsia"/>
-          <w:sz w:val="21"/>
-          <w:szCs w:val="21"/>
-        </w:rPr>
-        <w:t>的冗余版本（带阴影框）。</w:t>
+        <w:t>维护嵌入表、神经网络参数和优化器状态的冗余版本（带阴影框）。</w:t>
       </w:r>
       <w:proofErr w:type="spellStart"/>
       <w:r>
@@ -5561,7 +5034,7 @@
         <w:pStyle w:val="a0"/>
         <w:ind w:firstLine="420"/>
         <w:rPr>
-          <w:rFonts w:ascii="宋体" w:hAnsi="宋体"/>
+          <w:rFonts w:ascii="宋体" w:hAnsi="宋体" w:hint="eastAsia"/>
           <w:sz w:val="21"/>
           <w:szCs w:val="21"/>
         </w:rPr>
@@ -5580,7 +5053,7 @@
         <w:pStyle w:val="a0"/>
         <w:ind w:firstLine="420"/>
         <w:rPr>
-          <w:rFonts w:ascii="宋体" w:hAnsi="宋体"/>
+          <w:rFonts w:ascii="宋体" w:hAnsi="宋体" w:hint="eastAsia"/>
           <w:sz w:val="21"/>
           <w:szCs w:val="21"/>
         </w:rPr>
@@ -5609,7 +5082,7 @@
         <w:pStyle w:val="a0"/>
         <w:ind w:firstLine="420"/>
         <w:rPr>
-          <w:rFonts w:ascii="宋体" w:hAnsi="宋体"/>
+          <w:rFonts w:ascii="宋体" w:hAnsi="宋体" w:hint="eastAsia"/>
           <w:sz w:val="21"/>
           <w:szCs w:val="21"/>
         </w:rPr>
@@ -5701,7 +5174,7 @@
         <w:pStyle w:val="a0"/>
         <w:ind w:firstLine="422"/>
         <w:rPr>
-          <w:rFonts w:ascii="宋体" w:hAnsi="宋体"/>
+          <w:rFonts w:ascii="宋体" w:hAnsi="宋体" w:hint="eastAsia"/>
           <w:sz w:val="21"/>
           <w:szCs w:val="21"/>
         </w:rPr>
@@ -5905,7 +5378,7 @@
         <w:pStyle w:val="a0"/>
         <w:ind w:firstLine="422"/>
         <w:rPr>
-          <w:rFonts w:ascii="宋体" w:hAnsi="宋体"/>
+          <w:rFonts w:ascii="宋体" w:hAnsi="宋体" w:hint="eastAsia"/>
           <w:sz w:val="21"/>
           <w:szCs w:val="21"/>
         </w:rPr>
@@ -5970,7 +5443,7 @@
         <w:pStyle w:val="a0"/>
         <w:ind w:firstLine="420"/>
         <w:rPr>
-          <w:rFonts w:ascii="宋体" w:hAnsi="宋体"/>
+          <w:rFonts w:ascii="宋体" w:hAnsi="宋体" w:hint="eastAsia"/>
           <w:sz w:val="21"/>
           <w:szCs w:val="21"/>
         </w:rPr>
@@ -6369,26 +5842,15 @@
     <w:p>
       <w:pPr>
         <w:pStyle w:val="2"/>
-      </w:pPr>
-      <w:r>
         <w:rPr>
           <w:rFonts w:hint="eastAsia"/>
         </w:rPr>
-        <w:t>采用纠</w:t>
-      </w:r>
-      <w:proofErr w:type="gramStart"/>
+      </w:pPr>
       <w:r>
         <w:rPr>
           <w:rFonts w:hint="eastAsia"/>
         </w:rPr>
-        <w:t>删</w:t>
-      </w:r>
-      <w:proofErr w:type="gramEnd"/>
-      <w:r>
-        <w:rPr>
-          <w:rFonts w:hint="eastAsia"/>
-        </w:rPr>
-        <w:t>码的嵌入表条目</w:t>
+        <w:t>采用纠删码的嵌入表条目</w:t>
       </w:r>
     </w:p>
     <w:p>
@@ -6396,7 +5858,7 @@
         <w:pStyle w:val="a0"/>
         <w:ind w:firstLine="420"/>
         <w:rPr>
-          <w:rFonts w:ascii="宋体" w:hAnsi="宋体"/>
+          <w:rFonts w:ascii="宋体" w:hAnsi="宋体" w:hint="eastAsia"/>
           <w:sz w:val="21"/>
           <w:szCs w:val="21"/>
         </w:rPr>
@@ -6433,7 +5895,7 @@
         <w:pStyle w:val="a0"/>
         <w:ind w:firstLine="420"/>
         <w:rPr>
-          <w:rFonts w:ascii="宋体" w:hAnsi="宋体"/>
+          <w:rFonts w:ascii="宋体" w:hAnsi="宋体" w:hint="eastAsia"/>
           <w:sz w:val="21"/>
           <w:szCs w:val="21"/>
         </w:rPr>
@@ -6497,7 +5959,7 @@
         <w:pStyle w:val="a0"/>
         <w:ind w:firstLine="422"/>
         <w:rPr>
-          <w:rFonts w:ascii="宋体" w:hAnsi="宋体"/>
+          <w:rFonts w:ascii="宋体" w:hAnsi="宋体" w:hint="eastAsia"/>
           <w:sz w:val="21"/>
           <w:szCs w:val="21"/>
         </w:rPr>
@@ -6518,43 +5980,7 @@
           <w:sz w:val="21"/>
           <w:szCs w:val="21"/>
         </w:rPr>
-        <w:t>：我们主要使用参数r=1的纠</w:t>
-      </w:r>
-      <w:proofErr w:type="gramStart"/>
-      <w:r>
-        <w:rPr>
-          <w:rFonts w:ascii="宋体" w:hAnsi="宋体" w:hint="eastAsia"/>
-          <w:sz w:val="21"/>
-          <w:szCs w:val="21"/>
-        </w:rPr>
-        <w:t>删</w:t>
-      </w:r>
-      <w:proofErr w:type="gramEnd"/>
-      <w:r>
-        <w:rPr>
-          <w:rFonts w:ascii="宋体" w:hAnsi="宋体" w:hint="eastAsia"/>
-          <w:sz w:val="21"/>
-          <w:szCs w:val="21"/>
-        </w:rPr>
-        <w:t>码（即每k</w:t>
-      </w:r>
-      <w:proofErr w:type="gramStart"/>
-      <w:r>
-        <w:rPr>
-          <w:rFonts w:ascii="宋体" w:hAnsi="宋体" w:hint="eastAsia"/>
-          <w:sz w:val="21"/>
-          <w:szCs w:val="21"/>
-        </w:rPr>
-        <w:t>个</w:t>
-      </w:r>
-      <w:proofErr w:type="gramEnd"/>
-      <w:r>
-        <w:rPr>
-          <w:rFonts w:ascii="宋体" w:hAnsi="宋体" w:hint="eastAsia"/>
-          <w:sz w:val="21"/>
-          <w:szCs w:val="21"/>
-        </w:rPr>
-        <w:t>条目对应一个奇偶校验值，可从单个故障中恢复数据），因为这代表了数据中心中最常见的故障场景[40]。不过，我们会在第4节介绍</w:t>
+        <w:t>：我们主要使用参数r=1的纠删码（即每k个条目对应一个奇偶校验值，可从单个故障中恢复数据），因为这代表了数据中心中最常见的故障场景[40]。不过，我们会在第4节介绍</w:t>
       </w:r>
       <w:proofErr w:type="spellStart"/>
       <w:r>
@@ -7162,7 +6588,7 @@
         <w:pStyle w:val="a0"/>
         <w:ind w:firstLine="420"/>
         <w:rPr>
-          <w:rFonts w:ascii="宋体" w:hAnsi="宋体"/>
+          <w:rFonts w:ascii="宋体" w:hAnsi="宋体" w:hint="eastAsia"/>
           <w:sz w:val="21"/>
           <w:szCs w:val="21"/>
         </w:rPr>
@@ -7215,7 +6641,7 @@
         <w:pStyle w:val="a0"/>
         <w:ind w:firstLine="420"/>
         <w:rPr>
-          <w:rFonts w:ascii="宋体" w:hAnsi="宋体"/>
+          <w:rFonts w:ascii="宋体" w:hAnsi="宋体" w:hint="eastAsia"/>
           <w:sz w:val="21"/>
           <w:szCs w:val="21"/>
         </w:rPr>
@@ -7629,7 +7055,7 @@
         <w:pStyle w:val="a0"/>
         <w:ind w:firstLine="420"/>
         <w:rPr>
-          <w:rFonts w:ascii="宋体" w:hAnsi="宋体"/>
+          <w:rFonts w:ascii="宋体" w:hAnsi="宋体" w:hint="eastAsia"/>
           <w:sz w:val="21"/>
           <w:szCs w:val="21"/>
         </w:rPr>
@@ -7900,7 +7326,7 @@
         <w:pStyle w:val="a0"/>
         <w:ind w:firstLine="420"/>
         <w:rPr>
-          <w:rFonts w:ascii="宋体" w:hAnsi="宋体"/>
+          <w:rFonts w:ascii="宋体" w:hAnsi="宋体" w:hint="eastAsia"/>
           <w:sz w:val="21"/>
           <w:szCs w:val="21"/>
         </w:rPr>
@@ -8290,7 +7716,7 @@
         <w:pStyle w:val="a0"/>
         <w:ind w:firstLine="420"/>
         <w:rPr>
-          <w:rFonts w:ascii="宋体" w:hAnsi="宋体"/>
+          <w:rFonts w:ascii="宋体" w:hAnsi="宋体" w:hint="eastAsia"/>
           <w:sz w:val="21"/>
           <w:szCs w:val="21"/>
         </w:rPr>
@@ -9275,7 +8701,7 @@
         <w:pStyle w:val="a0"/>
         <w:ind w:firstLine="420"/>
         <w:rPr>
-          <w:rFonts w:ascii="宋体" w:hAnsi="宋体"/>
+          <w:rFonts w:ascii="宋体" w:hAnsi="宋体" w:hint="eastAsia"/>
           <w:sz w:val="21"/>
           <w:szCs w:val="21"/>
         </w:rPr>
@@ -9330,7 +8756,7 @@
         <w:pStyle w:val="a0"/>
         <w:ind w:firstLine="422"/>
         <w:rPr>
-          <w:rFonts w:ascii="宋体" w:hAnsi="宋体"/>
+          <w:rFonts w:ascii="宋体" w:hAnsi="宋体" w:hint="eastAsia"/>
           <w:sz w:val="21"/>
           <w:szCs w:val="21"/>
         </w:rPr>
@@ -9394,7 +8820,7 @@
         <w:pStyle w:val="a0"/>
         <w:ind w:firstLine="420"/>
         <w:rPr>
-          <w:rFonts w:ascii="宋体" w:hAnsi="宋体"/>
+          <w:rFonts w:ascii="宋体" w:hAnsi="宋体" w:hint="eastAsia"/>
           <w:sz w:val="21"/>
           <w:szCs w:val="21"/>
         </w:rPr>
@@ -9844,7 +9270,7 @@
         <w:ind w:firstLine="420"/>
         <w:jc w:val="center"/>
         <w:rPr>
-          <w:rFonts w:ascii="宋体" w:hAnsi="宋体"/>
+          <w:rFonts w:ascii="宋体" w:hAnsi="宋体" w:hint="eastAsia"/>
           <w:sz w:val="21"/>
           <w:szCs w:val="21"/>
         </w:rPr>
@@ -10012,6 +9438,9 @@
     <w:p>
       <w:pPr>
         <w:pStyle w:val="2"/>
+        <w:rPr>
+          <w:rFonts w:hint="eastAsia"/>
+        </w:rPr>
       </w:pPr>
       <w:r>
         <w:rPr>
@@ -10025,7 +9454,7 @@
         <w:pStyle w:val="a0"/>
         <w:ind w:firstLine="420"/>
         <w:rPr>
-          <w:rFonts w:ascii="宋体" w:hAnsi="宋体"/>
+          <w:rFonts w:ascii="宋体" w:hAnsi="宋体" w:hint="eastAsia"/>
           <w:sz w:val="21"/>
           <w:szCs w:val="21"/>
         </w:rPr>
@@ -10054,25 +9483,7 @@
           <w:sz w:val="21"/>
           <w:szCs w:val="21"/>
         </w:rPr>
-        <w:t>如何为神经网络参数及其优化</w:t>
-      </w:r>
-      <w:proofErr w:type="gramStart"/>
-      <w:r>
-        <w:rPr>
-          <w:rFonts w:ascii="宋体" w:hAnsi="宋体" w:hint="eastAsia"/>
-          <w:sz w:val="21"/>
-          <w:szCs w:val="21"/>
-        </w:rPr>
-        <w:t>器状态</w:t>
-      </w:r>
-      <w:proofErr w:type="gramEnd"/>
-      <w:r>
-        <w:rPr>
-          <w:rFonts w:ascii="宋体" w:hAnsi="宋体" w:hint="eastAsia"/>
-          <w:sz w:val="21"/>
-          <w:szCs w:val="21"/>
-        </w:rPr>
-        <w:t>提供容错能力。</w:t>
+        <w:t>如何为神经网络参数及其优化器状态提供容错能力。</w:t>
       </w:r>
     </w:p>
     <w:p>
@@ -10080,7 +9491,7 @@
         <w:pStyle w:val="a0"/>
         <w:ind w:firstLine="422"/>
         <w:rPr>
-          <w:rFonts w:ascii="宋体" w:hAnsi="宋体"/>
+          <w:rFonts w:ascii="宋体" w:hAnsi="宋体" w:hint="eastAsia"/>
           <w:sz w:val="21"/>
           <w:szCs w:val="21"/>
         </w:rPr>
@@ -10119,79 +9530,7 @@
           <w:sz w:val="21"/>
           <w:szCs w:val="21"/>
         </w:rPr>
-        <w:t>是否可以简单地将工作节点拉取的神经网络参数，当作跨服务器分片的神经网络的 “天然” 副本加以利用。虽然这种方法可以恢复神经网络参数，但它无法为神经网络参数使用的优化</w:t>
-      </w:r>
-      <w:proofErr w:type="gramStart"/>
-      <w:r>
-        <w:rPr>
-          <w:rFonts w:ascii="宋体" w:hAnsi="宋体" w:hint="eastAsia"/>
-          <w:sz w:val="21"/>
-          <w:szCs w:val="21"/>
-        </w:rPr>
-        <w:t>器状态</w:t>
-      </w:r>
-      <w:proofErr w:type="gramEnd"/>
-      <w:r>
-        <w:rPr>
-          <w:rFonts w:ascii="宋体" w:hAnsi="宋体" w:hint="eastAsia"/>
-          <w:sz w:val="21"/>
-          <w:szCs w:val="21"/>
-        </w:rPr>
-        <w:t>提供容错能力。由于优化</w:t>
-      </w:r>
-      <w:proofErr w:type="gramStart"/>
-      <w:r>
-        <w:rPr>
-          <w:rFonts w:ascii="宋体" w:hAnsi="宋体" w:hint="eastAsia"/>
-          <w:sz w:val="21"/>
-          <w:szCs w:val="21"/>
-        </w:rPr>
-        <w:t>器状态</w:t>
-      </w:r>
-      <w:proofErr w:type="gramEnd"/>
-      <w:r>
-        <w:rPr>
-          <w:rFonts w:ascii="宋体" w:hAnsi="宋体" w:hint="eastAsia"/>
-          <w:sz w:val="21"/>
-          <w:szCs w:val="21"/>
-        </w:rPr>
-        <w:t>保存在服务器上，工作节点不会读取，所以如果服务器发生故障，神经网络的优化</w:t>
-      </w:r>
-      <w:proofErr w:type="gramStart"/>
-      <w:r>
-        <w:rPr>
-          <w:rFonts w:ascii="宋体" w:hAnsi="宋体" w:hint="eastAsia"/>
-          <w:sz w:val="21"/>
-          <w:szCs w:val="21"/>
-        </w:rPr>
-        <w:t>器状态</w:t>
-      </w:r>
-      <w:proofErr w:type="gramEnd"/>
-      <w:r>
-        <w:rPr>
-          <w:rFonts w:ascii="宋体" w:hAnsi="宋体" w:hint="eastAsia"/>
-          <w:sz w:val="21"/>
-          <w:szCs w:val="21"/>
-        </w:rPr>
-        <w:t>就会丢失。因此，需要一种能够同时使神经网络参数及其优化</w:t>
-      </w:r>
-      <w:proofErr w:type="gramStart"/>
-      <w:r>
-        <w:rPr>
-          <w:rFonts w:ascii="宋体" w:hAnsi="宋体" w:hint="eastAsia"/>
-          <w:sz w:val="21"/>
-          <w:szCs w:val="21"/>
-        </w:rPr>
-        <w:t>器状态</w:t>
-      </w:r>
-      <w:proofErr w:type="gramEnd"/>
-      <w:r>
-        <w:rPr>
-          <w:rFonts w:ascii="宋体" w:hAnsi="宋体" w:hint="eastAsia"/>
-          <w:sz w:val="21"/>
-          <w:szCs w:val="21"/>
-        </w:rPr>
-        <w:t>保持冗余的替代方法。</w:t>
+        <w:t>是否可以简单地将工作节点拉取的神经网络参数，当作跨服务器分片的神经网络的 “天然” 副本加以利用。虽然这种方法可以恢复神经网络参数，但它无法为神经网络参数使用的优化器状态提供容错能力。由于优化器状态保存在服务器上，工作节点不会读取，所以如果服务器发生故障，神经网络的优化器状态就会丢失。因此，需要一种能够同时使神经网络参数及其优化器状态保持冗余的替代方法。</w:t>
       </w:r>
     </w:p>
     <w:p>
@@ -10199,86 +9538,28 @@
         <w:pStyle w:val="a0"/>
         <w:ind w:firstLine="422"/>
         <w:rPr>
-          <w:rFonts w:ascii="宋体" w:hAnsi="宋体"/>
-          <w:sz w:val="21"/>
-          <w:szCs w:val="21"/>
-        </w:rPr>
-      </w:pPr>
-      <w:r>
-        <w:rPr>
-          <w:rFonts w:ascii="宋体" w:hAnsi="宋体" w:hint="eastAsia"/>
-          <w:b/>
-          <w:bCs/>
-          <w:sz w:val="21"/>
-          <w:szCs w:val="21"/>
-        </w:rPr>
-        <w:t>对神经网络参数进行纠</w:t>
-      </w:r>
-      <w:proofErr w:type="gramStart"/>
-      <w:r>
-        <w:rPr>
-          <w:rFonts w:ascii="宋体" w:hAnsi="宋体" w:hint="eastAsia"/>
-          <w:b/>
-          <w:bCs/>
-          <w:sz w:val="21"/>
-          <w:szCs w:val="21"/>
-        </w:rPr>
-        <w:t>删</w:t>
-      </w:r>
-      <w:proofErr w:type="gramEnd"/>
-      <w:r>
-        <w:rPr>
-          <w:rFonts w:ascii="宋体" w:hAnsi="宋体" w:hint="eastAsia"/>
-          <w:b/>
-          <w:bCs/>
-          <w:sz w:val="21"/>
-          <w:szCs w:val="21"/>
-        </w:rPr>
-        <w:t>码编码导致的高开销</w:t>
-      </w:r>
-      <w:r>
-        <w:rPr>
-          <w:rFonts w:ascii="宋体" w:hAnsi="宋体" w:hint="eastAsia"/>
-          <w:sz w:val="21"/>
-          <w:szCs w:val="21"/>
-        </w:rPr>
-        <w:t>：有人可能会想，能否通过类似3.2节中的纠</w:t>
-      </w:r>
-      <w:proofErr w:type="gramStart"/>
-      <w:r>
-        <w:rPr>
-          <w:rFonts w:ascii="宋体" w:hAnsi="宋体" w:hint="eastAsia"/>
-          <w:sz w:val="21"/>
-          <w:szCs w:val="21"/>
-        </w:rPr>
-        <w:t>删</w:t>
-      </w:r>
-      <w:proofErr w:type="gramEnd"/>
-      <w:r>
-        <w:rPr>
-          <w:rFonts w:ascii="宋体" w:hAnsi="宋体" w:hint="eastAsia"/>
-          <w:sz w:val="21"/>
-          <w:szCs w:val="21"/>
-        </w:rPr>
-        <w:t>码方式，来确保神经网络参数及其优化</w:t>
-      </w:r>
-      <w:proofErr w:type="gramStart"/>
-      <w:r>
-        <w:rPr>
-          <w:rFonts w:ascii="宋体" w:hAnsi="宋体" w:hint="eastAsia"/>
-          <w:sz w:val="21"/>
-          <w:szCs w:val="21"/>
-        </w:rPr>
-        <w:t>器状态</w:t>
-      </w:r>
-      <w:proofErr w:type="gramEnd"/>
-      <w:r>
-        <w:rPr>
-          <w:rFonts w:ascii="宋体" w:hAnsi="宋体" w:hint="eastAsia"/>
-          <w:sz w:val="21"/>
-          <w:szCs w:val="21"/>
-        </w:rPr>
-        <w:t>的容错能力。毕竟，这些参数和嵌入表一样，都是在服务器之间进行分片存储的，所以同样的技术似乎也能适用。</w:t>
+          <w:rFonts w:ascii="宋体" w:hAnsi="宋体" w:hint="eastAsia"/>
+          <w:sz w:val="21"/>
+          <w:szCs w:val="21"/>
+        </w:rPr>
+      </w:pPr>
+      <w:r>
+        <w:rPr>
+          <w:rFonts w:ascii="宋体" w:hAnsi="宋体" w:hint="eastAsia"/>
+          <w:b/>
+          <w:bCs/>
+          <w:sz w:val="21"/>
+          <w:szCs w:val="21"/>
+        </w:rPr>
+        <w:t>对神经网络参数进行纠删码编码导致的高开销</w:t>
+      </w:r>
+      <w:r>
+        <w:rPr>
+          <w:rFonts w:ascii="宋体" w:hAnsi="宋体" w:hint="eastAsia"/>
+          <w:sz w:val="21"/>
+          <w:szCs w:val="21"/>
+        </w:rPr>
+        <w:t>：有人可能会想，能否通过类似3.2节中的纠删码方式，来确保神经网络参数及其优化器状态的容错能力。毕竟，这些参数和嵌入表一样，都是在服务器之间进行分片存储的，所以同样的技术似乎也能适用。</w:t>
       </w:r>
     </w:p>
     <w:p>
@@ -10286,7 +9567,7 @@
         <w:pStyle w:val="a0"/>
         <w:ind w:firstLine="420"/>
         <w:rPr>
-          <w:rFonts w:ascii="宋体" w:hAnsi="宋体"/>
+          <w:rFonts w:ascii="宋体" w:hAnsi="宋体" w:hint="eastAsia"/>
           <w:sz w:val="21"/>
           <w:szCs w:val="21"/>
         </w:rPr>
@@ -10298,43 +9579,7 @@
           <w:szCs w:val="21"/>
         </w:rPr>
         <w:lastRenderedPageBreak/>
-        <w:t>然而，我们发现，按照3.2节中描述的方法对神经网络参数进行纠</w:t>
-      </w:r>
-      <w:proofErr w:type="gramStart"/>
-      <w:r>
-        <w:rPr>
-          <w:rFonts w:ascii="宋体" w:hAnsi="宋体" w:hint="eastAsia"/>
-          <w:sz w:val="21"/>
-          <w:szCs w:val="21"/>
-        </w:rPr>
-        <w:t>删</w:t>
-      </w:r>
-      <w:proofErr w:type="gramEnd"/>
-      <w:r>
-        <w:rPr>
-          <w:rFonts w:ascii="宋体" w:hAnsi="宋体" w:hint="eastAsia"/>
-          <w:sz w:val="21"/>
-          <w:szCs w:val="21"/>
-        </w:rPr>
-        <w:t>码编码，会导致显著的性能开销。回顾2.2节内容，嵌入表是稀疏更新的，而所有神经网络参数及其优化</w:t>
-      </w:r>
-      <w:proofErr w:type="gramStart"/>
-      <w:r>
-        <w:rPr>
-          <w:rFonts w:ascii="宋体" w:hAnsi="宋体" w:hint="eastAsia"/>
-          <w:sz w:val="21"/>
-          <w:szCs w:val="21"/>
-        </w:rPr>
-        <w:t>器状态</w:t>
-      </w:r>
-      <w:proofErr w:type="gramEnd"/>
-      <w:r>
-        <w:rPr>
-          <w:rFonts w:ascii="宋体" w:hAnsi="宋体" w:hint="eastAsia"/>
-          <w:sz w:val="21"/>
-          <w:szCs w:val="21"/>
-        </w:rPr>
-        <w:t>在每次训练迭代中都会被更新。这就导致了更新嵌入表条目和神经网络参数所消耗的网络带宽出现不平衡，神经网络参数消耗的带宽要大得多。例如，对于用于Criteo数据集训练的DLRM，我们发现，在一次给定的训练迭代中，更新神经网络参数所消耗的网络带宽，比更新嵌入表条目高出1.8倍以上。同样，对于在</w:t>
+        <w:t>然而，我们发现，按照3.2节中描述的方法对神经网络参数进行纠删码编码，会导致显著的性能开销。回顾2.2节内容，嵌入表是稀疏更新的，而所有神经网络参数及其优化器状态在每次训练迭代中都会被更新。这就导致了更新嵌入表条目和神经网络参数所消耗的网络带宽出现不平衡，神经网络参数消耗的带宽要大得多。例如，对于用于Criteo数据集训练的DLRM，我们发现，在一次给定的训练迭代中，更新神经网络参数所消耗的网络带宽，比更新嵌入表条目高出1.8倍以上。同样，对于在</w:t>
       </w:r>
       <w:proofErr w:type="spellStart"/>
       <w:r>
@@ -10360,54 +9605,18 @@
         <w:pStyle w:val="a0"/>
         <w:ind w:firstLine="420"/>
         <w:rPr>
-          <w:rFonts w:ascii="宋体" w:hAnsi="宋体"/>
-          <w:sz w:val="21"/>
-          <w:szCs w:val="21"/>
-        </w:rPr>
-      </w:pPr>
-      <w:r>
-        <w:rPr>
-          <w:rFonts w:ascii="宋体" w:hAnsi="宋体" w:hint="eastAsia"/>
-          <w:sz w:val="21"/>
-          <w:szCs w:val="21"/>
-        </w:rPr>
-        <w:t>使用差异传播的纠</w:t>
-      </w:r>
-      <w:proofErr w:type="gramStart"/>
-      <w:r>
-        <w:rPr>
-          <w:rFonts w:ascii="宋体" w:hAnsi="宋体" w:hint="eastAsia"/>
-          <w:sz w:val="21"/>
-          <w:szCs w:val="21"/>
-        </w:rPr>
-        <w:t>删</w:t>
-      </w:r>
-      <w:proofErr w:type="gramEnd"/>
-      <w:r>
-        <w:rPr>
-          <w:rFonts w:ascii="宋体" w:hAnsi="宋体" w:hint="eastAsia"/>
-          <w:sz w:val="21"/>
-          <w:szCs w:val="21"/>
-        </w:rPr>
-        <w:t>码编码，在每次更新时需要额外200%的网络带宽，因为原始参数及其优化</w:t>
-      </w:r>
-      <w:proofErr w:type="gramStart"/>
-      <w:r>
-        <w:rPr>
-          <w:rFonts w:ascii="宋体" w:hAnsi="宋体" w:hint="eastAsia"/>
-          <w:sz w:val="21"/>
-          <w:szCs w:val="21"/>
-        </w:rPr>
-        <w:t>器状态</w:t>
-      </w:r>
-      <w:proofErr w:type="gramEnd"/>
-      <w:r>
-        <w:rPr>
-          <w:rFonts w:ascii="宋体" w:hAnsi="宋体" w:hint="eastAsia"/>
-          <w:sz w:val="21"/>
-          <w:szCs w:val="21"/>
-        </w:rPr>
-        <w:t>的差异（两者大小都与梯度相同）都必须转发到存储奇偶校验的服务器。鉴于神经网络参数在网络带宽占用上的主导地位，对神经网络执行差异传播会增加相当大的训练时间开销。然而，正如3.2节所述，差异传播对于正确更新奇偶校验是必要的。</w:t>
+          <w:rFonts w:ascii="宋体" w:hAnsi="宋体" w:hint="eastAsia"/>
+          <w:sz w:val="21"/>
+          <w:szCs w:val="21"/>
+        </w:rPr>
+      </w:pPr>
+      <w:r>
+        <w:rPr>
+          <w:rFonts w:ascii="宋体" w:hAnsi="宋体" w:hint="eastAsia"/>
+          <w:sz w:val="21"/>
+          <w:szCs w:val="21"/>
+        </w:rPr>
+        <w:t>使用差异传播的纠删码编码，在每次更新时需要额外200%的网络带宽，因为原始参数及其优化器状态的差异（两者大小都与梯度相同）都必须转发到存储奇偶校验的服务器。鉴于神经网络参数在网络带宽占用上的主导地位，对神经网络执行差异传播会增加相当大的训练时间开销。然而，正如3.2节所述，差异传播对于正确更新奇偶校验是必要的。</w:t>
       </w:r>
     </w:p>
     <w:p>
@@ -10415,7 +9624,7 @@
         <w:pStyle w:val="a0"/>
         <w:ind w:firstLine="422"/>
         <w:rPr>
-          <w:rFonts w:ascii="宋体" w:hAnsi="宋体"/>
+          <w:rFonts w:ascii="宋体" w:hAnsi="宋体" w:hint="eastAsia"/>
           <w:sz w:val="21"/>
           <w:szCs w:val="21"/>
         </w:rPr>
@@ -10472,25 +9681,7 @@
           <w:sz w:val="21"/>
           <w:szCs w:val="21"/>
         </w:rPr>
-        <w:t>数据集的DLRM，神经网络参数及其优化</w:t>
-      </w:r>
-      <w:proofErr w:type="gramStart"/>
-      <w:r>
-        <w:rPr>
-          <w:rFonts w:ascii="宋体" w:hAnsi="宋体" w:hint="eastAsia"/>
-          <w:sz w:val="21"/>
-          <w:szCs w:val="21"/>
-        </w:rPr>
-        <w:t>器状态占</w:t>
-      </w:r>
-      <w:proofErr w:type="gramEnd"/>
-      <w:r>
-        <w:rPr>
-          <w:rFonts w:ascii="宋体" w:hAnsi="宋体" w:hint="eastAsia"/>
-          <w:sz w:val="21"/>
-          <w:szCs w:val="21"/>
-        </w:rPr>
-        <w:t>整个DLRM规模的比例不到1%。因此，复制神经网络参数及其优化器状态，只会给整个系统增加很少的内存开销。</w:t>
+        <w:t>数据集的DLRM，神经网络参数及其优化器状态占整个DLRM规模的比例不到1%。因此，复制神经网络参数及其优化器状态，只会给整个系统增加很少的内存开销。</w:t>
       </w:r>
     </w:p>
     <w:p>
@@ -10498,7 +9689,7 @@
         <w:pStyle w:val="a0"/>
         <w:ind w:firstLine="420"/>
         <w:rPr>
-          <w:rFonts w:ascii="宋体" w:hAnsi="宋体"/>
+          <w:rFonts w:ascii="宋体" w:hAnsi="宋体" w:hint="eastAsia"/>
           <w:sz w:val="21"/>
           <w:szCs w:val="21"/>
         </w:rPr>
@@ -10545,25 +9736,7 @@
           <w:sz w:val="21"/>
           <w:szCs w:val="21"/>
         </w:rPr>
-        <w:t>中，对于给定的神经网络参数，工作节点会将其梯度发送到托管该参数副本的两个服务器。每个持有副本的服务器会在本地更新参数及其优化</w:t>
-      </w:r>
-      <w:proofErr w:type="gramStart"/>
-      <w:r>
-        <w:rPr>
-          <w:rFonts w:ascii="宋体" w:hAnsi="宋体" w:hint="eastAsia"/>
-          <w:sz w:val="21"/>
-          <w:szCs w:val="21"/>
-        </w:rPr>
-        <w:t>器状态</w:t>
-      </w:r>
-      <w:proofErr w:type="gramEnd"/>
-      <w:r>
-        <w:rPr>
-          <w:rFonts w:ascii="宋体" w:hAnsi="宋体" w:hint="eastAsia"/>
-          <w:sz w:val="21"/>
-          <w:szCs w:val="21"/>
-        </w:rPr>
-        <w:t>副本。通过这种方式，</w:t>
+        <w:t>中，对于给定的神经网络参数，工作节点会将其梯度发送到托管该参数副本的两个服务器。每个持有副本的服务器会在本地更新参数及其优化器状态副本。通过这种方式，</w:t>
       </w:r>
       <w:proofErr w:type="spellStart"/>
       <w:r>
@@ -10581,48 +9754,15 @@
           <w:sz w:val="21"/>
           <w:szCs w:val="21"/>
         </w:rPr>
-        <w:t>在更新神经网络参数时，所消耗的网络带宽只有采用差异传播的纠</w:t>
-      </w:r>
-      <w:proofErr w:type="gramStart"/>
-      <w:r>
-        <w:rPr>
-          <w:rFonts w:ascii="宋体" w:hAnsi="宋体" w:hint="eastAsia"/>
-          <w:sz w:val="21"/>
-          <w:szCs w:val="21"/>
-        </w:rPr>
-        <w:t>删</w:t>
-      </w:r>
-      <w:proofErr w:type="gramEnd"/>
-      <w:r>
-        <w:rPr>
-          <w:rFonts w:ascii="宋体" w:hAnsi="宋体" w:hint="eastAsia"/>
-          <w:sz w:val="21"/>
-          <w:szCs w:val="21"/>
-        </w:rPr>
-        <w:t>码编码方式的一半：差异传播需要额外发送神经网络参数及其优化</w:t>
-      </w:r>
-      <w:proofErr w:type="gramStart"/>
-      <w:r>
-        <w:rPr>
-          <w:rFonts w:ascii="宋体" w:hAnsi="宋体" w:hint="eastAsia"/>
-          <w:sz w:val="21"/>
-          <w:szCs w:val="21"/>
-        </w:rPr>
-        <w:t>器状态</w:t>
-      </w:r>
-      <w:proofErr w:type="gramEnd"/>
-      <w:r>
-        <w:rPr>
-          <w:rFonts w:ascii="宋体" w:hAnsi="宋体" w:hint="eastAsia"/>
-          <w:sz w:val="21"/>
-          <w:szCs w:val="21"/>
-        </w:rPr>
-        <w:t>的差异，而复制只需要多发送一次神经网络参数的梯度。</w:t>
+        <w:t>在更新神经网络参数时，所消耗的网络带宽只有采用差异传播的纠删码编码方式的一半：差异传播需要额外发送神经网络参数及其优化器状态的差异，而复制只需要多发送一次神经网络参数的梯度。</w:t>
       </w:r>
     </w:p>
     <w:p>
       <w:pPr>
         <w:pStyle w:val="2"/>
+        <w:rPr>
+          <w:rFonts w:hint="eastAsia"/>
+        </w:rPr>
       </w:pPr>
       <w:r>
         <w:rPr>
@@ -10638,7 +9778,7 @@
         <w:pStyle w:val="a0"/>
         <w:ind w:firstLine="420"/>
         <w:rPr>
-          <w:rFonts w:ascii="宋体" w:hAnsi="宋体"/>
+          <w:rFonts w:ascii="宋体" w:hAnsi="宋体" w:hint="eastAsia"/>
           <w:sz w:val="21"/>
           <w:szCs w:val="21"/>
         </w:rPr>
@@ -10675,7 +9815,7 @@
         <w:pStyle w:val="a0"/>
         <w:ind w:firstLine="420"/>
         <w:rPr>
-          <w:rFonts w:ascii="宋体" w:hAnsi="宋体"/>
+          <w:rFonts w:ascii="宋体" w:hAnsi="宋体" w:hint="eastAsia"/>
           <w:sz w:val="21"/>
           <w:szCs w:val="21"/>
         </w:rPr>
@@ -10704,79 +9844,7 @@
           <w:sz w:val="21"/>
           <w:szCs w:val="21"/>
         </w:rPr>
-        <w:t>中使用的纠</w:t>
-      </w:r>
-      <w:proofErr w:type="gramStart"/>
-      <w:r>
-        <w:rPr>
-          <w:rFonts w:ascii="宋体" w:hAnsi="宋体" w:hint="eastAsia"/>
-          <w:sz w:val="21"/>
-          <w:szCs w:val="21"/>
-        </w:rPr>
-        <w:t>删码具有</w:t>
-      </w:r>
-      <w:proofErr w:type="gramEnd"/>
-      <w:r>
-        <w:rPr>
-          <w:rFonts w:ascii="宋体" w:hAnsi="宋体" w:hint="eastAsia"/>
-          <w:sz w:val="21"/>
-          <w:szCs w:val="21"/>
-        </w:rPr>
-        <w:t>这样的特性：在总共（k + 1）</w:t>
-      </w:r>
-      <w:proofErr w:type="gramStart"/>
-      <w:r>
-        <w:rPr>
-          <w:rFonts w:ascii="宋体" w:hAnsi="宋体" w:hint="eastAsia"/>
-          <w:sz w:val="21"/>
-          <w:szCs w:val="21"/>
-        </w:rPr>
-        <w:t>个</w:t>
-      </w:r>
-      <w:proofErr w:type="gramEnd"/>
-      <w:r>
-        <w:rPr>
-          <w:rFonts w:ascii="宋体" w:hAnsi="宋体" w:hint="eastAsia"/>
-          <w:sz w:val="21"/>
-          <w:szCs w:val="21"/>
-        </w:rPr>
-        <w:t>原始单元和奇偶校验单元中，任意k</w:t>
-      </w:r>
-      <w:proofErr w:type="gramStart"/>
-      <w:r>
-        <w:rPr>
-          <w:rFonts w:ascii="宋体" w:hAnsi="宋体" w:hint="eastAsia"/>
-          <w:sz w:val="21"/>
-          <w:szCs w:val="21"/>
-        </w:rPr>
-        <w:t>个</w:t>
-      </w:r>
-      <w:proofErr w:type="gramEnd"/>
-      <w:r>
-        <w:rPr>
-          <w:rFonts w:ascii="宋体" w:hAnsi="宋体" w:hint="eastAsia"/>
-          <w:sz w:val="21"/>
-          <w:szCs w:val="21"/>
-        </w:rPr>
-        <w:t>单元就足以恢复原始的k</w:t>
-      </w:r>
-      <w:proofErr w:type="gramStart"/>
-      <w:r>
-        <w:rPr>
-          <w:rFonts w:ascii="宋体" w:hAnsi="宋体" w:hint="eastAsia"/>
-          <w:sz w:val="21"/>
-          <w:szCs w:val="21"/>
-        </w:rPr>
-        <w:t>个</w:t>
-      </w:r>
-      <w:proofErr w:type="gramEnd"/>
-      <w:r>
-        <w:rPr>
-          <w:rFonts w:ascii="宋体" w:hAnsi="宋体" w:hint="eastAsia"/>
-          <w:sz w:val="21"/>
-          <w:szCs w:val="21"/>
-        </w:rPr>
-        <w:t>单元。因此，即使有一台服务器发生故障，</w:t>
+        <w:t>中使用的纠删码具有这样的特性：在总共（k + 1）个原始单元和奇偶校验单元中，任意k个单元就足以恢复原始的k个单元。因此，即使有一台服务器发生故障，</w:t>
       </w:r>
       <w:proofErr w:type="spellStart"/>
       <w:r>
@@ -11143,25 +10211,7 @@
           <w:sz w:val="21"/>
           <w:szCs w:val="21"/>
         </w:rPr>
-        <w:t>。在纠</w:t>
-      </w:r>
-      <w:proofErr w:type="gramStart"/>
-      <w:r>
-        <w:rPr>
-          <w:rFonts w:ascii="宋体" w:hAnsi="宋体" w:hint="eastAsia"/>
-          <w:sz w:val="21"/>
-          <w:szCs w:val="21"/>
-        </w:rPr>
-        <w:t>删</w:t>
-      </w:r>
-      <w:proofErr w:type="gramEnd"/>
-      <w:r>
-        <w:rPr>
-          <w:rFonts w:ascii="宋体" w:hAnsi="宋体" w:hint="eastAsia"/>
-          <w:sz w:val="21"/>
-          <w:szCs w:val="21"/>
-        </w:rPr>
-        <w:t>码系统中，</w:t>
+        <w:t>。在纠删码系统中，</w:t>
       </w:r>
       <w:r>
         <w:rPr>
@@ -11178,42 +10228,20 @@
         <w:pStyle w:val="a0"/>
         <w:ind w:firstLine="422"/>
         <w:rPr>
-          <w:rFonts w:ascii="宋体" w:hAnsi="宋体"/>
-          <w:sz w:val="21"/>
-          <w:szCs w:val="21"/>
-        </w:rPr>
-      </w:pPr>
-      <w:r>
-        <w:rPr>
-          <w:rFonts w:ascii="宋体" w:hAnsi="宋体" w:hint="eastAsia"/>
-          <w:b/>
-          <w:bCs/>
-          <w:sz w:val="21"/>
-          <w:szCs w:val="21"/>
-        </w:rPr>
-        <w:t>纠</w:t>
-      </w:r>
-      <w:proofErr w:type="gramStart"/>
-      <w:r>
-        <w:rPr>
-          <w:rFonts w:ascii="宋体" w:hAnsi="宋体" w:hint="eastAsia"/>
-          <w:b/>
-          <w:bCs/>
-          <w:sz w:val="21"/>
-          <w:szCs w:val="21"/>
-        </w:rPr>
-        <w:t>删码恢复</w:t>
-      </w:r>
-      <w:proofErr w:type="gramEnd"/>
-      <w:r>
-        <w:rPr>
-          <w:rFonts w:ascii="宋体" w:hAnsi="宋体" w:hint="eastAsia"/>
-          <w:b/>
-          <w:bCs/>
-          <w:sz w:val="21"/>
-          <w:szCs w:val="21"/>
-        </w:rPr>
-        <w:t>中的挑战</w:t>
+          <w:rFonts w:ascii="宋体" w:hAnsi="宋体" w:hint="eastAsia"/>
+          <w:sz w:val="21"/>
+          <w:szCs w:val="21"/>
+        </w:rPr>
+      </w:pPr>
+      <w:r>
+        <w:rPr>
+          <w:rFonts w:ascii="宋体" w:hAnsi="宋体" w:hint="eastAsia"/>
+          <w:b/>
+          <w:bCs/>
+          <w:sz w:val="21"/>
+          <w:szCs w:val="21"/>
+        </w:rPr>
+        <w:t>纠删码恢复中的挑战</w:t>
       </w:r>
       <w:r>
         <w:rPr>
@@ -11247,25 +10275,7 @@
           <w:sz w:val="21"/>
           <w:szCs w:val="21"/>
         </w:rPr>
-        <w:t>能够进行降级读取，但它仍必须完全恢复发生故障的服务器，以应对未来可能出现的故障。对于神经网络参数而言，这很简单且高效，因为它们可以从副本服务器复制，并且规模较小。然而，先前关于纠</w:t>
-      </w:r>
-      <w:proofErr w:type="gramStart"/>
-      <w:r>
-        <w:rPr>
-          <w:rFonts w:ascii="宋体" w:hAnsi="宋体" w:hint="eastAsia"/>
-          <w:sz w:val="21"/>
-          <w:szCs w:val="21"/>
-        </w:rPr>
-        <w:t>删</w:t>
-      </w:r>
-      <w:proofErr w:type="gramEnd"/>
-      <w:r>
-        <w:rPr>
-          <w:rFonts w:ascii="宋体" w:hAnsi="宋体" w:hint="eastAsia"/>
-          <w:sz w:val="21"/>
-          <w:szCs w:val="21"/>
-        </w:rPr>
-        <w:t>码存储的研究表明，完全恢复可能会耗费大量时间。在</w:t>
+        <w:t>能够进行降级读取，但它仍必须完全恢复发生故障的服务器，以应对未来可能出现的故障。对于神经网络参数而言，这很简单且高效，因为它们可以从副本服务器复制，并且规模较小。然而，先前关于纠删码存储的研究表明，完全恢复可能会耗费大量时间。在</w:t>
       </w:r>
       <w:proofErr w:type="spellStart"/>
       <w:r>
@@ -11283,25 +10293,7 @@
           <w:sz w:val="21"/>
           <w:szCs w:val="21"/>
         </w:rPr>
-        <w:t>中，完全恢复需要解码故障服务器持有的所有嵌入表条目和优化器状态。这在传输用于解码的条目时会消耗大量网络带宽，在执行解码操作时会占用服务器CPU资源。鉴于嵌入表及其优化</w:t>
-      </w:r>
-      <w:proofErr w:type="gramStart"/>
-      <w:r>
-        <w:rPr>
-          <w:rFonts w:ascii="宋体" w:hAnsi="宋体" w:hint="eastAsia"/>
-          <w:sz w:val="21"/>
-          <w:szCs w:val="21"/>
-        </w:rPr>
-        <w:t>器状态</w:t>
-      </w:r>
-      <w:proofErr w:type="gramEnd"/>
-      <w:r>
-        <w:rPr>
-          <w:rFonts w:ascii="宋体" w:hAnsi="宋体" w:hint="eastAsia"/>
-          <w:sz w:val="21"/>
-          <w:szCs w:val="21"/>
-        </w:rPr>
-        <w:t>的规模较大，在恢复训练之前进行完全恢复可能会显著暂停训练，这使得在发生故障时，难以满足生产训练部署的期限要求。</w:t>
+        <w:t>中，完全恢复需要解码故障服务器持有的所有嵌入表条目和优化器状态。这在传输用于解码的条目时会消耗大量网络带宽，在执行解码操作时会占用服务器CPU资源。鉴于嵌入表及其优化器状态的规模较大，在恢复训练之前进行完全恢复可能会显著暂停训练，这使得在发生故障时，难以满足生产训练部署的期限要求。</w:t>
       </w:r>
     </w:p>
     <w:p>
@@ -11309,42 +10301,20 @@
         <w:pStyle w:val="a0"/>
         <w:ind w:firstLine="422"/>
         <w:rPr>
-          <w:rFonts w:ascii="宋体" w:hAnsi="宋体"/>
-          <w:sz w:val="21"/>
-          <w:szCs w:val="21"/>
-        </w:rPr>
-      </w:pPr>
-      <w:r>
-        <w:rPr>
-          <w:rFonts w:ascii="宋体" w:hAnsi="宋体" w:hint="eastAsia"/>
-          <w:b/>
-          <w:bCs/>
-          <w:sz w:val="21"/>
-          <w:szCs w:val="21"/>
-        </w:rPr>
-        <w:t>通过粒度</w:t>
-      </w:r>
-      <w:proofErr w:type="gramStart"/>
-      <w:r>
-        <w:rPr>
-          <w:rFonts w:ascii="宋体" w:hAnsi="宋体" w:hint="eastAsia"/>
-          <w:b/>
-          <w:bCs/>
-          <w:sz w:val="21"/>
-          <w:szCs w:val="21"/>
-        </w:rPr>
-        <w:t>锁实现</w:t>
-      </w:r>
-      <w:proofErr w:type="gramEnd"/>
-      <w:r>
-        <w:rPr>
-          <w:rFonts w:ascii="宋体" w:hAnsi="宋体" w:hint="eastAsia"/>
-          <w:b/>
-          <w:bCs/>
-          <w:sz w:val="21"/>
-          <w:szCs w:val="21"/>
-        </w:rPr>
-        <w:t>在恢复过程中继续训练</w:t>
+          <w:rFonts w:ascii="宋体" w:hAnsi="宋体" w:hint="eastAsia"/>
+          <w:sz w:val="21"/>
+          <w:szCs w:val="21"/>
+        </w:rPr>
+      </w:pPr>
+      <w:r>
+        <w:rPr>
+          <w:rFonts w:ascii="宋体" w:hAnsi="宋体" w:hint="eastAsia"/>
+          <w:b/>
+          <w:bCs/>
+          <w:sz w:val="21"/>
+          <w:szCs w:val="21"/>
+        </w:rPr>
+        <w:t>通过粒度锁实现在恢复过程中继续训练</w:t>
       </w:r>
       <w:r>
         <w:rPr>
@@ -11396,7 +10366,7 @@
         <w:pStyle w:val="a0"/>
         <w:ind w:firstLine="420"/>
         <w:rPr>
-          <w:rFonts w:ascii="宋体" w:hAnsi="宋体"/>
+          <w:rFonts w:ascii="宋体" w:hAnsi="宋体" w:hint="eastAsia"/>
           <w:sz w:val="21"/>
           <w:szCs w:val="21"/>
         </w:rPr>
@@ -11435,48 +10405,15 @@
           <w:sz w:val="21"/>
           <w:szCs w:val="21"/>
         </w:rPr>
-        <w:t>使用粒度锁来避免这种情况。恢复过程会锁定一组它将解码的丢失条目。在锁定期间，对用于恢复这些锁定条目的更新会被缓冲在服务器内存中。工作节点通过缓冲区访问已更新但被锁定的条目。</w:t>
-      </w:r>
-      <w:proofErr w:type="gramStart"/>
-      <w:r>
-        <w:rPr>
-          <w:rFonts w:ascii="宋体" w:hAnsi="宋体" w:hint="eastAsia"/>
-          <w:sz w:val="21"/>
-          <w:szCs w:val="21"/>
-        </w:rPr>
-        <w:t>当锁被</w:t>
-      </w:r>
-      <w:proofErr w:type="gramEnd"/>
-      <w:r>
-        <w:rPr>
-          <w:rFonts w:ascii="宋体" w:hAnsi="宋体" w:hint="eastAsia"/>
-          <w:sz w:val="21"/>
-          <w:szCs w:val="21"/>
-        </w:rPr>
-        <w:t>释放时，缓冲的更新会被应用到嵌入表中，然后锁定下一组条目。</w:t>
-      </w:r>
-      <w:proofErr w:type="gramStart"/>
-      <w:r>
-        <w:rPr>
-          <w:rFonts w:ascii="宋体" w:hAnsi="宋体" w:hint="eastAsia"/>
-          <w:sz w:val="21"/>
-          <w:szCs w:val="21"/>
-        </w:rPr>
-        <w:t>每个锁所涵盖</w:t>
-      </w:r>
-      <w:proofErr w:type="gramEnd"/>
-      <w:r>
-        <w:rPr>
-          <w:rFonts w:ascii="宋体" w:hAnsi="宋体" w:hint="eastAsia"/>
-          <w:sz w:val="21"/>
-          <w:szCs w:val="21"/>
-        </w:rPr>
-        <w:t>的条目数量在切换锁的时间和服务器用于缓冲的内存开销之间引入了一种权衡，这可以根据部署级别的要求进行调整。</w:t>
+        <w:t>使用粒度锁来避免这种情况。恢复过程会锁定一组它将解码的丢失条目。在锁定期间，对用于恢复这些锁定条目的更新会被缓冲在服务器内存中。工作节点通过缓冲区访问已更新但被锁定的条目。当锁被释放时，缓冲的更新会被应用到嵌入表中，然后锁定下一组条目。每个锁所涵盖的条目数量在切换锁的时间和服务器用于缓冲的内存开销之间引入了一种权衡，这可以根据部署级别的要求进行调整。</w:t>
       </w:r>
     </w:p>
     <w:p>
       <w:pPr>
         <w:pStyle w:val="2"/>
+        <w:rPr>
+          <w:rFonts w:hint="eastAsia"/>
+        </w:rPr>
       </w:pPr>
       <w:r>
         <w:rPr>
@@ -11500,7 +10437,7 @@
         <w:pStyle w:val="a0"/>
         <w:ind w:firstLine="420"/>
         <w:rPr>
-          <w:rFonts w:ascii="宋体" w:hAnsi="宋体"/>
+          <w:rFonts w:ascii="宋体" w:hAnsi="宋体" w:hint="eastAsia"/>
           <w:sz w:val="21"/>
           <w:szCs w:val="21"/>
         </w:rPr>
@@ -11555,7 +10492,7 @@
         <w:pStyle w:val="a0"/>
         <w:ind w:firstLine="420"/>
         <w:rPr>
-          <w:rFonts w:ascii="宋体" w:hAnsi="宋体"/>
+          <w:rFonts w:ascii="宋体" w:hAnsi="宋体" w:hint="eastAsia"/>
           <w:sz w:val="21"/>
           <w:szCs w:val="21"/>
         </w:rPr>
@@ -11592,7 +10529,7 @@
         <w:pStyle w:val="a0"/>
         <w:ind w:firstLine="420"/>
         <w:rPr>
-          <w:rFonts w:ascii="宋体" w:hAnsi="宋体"/>
+          <w:rFonts w:ascii="宋体" w:hAnsi="宋体" w:hint="eastAsia"/>
           <w:sz w:val="21"/>
           <w:szCs w:val="21"/>
         </w:rPr>
@@ -11612,25 +10549,7 @@
           <w:szCs w:val="21"/>
         </w:rPr>
         <w:lastRenderedPageBreak/>
-        <w:t>异传播进行了更新，那么纠</w:t>
-      </w:r>
-      <w:proofErr w:type="gramStart"/>
-      <w:r>
-        <w:rPr>
-          <w:rFonts w:ascii="宋体" w:hAnsi="宋体" w:hint="eastAsia"/>
-          <w:sz w:val="21"/>
-          <w:szCs w:val="21"/>
-        </w:rPr>
-        <w:t>删</w:t>
-      </w:r>
-      <w:proofErr w:type="gramEnd"/>
-      <w:r>
-        <w:rPr>
-          <w:rFonts w:ascii="宋体" w:hAnsi="宋体" w:hint="eastAsia"/>
-          <w:sz w:val="21"/>
-          <w:szCs w:val="21"/>
-        </w:rPr>
-        <w:t>码的解码函数将能够正确恢复。但是，如果服务器在传播其差异之前发生故障，恢复后的DLRM将不一致：其他参数将恢复到包含该迭代更新的状态，而有问题的恢复条目将不会反映该更新。</w:t>
+        <w:t>异传播进行了更新，那么纠删码的解码函数将能够正确恢复。但是，如果服务器在传播其差异之前发生故障，恢复后的DLRM将不一致：其他参数将恢复到包含该迭代更新的状态，而有问题的恢复条目将不会反映该更新。</w:t>
       </w:r>
     </w:p>
     <w:p>
@@ -11638,7 +10557,7 @@
         <w:pStyle w:val="a0"/>
         <w:ind w:firstLine="420"/>
         <w:rPr>
-          <w:rFonts w:ascii="宋体" w:hAnsi="宋体"/>
+          <w:rFonts w:ascii="宋体" w:hAnsi="宋体" w:hint="eastAsia"/>
           <w:sz w:val="21"/>
           <w:szCs w:val="21"/>
         </w:rPr>
@@ -11657,7 +10576,7 @@
         <w:pStyle w:val="a0"/>
         <w:ind w:firstLine="422"/>
         <w:rPr>
-          <w:rFonts w:ascii="宋体" w:hAnsi="宋体"/>
+          <w:rFonts w:ascii="宋体" w:hAnsi="宋体" w:hint="eastAsia"/>
           <w:sz w:val="21"/>
           <w:szCs w:val="21"/>
         </w:rPr>
@@ -11722,7 +10641,7 @@
         <w:pStyle w:val="a0"/>
         <w:ind w:firstLine="422"/>
         <w:rPr>
-          <w:rFonts w:ascii="宋体" w:hAnsi="宋体"/>
+          <w:rFonts w:ascii="宋体" w:hAnsi="宋体" w:hint="eastAsia"/>
           <w:sz w:val="21"/>
           <w:szCs w:val="21"/>
         </w:rPr>
@@ -11777,36 +10696,18 @@
         <w:pStyle w:val="a0"/>
         <w:ind w:firstLine="420"/>
         <w:rPr>
-          <w:rFonts w:ascii="宋体" w:hAnsi="宋体"/>
-          <w:sz w:val="21"/>
-          <w:szCs w:val="21"/>
-        </w:rPr>
-      </w:pPr>
-      <w:r>
-        <w:rPr>
-          <w:rFonts w:ascii="宋体" w:hAnsi="宋体" w:hint="eastAsia"/>
-          <w:sz w:val="21"/>
-          <w:szCs w:val="21"/>
-        </w:rPr>
-        <w:t>图4a展示了协议的第一阶段。（1）工作节点将梯度发送到托管给定更新相关参数的服务器。（2）接收服务器使用优化</w:t>
-      </w:r>
-      <w:proofErr w:type="gramStart"/>
-      <w:r>
-        <w:rPr>
-          <w:rFonts w:ascii="宋体" w:hAnsi="宋体" w:hint="eastAsia"/>
-          <w:sz w:val="21"/>
-          <w:szCs w:val="21"/>
-        </w:rPr>
-        <w:t>器计算</w:t>
-      </w:r>
-      <w:proofErr w:type="gramEnd"/>
-      <w:r>
-        <w:rPr>
-          <w:rFonts w:ascii="宋体" w:hAnsi="宋体" w:hint="eastAsia"/>
-          <w:sz w:val="21"/>
-          <w:szCs w:val="21"/>
-        </w:rPr>
-        <w:t>更新，并暂时暂存更新后的参数，而不是直接应用更新。（3）接收服务器执行差异传播，从而得到相应p参数的暂存版本。（4）通过差异传播接收到更新的服务器，向发送差异的服务器发送确认消息，以确认对p的更新已暂存。（5）在步骤1中接收到原始梯度的服务器向工作节点发送确认消息。一旦工作节点从所有它发送梯度的服务器收到确认消息，第一阶段就完成了，此时可以安全地开始第二阶段。</w:t>
+          <w:rFonts w:ascii="宋体" w:hAnsi="宋体" w:hint="eastAsia"/>
+          <w:sz w:val="21"/>
+          <w:szCs w:val="21"/>
+        </w:rPr>
+      </w:pPr>
+      <w:r>
+        <w:rPr>
+          <w:rFonts w:ascii="宋体" w:hAnsi="宋体" w:hint="eastAsia"/>
+          <w:sz w:val="21"/>
+          <w:szCs w:val="21"/>
+        </w:rPr>
+        <w:t>图4a展示了协议的第一阶段。（1）工作节点将梯度发送到托管给定更新相关参数的服务器。（2）接收服务器使用优化器计算更新，并暂时暂存更新后的参数，而不是直接应用更新。（3）接收服务器执行差异传播，从而得到相应p参数的暂存版本。（4）通过差异传播接收到更新的服务器，向发送差异的服务器发送确认消息，以确认对p的更新已暂存。（5）在步骤1中接收到原始梯度的服务器向工作节点发送确认消息。一旦工作节点从所有它发送梯度的服务器收到确认消息，第一阶段就完成了，此时可以安全地开始第二阶段。</w:t>
       </w:r>
     </w:p>
     <w:p>
@@ -11814,7 +10715,7 @@
         <w:pStyle w:val="a0"/>
         <w:ind w:firstLine="420"/>
         <w:rPr>
-          <w:rFonts w:ascii="宋体" w:hAnsi="宋体"/>
+          <w:rFonts w:ascii="宋体" w:hAnsi="宋体" w:hint="eastAsia"/>
           <w:sz w:val="21"/>
           <w:szCs w:val="21"/>
         </w:rPr>
@@ -11833,7 +10734,7 @@
         <w:pStyle w:val="a0"/>
         <w:ind w:firstLine="422"/>
         <w:rPr>
-          <w:rFonts w:ascii="宋体" w:hAnsi="宋体"/>
+          <w:rFonts w:ascii="宋体" w:hAnsi="宋体" w:hint="eastAsia"/>
           <w:sz w:val="21"/>
           <w:szCs w:val="21"/>
         </w:rPr>
@@ -11870,7 +10771,7 @@
         <w:pStyle w:val="a0"/>
         <w:ind w:firstLine="422"/>
         <w:rPr>
-          <w:rFonts w:ascii="宋体" w:hAnsi="宋体"/>
+          <w:rFonts w:ascii="宋体" w:hAnsi="宋体" w:hint="eastAsia"/>
           <w:sz w:val="21"/>
           <w:szCs w:val="21"/>
         </w:rPr>
@@ -11972,43 +10873,7 @@
           <w:szCs w:val="21"/>
         </w:rPr>
         <w:lastRenderedPageBreak/>
-        <w:t>节中的设计目标，即在训练中不引入额外的</w:t>
-      </w:r>
-      <w:proofErr w:type="gramStart"/>
-      <w:r>
-        <w:rPr>
-          <w:rFonts w:ascii="宋体" w:hAnsi="宋体" w:hint="eastAsia"/>
-          <w:sz w:val="21"/>
-          <w:szCs w:val="21"/>
-        </w:rPr>
-        <w:t>不</w:t>
-      </w:r>
-      <w:proofErr w:type="gramEnd"/>
-      <w:r>
-        <w:rPr>
-          <w:rFonts w:ascii="宋体" w:hAnsi="宋体" w:hint="eastAsia"/>
-          <w:sz w:val="21"/>
-          <w:szCs w:val="21"/>
-        </w:rPr>
-        <w:t>准确性来源。虽然这可能是一种比较严格的解决方案，但2PC确保了训练中使用的容错技术不会引入额外的不一致性来源（以及在调试准确性</w:t>
-      </w:r>
-      <w:proofErr w:type="gramStart"/>
-      <w:r>
-        <w:rPr>
-          <w:rFonts w:ascii="宋体" w:hAnsi="宋体" w:hint="eastAsia"/>
-          <w:sz w:val="21"/>
-          <w:szCs w:val="21"/>
-        </w:rPr>
-        <w:t>时相关</w:t>
-      </w:r>
-      <w:proofErr w:type="gramEnd"/>
-      <w:r>
-        <w:rPr>
-          <w:rFonts w:ascii="宋体" w:hAnsi="宋体" w:hint="eastAsia"/>
-          <w:sz w:val="21"/>
-          <w:szCs w:val="21"/>
-        </w:rPr>
-        <w:t>的不确定性）。我们在5.2节中展示了，如果愿意放弃这些保证，可以通过关闭2PC来降低</w:t>
+        <w:t>节中的设计目标，即在训练中不引入额外的不准确性来源。虽然这可能是一种比较严格的解决方案，但2PC确保了训练中使用的容错技术不会引入额外的不一致性来源（以及在调试准确性时相关的不确定性）。我们在5.2节中展示了，如果愿意放弃这些保证，可以通过关闭2PC来降低</w:t>
       </w:r>
       <w:proofErr w:type="spellStart"/>
       <w:r>
@@ -12034,7 +10899,7 @@
         <w:pStyle w:val="a0"/>
         <w:ind w:firstLine="420"/>
         <w:rPr>
-          <w:rFonts w:ascii="宋体" w:hAnsi="宋体"/>
+          <w:rFonts w:ascii="宋体" w:hAnsi="宋体" w:hint="eastAsia"/>
           <w:sz w:val="21"/>
           <w:szCs w:val="21"/>
         </w:rPr>
@@ -12089,7 +10954,7 @@
         <w:ind w:firstLine="321"/>
         <w:jc w:val="center"/>
         <w:rPr>
-          <w:rFonts w:ascii="宋体" w:hAnsi="宋体"/>
+          <w:rFonts w:ascii="宋体" w:hAnsi="宋体" w:hint="eastAsia"/>
           <w:sz w:val="21"/>
           <w:szCs w:val="21"/>
         </w:rPr>
@@ -12212,6 +11077,9 @@
     <w:p>
       <w:pPr>
         <w:pStyle w:val="1"/>
+        <w:rPr>
+          <w:rFonts w:hint="eastAsia"/>
+        </w:rPr>
       </w:pPr>
       <w:r>
         <w:rPr>
@@ -12225,7 +11093,7 @@
         <w:pStyle w:val="a0"/>
         <w:ind w:firstLine="422"/>
         <w:rPr>
-          <w:rFonts w:ascii="宋体" w:hAnsi="宋体"/>
+          <w:rFonts w:ascii="宋体" w:hAnsi="宋体" w:hint="eastAsia"/>
           <w:sz w:val="21"/>
           <w:szCs w:val="21"/>
         </w:rPr>
@@ -12276,25 +11144,7 @@
           <w:sz w:val="21"/>
           <w:szCs w:val="21"/>
         </w:rPr>
-        <w:t>将k</w:t>
-      </w:r>
-      <w:proofErr w:type="gramStart"/>
-      <w:r>
-        <w:rPr>
-          <w:rFonts w:ascii="宋体" w:hAnsi="宋体" w:hint="eastAsia"/>
-          <w:sz w:val="21"/>
-          <w:szCs w:val="21"/>
-        </w:rPr>
-        <w:t>个</w:t>
-      </w:r>
-      <w:proofErr w:type="gramEnd"/>
-      <w:r>
-        <w:rPr>
-          <w:rFonts w:ascii="宋体" w:hAnsi="宋体" w:hint="eastAsia"/>
-          <w:sz w:val="21"/>
-          <w:szCs w:val="21"/>
-        </w:rPr>
-        <w:t>嵌入表条目编码为单个奇偶校验条目（r = 1的情况下）。参数k在</w:t>
+        <w:t>将k个嵌入表条目编码为单个奇偶校验条目（r = 1的情况下）。参数k在</w:t>
       </w:r>
       <w:proofErr w:type="spellStart"/>
       <w:r>
@@ -12320,7 +11170,7 @@
         <w:pStyle w:val="a0"/>
         <w:ind w:firstLine="420"/>
         <w:rPr>
-          <w:rFonts w:ascii="宋体" w:hAnsi="宋体"/>
+          <w:rFonts w:ascii="宋体" w:hAnsi="宋体" w:hint="eastAsia"/>
           <w:sz w:val="21"/>
           <w:szCs w:val="21"/>
         </w:rPr>
@@ -12359,25 +11209,7 @@
           <w:sz w:val="21"/>
           <w:szCs w:val="21"/>
         </w:rPr>
-        <w:t>每k</w:t>
-      </w:r>
-      <w:proofErr w:type="gramStart"/>
-      <w:r>
-        <w:rPr>
-          <w:rFonts w:ascii="宋体" w:hAnsi="宋体" w:hint="eastAsia"/>
-          <w:sz w:val="21"/>
-          <w:szCs w:val="21"/>
-        </w:rPr>
-        <w:t>个</w:t>
-      </w:r>
-      <w:proofErr w:type="gramEnd"/>
-      <w:r>
-        <w:rPr>
-          <w:rFonts w:ascii="宋体" w:hAnsi="宋体" w:hint="eastAsia"/>
-          <w:sz w:val="21"/>
-          <w:szCs w:val="21"/>
-        </w:rPr>
-        <w:t>条目编码一个奇偶校验条目，k值越大，所需的内存越少。然而，因为</w:t>
+        <w:t>每k个条目编码一个奇偶校验条目，k值越大，所需的内存越少。然而，因为</w:t>
       </w:r>
       <w:proofErr w:type="spellStart"/>
       <w:r>
@@ -12395,43 +11227,7 @@
           <w:sz w:val="21"/>
           <w:szCs w:val="21"/>
         </w:rPr>
-        <w:t>使用的纠</w:t>
-      </w:r>
-      <w:proofErr w:type="gramStart"/>
-      <w:r>
-        <w:rPr>
-          <w:rFonts w:ascii="宋体" w:hAnsi="宋体" w:hint="eastAsia"/>
-          <w:sz w:val="21"/>
-          <w:szCs w:val="21"/>
-        </w:rPr>
-        <w:t>删</w:t>
-      </w:r>
-      <w:proofErr w:type="gramEnd"/>
-      <w:r>
-        <w:rPr>
-          <w:rFonts w:ascii="宋体" w:hAnsi="宋体" w:hint="eastAsia"/>
-          <w:sz w:val="21"/>
-          <w:szCs w:val="21"/>
-        </w:rPr>
-        <w:t>码可以从（k + 1）</w:t>
-      </w:r>
-      <w:proofErr w:type="gramStart"/>
-      <w:r>
-        <w:rPr>
-          <w:rFonts w:ascii="宋体" w:hAnsi="宋体" w:hint="eastAsia"/>
-          <w:sz w:val="21"/>
-          <w:szCs w:val="21"/>
-        </w:rPr>
-        <w:t>个</w:t>
-      </w:r>
-      <w:proofErr w:type="gramEnd"/>
-      <w:r>
-        <w:rPr>
-          <w:rFonts w:ascii="宋体" w:hAnsi="宋体" w:hint="eastAsia"/>
-          <w:sz w:val="21"/>
-          <w:szCs w:val="21"/>
-        </w:rPr>
-        <w:t>故障中的任意一个中恢复，增加k会降低</w:t>
+        <w:t>使用的纠删码可以从（k + 1）个故障中的任意一个中恢复，增加k会降低</w:t>
       </w:r>
       <w:proofErr w:type="spellStart"/>
       <w:r>
@@ -12457,7 +11253,7 @@
         <w:pStyle w:val="a0"/>
         <w:ind w:firstLine="420"/>
         <w:rPr>
-          <w:rFonts w:ascii="宋体" w:hAnsi="宋体"/>
+          <w:rFonts w:ascii="宋体" w:hAnsi="宋体" w:hint="eastAsia"/>
           <w:sz w:val="21"/>
           <w:szCs w:val="21"/>
         </w:rPr>
@@ -12522,7 +11318,7 @@
         <w:pStyle w:val="a0"/>
         <w:ind w:firstLine="420"/>
         <w:rPr>
-          <w:rFonts w:ascii="宋体" w:hAnsi="宋体"/>
+          <w:rFonts w:ascii="宋体" w:hAnsi="宋体" w:hint="eastAsia"/>
           <w:sz w:val="21"/>
           <w:szCs w:val="21"/>
         </w:rPr>
@@ -12561,25 +11357,7 @@
           <w:sz w:val="21"/>
           <w:szCs w:val="21"/>
         </w:rPr>
-        <w:t>中恢复嵌入表需要从不同服务器读取k</w:t>
-      </w:r>
-      <w:proofErr w:type="gramStart"/>
-      <w:r>
-        <w:rPr>
-          <w:rFonts w:ascii="宋体" w:hAnsi="宋体" w:hint="eastAsia"/>
-          <w:sz w:val="21"/>
-          <w:szCs w:val="21"/>
-        </w:rPr>
-        <w:t>个</w:t>
-      </w:r>
-      <w:proofErr w:type="gramEnd"/>
-      <w:r>
-        <w:rPr>
-          <w:rFonts w:ascii="宋体" w:hAnsi="宋体" w:hint="eastAsia"/>
-          <w:sz w:val="21"/>
-          <w:szCs w:val="21"/>
-        </w:rPr>
-        <w:t>条目并进行解码。因此，恢复过程中使用的网络流量会随着k的增加而增加，这就增加了完全恢复的时间。不过，如3.4节所述，</w:t>
+        <w:t>中恢复嵌入表需要从不同服务器读取k个条目并进行解码。因此，恢复过程中使用的网络流量会随着k的增加而增加，这就增加了完全恢复的时间。不过，如3.4节所述，</w:t>
       </w:r>
       <w:proofErr w:type="spellStart"/>
       <w:r>
@@ -12605,7 +11383,7 @@
         <w:pStyle w:val="a0"/>
         <w:ind w:firstLine="422"/>
         <w:rPr>
-          <w:rFonts w:ascii="宋体" w:hAnsi="宋体"/>
+          <w:rFonts w:ascii="宋体" w:hAnsi="宋体" w:hint="eastAsia"/>
           <w:sz w:val="21"/>
           <w:szCs w:val="21"/>
         </w:rPr>
@@ -12652,25 +11430,7 @@
           <w:sz w:val="21"/>
           <w:szCs w:val="21"/>
         </w:rPr>
-        <w:t>使用r = 1的纠</w:t>
-      </w:r>
-      <w:proofErr w:type="gramStart"/>
-      <w:r>
-        <w:rPr>
-          <w:rFonts w:ascii="宋体" w:hAnsi="宋体" w:hint="eastAsia"/>
-          <w:sz w:val="21"/>
-          <w:szCs w:val="21"/>
-        </w:rPr>
-        <w:t>删</w:t>
-      </w:r>
-      <w:proofErr w:type="gramEnd"/>
-      <w:r>
-        <w:rPr>
-          <w:rFonts w:ascii="宋体" w:hAnsi="宋体" w:hint="eastAsia"/>
-          <w:sz w:val="21"/>
-          <w:szCs w:val="21"/>
-        </w:rPr>
-        <w:t>码，即可以从单个服务器故障中恢复。这一选择是基于先前对集群故障的研究，这些研究表明单节点故障是节点组中最常见的故障场景。</w:t>
+        <w:t>使用r = 1的纠删码，即可以从单个服务器故障中恢复。这一选择是基于先前对集群故障的研究，这些研究表明单节点故障是节点组中最常见的故障场景。</w:t>
       </w:r>
     </w:p>
     <w:p>
@@ -12678,7 +11438,7 @@
         <w:pStyle w:val="a0"/>
         <w:ind w:firstLine="420"/>
         <w:rPr>
-          <w:rFonts w:ascii="宋体" w:hAnsi="宋体"/>
+          <w:rFonts w:ascii="宋体" w:hAnsi="宋体" w:hint="eastAsia"/>
           <w:sz w:val="21"/>
           <w:szCs w:val="21"/>
         </w:rPr>
@@ -12699,43 +11459,7 @@
           <w:sz w:val="21"/>
           <w:szCs w:val="21"/>
         </w:rPr>
-        <w:t>可以通过使用r &gt; 1的纠</w:t>
-      </w:r>
-      <w:proofErr w:type="gramStart"/>
-      <w:r>
-        <w:rPr>
-          <w:rFonts w:ascii="宋体" w:hAnsi="宋体" w:hint="eastAsia"/>
-          <w:sz w:val="21"/>
-          <w:szCs w:val="21"/>
-        </w:rPr>
-        <w:t>删</w:t>
-      </w:r>
-      <w:proofErr w:type="gramEnd"/>
-      <w:r>
-        <w:rPr>
-          <w:rFonts w:ascii="宋体" w:hAnsi="宋体" w:hint="eastAsia"/>
-          <w:sz w:val="21"/>
-          <w:szCs w:val="21"/>
-        </w:rPr>
-        <w:t>码轻松适应容忍更多故障的需求。另一种仍然利用r = 1的方法是，将训练中使用的整个集群划分为较小的服务器组，在每个组内执行r = 1的纠</w:t>
-      </w:r>
-      <w:proofErr w:type="gramStart"/>
-      <w:r>
-        <w:rPr>
-          <w:rFonts w:ascii="宋体" w:hAnsi="宋体" w:hint="eastAsia"/>
-          <w:sz w:val="21"/>
-          <w:szCs w:val="21"/>
-        </w:rPr>
-        <w:t>删</w:t>
-      </w:r>
-      <w:proofErr w:type="gramEnd"/>
-      <w:r>
-        <w:rPr>
-          <w:rFonts w:ascii="宋体" w:hAnsi="宋体" w:hint="eastAsia"/>
-          <w:sz w:val="21"/>
-          <w:szCs w:val="21"/>
-        </w:rPr>
-        <w:t>码编码，这样每个组内发生多个故障的可能性就较小。最后，</w:t>
+        <w:t>可以通过使用r &gt; 1的纠删码轻松适应容忍更多故障的需求。另一种仍然利用r = 1的方法是，将训练中使用的整个集群划分为较小的服务器组，在每个组内执行r = 1的纠删码编码，这样每个组内发生多个故障的可能性就较小。最后，</w:t>
       </w:r>
       <w:proofErr w:type="spellStart"/>
       <w:r>
@@ -12770,7 +11494,7 @@
         <w:pStyle w:val="a0"/>
         <w:ind w:firstLine="422"/>
         <w:rPr>
-          <w:rFonts w:ascii="宋体" w:hAnsi="宋体"/>
+          <w:rFonts w:ascii="宋体" w:hAnsi="宋体" w:hint="eastAsia"/>
           <w:sz w:val="21"/>
           <w:szCs w:val="21"/>
         </w:rPr>
@@ -12823,6 +11547,9 @@
     <w:p>
       <w:pPr>
         <w:pStyle w:val="1"/>
+        <w:rPr>
+          <w:rFonts w:hint="eastAsia"/>
+        </w:rPr>
       </w:pPr>
       <w:r>
         <w:rPr>
@@ -12877,7 +11604,7 @@
         </w:numPr>
         <w:ind w:firstLineChars="0"/>
         <w:rPr>
-          <w:rFonts w:ascii="宋体" w:hAnsi="宋体"/>
+          <w:rFonts w:ascii="宋体" w:hAnsi="宋体" w:hint="eastAsia"/>
           <w:sz w:val="21"/>
           <w:szCs w:val="21"/>
         </w:rPr>
@@ -12910,7 +11637,7 @@
         </w:numPr>
         <w:ind w:firstLineChars="0"/>
         <w:rPr>
-          <w:rFonts w:ascii="宋体" w:hAnsi="宋体"/>
+          <w:rFonts w:ascii="宋体" w:hAnsi="宋体" w:hint="eastAsia"/>
           <w:sz w:val="21"/>
           <w:szCs w:val="21"/>
         </w:rPr>
@@ -12943,7 +11670,7 @@
         </w:numPr>
         <w:ind w:firstLineChars="0"/>
         <w:rPr>
-          <w:rFonts w:ascii="宋体" w:hAnsi="宋体"/>
+          <w:rFonts w:ascii="宋体" w:hAnsi="宋体" w:hint="eastAsia"/>
           <w:sz w:val="21"/>
           <w:szCs w:val="21"/>
         </w:rPr>
@@ -13037,6 +11764,9 @@
     <w:p>
       <w:pPr>
         <w:pStyle w:val="2"/>
+        <w:rPr>
+          <w:rFonts w:hint="eastAsia"/>
+        </w:rPr>
       </w:pPr>
       <w:r>
         <w:rPr>
@@ -13167,25 +11897,7 @@
           <w:sz w:val="21"/>
           <w:szCs w:val="21"/>
         </w:rPr>
-        <w:t>的概率选取每个样本，并使用这个子集进行评估以减少存储需求。这种随机抽样得到的数据</w:t>
-      </w:r>
-      <w:proofErr w:type="gramStart"/>
-      <w:r>
-        <w:rPr>
-          <w:rFonts w:ascii="宋体" w:hAnsi="宋体" w:hint="eastAsia"/>
-          <w:sz w:val="21"/>
-          <w:szCs w:val="21"/>
-        </w:rPr>
-        <w:t>集能够</w:t>
-      </w:r>
-      <w:proofErr w:type="gramEnd"/>
-      <w:r>
-        <w:rPr>
-          <w:rFonts w:ascii="宋体" w:hAnsi="宋体" w:hint="eastAsia"/>
-          <w:sz w:val="21"/>
-          <w:szCs w:val="21"/>
-        </w:rPr>
-        <w:t>模拟完整数据集。</w:t>
+        <w:t>的概率选取每个样本，并使用这个子集进行评估以减少存储需求。这种随机抽样得到的数据集能够模拟完整数据集。</w:t>
       </w:r>
     </w:p>
     <w:p>
@@ -13204,25 +11916,7 @@
           <w:sz w:val="21"/>
           <w:szCs w:val="21"/>
         </w:rPr>
-        <w:t>我们专注于Criteo Terabyte数据集，因为它是DLRM最常用的公共数据集之一，并且其较大的规模更接近生产规模的数据集。虽然还有其他公共数据集可用，但许多数据集的嵌入表较小（例如小于1GB），不适合大规模实验。此外，Adnan等人[7]的研究表明，Criteo Terabyte数据集与许多其他公共数据</w:t>
-      </w:r>
-      <w:proofErr w:type="gramStart"/>
-      <w:r>
-        <w:rPr>
-          <w:rFonts w:ascii="宋体" w:hAnsi="宋体" w:hint="eastAsia"/>
-          <w:sz w:val="21"/>
-          <w:szCs w:val="21"/>
-        </w:rPr>
-        <w:t>集具有</w:t>
-      </w:r>
-      <w:proofErr w:type="gramEnd"/>
-      <w:r>
-        <w:rPr>
-          <w:rFonts w:ascii="宋体" w:hAnsi="宋体" w:hint="eastAsia"/>
-          <w:sz w:val="21"/>
-          <w:szCs w:val="21"/>
-        </w:rPr>
-        <w:t>相似的特征。我们在3.3节中对DLRM训练的内存和网络使用情况的分析也反映了这种相似性。</w:t>
+        <w:t>我们专注于Criteo Terabyte数据集，因为它是DLRM最常用的公共数据集之一，并且其较大的规模更接近生产规模的数据集。虽然还有其他公共数据集可用，但许多数据集的嵌入表较小（例如小于1GB），不适合大规模实验。此外，Adnan等人[7]的研究表明，Criteo Terabyte数据集与许多其他公共数据集具有相似的特征。我们在3.3节中对DLRM训练的内存和网络使用情况的分析也反映了这种相似性。</w:t>
       </w:r>
     </w:p>
     <w:p>
@@ -13260,43 +11954,7 @@
           <w:sz w:val="21"/>
           <w:szCs w:val="21"/>
         </w:rPr>
-        <w:t>[35]中用于Criteo数据集的DLRM对各种DLRM进行评估，该DLRM有13个嵌入表，总共约2亿个条目，每个条目有128个密集特征。我们使用带动量的随机梯度下降（SGD）作为优化器，每个参数添加一个</w:t>
-      </w:r>
-      <w:proofErr w:type="gramStart"/>
-      <w:r>
-        <w:rPr>
-          <w:rFonts w:ascii="宋体" w:hAnsi="宋体" w:hint="eastAsia"/>
-          <w:sz w:val="21"/>
-          <w:szCs w:val="21"/>
-        </w:rPr>
-        <w:t>浮点值</w:t>
-      </w:r>
-      <w:proofErr w:type="gramEnd"/>
-      <w:r>
-        <w:rPr>
-          <w:rFonts w:ascii="宋体" w:hAnsi="宋体" w:hint="eastAsia"/>
-          <w:sz w:val="21"/>
-          <w:szCs w:val="21"/>
-        </w:rPr>
-        <w:t>的优化器状态。也可以使用其他任何优化器。嵌入表和优化</w:t>
-      </w:r>
-      <w:proofErr w:type="gramStart"/>
-      <w:r>
-        <w:rPr>
-          <w:rFonts w:ascii="宋体" w:hAnsi="宋体" w:hint="eastAsia"/>
-          <w:sz w:val="21"/>
-          <w:szCs w:val="21"/>
-        </w:rPr>
-        <w:t>器状态</w:t>
-      </w:r>
-      <w:proofErr w:type="gramEnd"/>
-      <w:r>
-        <w:rPr>
-          <w:rFonts w:ascii="宋体" w:hAnsi="宋体" w:hint="eastAsia"/>
-          <w:sz w:val="21"/>
-          <w:szCs w:val="21"/>
-        </w:rPr>
-        <w:t>的总大小为220GB。该DLRM使用一个七层的多层感知器作为神经网络，每层有128 - 1024个特征[4]。</w:t>
+        <w:t>[35]中用于Criteo数据集的DLRM对各种DLRM进行评估，该DLRM有13个嵌入表，总共约2亿个条目，每个条目有128个密集特征。我们使用带动量的随机梯度下降（SGD）作为优化器，每个参数添加一个浮点值的优化器状态。也可以使用其他任何优化器。嵌入表和优化器状态的总大小为220GB。该DLRM使用一个七层的多层感知器作为神经网络，每层有128 - 1024个特征[4]。</w:t>
       </w:r>
     </w:p>
     <w:p>
@@ -13381,25 +12039,7 @@
           <w:sz w:val="21"/>
           <w:szCs w:val="21"/>
         </w:rPr>
-        <w:t>，它们分别具有50%和25%的内存开销。尽管我们主要关注r = 1的情况，但这些实验也能让我们了解第4节中所述技术的性能，即通过将一组服务器划分为多个组，在每个组内执行r = 1的纠</w:t>
-      </w:r>
-      <w:proofErr w:type="gramStart"/>
-      <w:r>
-        <w:rPr>
-          <w:rFonts w:ascii="宋体" w:hAnsi="宋体" w:hint="eastAsia"/>
-          <w:sz w:val="21"/>
-          <w:szCs w:val="21"/>
-        </w:rPr>
-        <w:t>删</w:t>
-      </w:r>
-      <w:proofErr w:type="gramEnd"/>
-      <w:r>
-        <w:rPr>
-          <w:rFonts w:ascii="宋体" w:hAnsi="宋体" w:hint="eastAsia"/>
-          <w:sz w:val="21"/>
-          <w:szCs w:val="21"/>
-        </w:rPr>
-        <w:t>码编码来容忍多个故障。默认情况下，我们在恢复过程中使用一个锁（见3.4节），但也评估了更细粒度的锁设置。</w:t>
+        <w:t>，它们分别具有50%和25%的内存开销。尽管我们主要关注r = 1的情况，但这些实验也能让我们了解第4节中所述技术的性能，即通过将一组服务器划分为多个组，在每个组内执行r = 1的纠删码编码来容忍多个故障。默认情况下，我们在恢复过程中使用一个锁（见3.4节），但也评估了更细粒度的锁设置。</w:t>
       </w:r>
     </w:p>
     <w:p>
@@ -13463,25 +12103,7 @@
           <w:szCs w:val="21"/>
         </w:rPr>
         <w:lastRenderedPageBreak/>
-        <w:t>具有竞争力：我们发现通过HDFS进行检查点</w:t>
-      </w:r>
-      <w:proofErr w:type="gramStart"/>
-      <w:r>
-        <w:rPr>
-          <w:rFonts w:ascii="宋体" w:hAnsi="宋体" w:hint="eastAsia"/>
-          <w:sz w:val="21"/>
-          <w:szCs w:val="21"/>
-        </w:rPr>
-        <w:t>存储仅</w:t>
-      </w:r>
-      <w:proofErr w:type="gramEnd"/>
-      <w:r>
-        <w:rPr>
-          <w:rFonts w:ascii="宋体" w:hAnsi="宋体" w:hint="eastAsia"/>
-          <w:sz w:val="21"/>
-          <w:szCs w:val="21"/>
-        </w:rPr>
-        <w:t>比（特意设置的不切实际的）直接写入本地SSD的基线慢7%-27%。另外，对于代表当前DLRM的Criteo-Original，我们报告的检查点写入开销与Facebook在生产环境中报告的结果相似[29]。</w:t>
+        <w:t>具有竞争力：我们发现通过HDFS进行检查点存储仅比（特意设置的不切实际的）直接写入本地SSD的基线慢7%-27%。另外，对于代表当前DLRM的Criteo-Original，我们报告的检查点写入开销与Facebook在生产环境中报告的结果相似[29]。</w:t>
       </w:r>
     </w:p>
     <w:p>
@@ -13584,25 +12206,7 @@
           <w:sz w:val="21"/>
           <w:szCs w:val="21"/>
         </w:rPr>
-        <w:t>：我们在AWS上进行评估，使用5台r5n.8xlarge类型的服务器，每台服务器具有32个vCPU、256GB内存和25Gbps网络带宽（由于内存需求，对于大于440GB和880GB的DLRM，使用r5n.12xlarge和r5n.24xlarge类型的服务器）。我们使用15台p3.2xlarge类型的工作节点，每个工作节点配备一个V100 GPU、8个vCPU和10Gbps网络带宽。由于成本原因，我们无法进一步扩展集群规模，但我们根据实际部署（例如XDL[21]）选择了工作节点与服务器节点的比例，从而考虑到了相关的权衡。工作节点的批量大小为2048。对于检查点存储，我们使用15个额外的i3en.xlarge类型的HDFS节点，每个节点配备</w:t>
-      </w:r>
-      <w:proofErr w:type="spellStart"/>
-      <w:r>
-        <w:rPr>
-          <w:rFonts w:ascii="宋体" w:hAnsi="宋体" w:hint="eastAsia"/>
-          <w:sz w:val="21"/>
-          <w:szCs w:val="21"/>
-        </w:rPr>
-        <w:t>NVMe</w:t>
-      </w:r>
-      <w:proofErr w:type="spellEnd"/>
-      <w:r>
-        <w:rPr>
-          <w:rFonts w:ascii="宋体" w:hAnsi="宋体" w:hint="eastAsia"/>
-          <w:sz w:val="21"/>
-          <w:szCs w:val="21"/>
-        </w:rPr>
-        <w:t xml:space="preserve"> SSD和25Gbps网络带宽。所有实例均使用AWS ENA网络。</w:t>
+        <w:t>：我们在AWS上进行评估，使用5台r5n.8xlarge类型的服务器，每台服务器具有32个vCPU、256GB内存和25Gbps网络带宽（由于内存需求，对于大于440GB和880GB的DLRM，使用r5n.12xlarge和r5n.24xlarge类型的服务器）。我们使用15台p3.2xlarge类型的工作节点，每个工作节点配备一个V100 GPU、8个vCPU和10Gbps网络带宽。由于成本原因，我们无法进一步扩展集群规模，但我们根据实际部署（例如XDL[21]）选择了工作节点与服务器节点的比例，从而考虑到了相关的权衡。工作节点的批量大小为2048。对于检查点存储，我们使用15个额外的i3en.xlarge类型的HDFS节点，每个节点配备NVMe SSD和25Gbps网络带宽。所有实例均使用AWS ENA网络。</w:t>
       </w:r>
     </w:p>
     <w:p>
@@ -13631,25 +12235,7 @@
           <w:sz w:val="21"/>
           <w:szCs w:val="21"/>
         </w:rPr>
-        <w:t>：对于正常运行期间的性能，我们测量训练吞吐量（样本/秒）和训练时间开销，训练时间开销是</w:t>
-      </w:r>
-      <w:proofErr w:type="gramStart"/>
-      <w:r>
-        <w:rPr>
-          <w:rFonts w:ascii="宋体" w:hAnsi="宋体" w:hint="eastAsia"/>
-          <w:sz w:val="21"/>
-          <w:szCs w:val="21"/>
-        </w:rPr>
-        <w:t>指训练</w:t>
-      </w:r>
-      <w:proofErr w:type="gramEnd"/>
-      <w:r>
-        <w:rPr>
-          <w:rFonts w:ascii="宋体" w:hAnsi="宋体" w:hint="eastAsia"/>
-          <w:sz w:val="21"/>
-          <w:szCs w:val="21"/>
-        </w:rPr>
-        <w:t>一定数量样本所需时间增加的百分比。对于恢复过程，我们测量完全恢复一台故障服务器所需的时间以及恢复期间的训练吞吐量。</w:t>
+        <w:t>：对于正常运行期间的性能，我们测量训练吞吐量（样本/秒）和训练时间开销，训练时间开销是指训练一定数量样本所需时间增加的百分比。对于恢复过程，我们测量完全恢复一台故障服务器所需的时间以及恢复期间的训练吞吐量。</w:t>
       </w:r>
     </w:p>
     <w:p>
@@ -14045,29 +12631,7 @@
           <w:sz w:val="21"/>
           <w:szCs w:val="21"/>
         </w:rPr>
-        <w:t>对负载</w:t>
-      </w:r>
-      <w:proofErr w:type="gramStart"/>
-      <w:r>
-        <w:rPr>
-          <w:rFonts w:ascii="宋体" w:hAnsi="宋体" w:hint="eastAsia"/>
-          <w:b/>
-          <w:bCs/>
-          <w:sz w:val="21"/>
-          <w:szCs w:val="21"/>
-        </w:rPr>
-        <w:t>不</w:t>
-      </w:r>
-      <w:proofErr w:type="gramEnd"/>
-      <w:r>
-        <w:rPr>
-          <w:rFonts w:ascii="宋体" w:hAnsi="宋体" w:hint="eastAsia"/>
-          <w:b/>
-          <w:bCs/>
-          <w:sz w:val="21"/>
-          <w:szCs w:val="21"/>
-        </w:rPr>
-        <w:t>均衡的影响</w:t>
+        <w:t>对负载不均衡的影响</w:t>
       </w:r>
       <w:r>
         <w:rPr>
@@ -14093,25 +12657,7 @@
           <w:sz w:val="21"/>
           <w:szCs w:val="21"/>
         </w:rPr>
-        <w:t>中奇偶校验放置对集群负载</w:t>
-      </w:r>
-      <w:proofErr w:type="gramStart"/>
-      <w:r>
-        <w:rPr>
-          <w:rFonts w:ascii="宋体" w:hAnsi="宋体" w:hint="eastAsia"/>
-          <w:sz w:val="21"/>
-          <w:szCs w:val="21"/>
-        </w:rPr>
-        <w:t>不</w:t>
-      </w:r>
-      <w:proofErr w:type="gramEnd"/>
-      <w:r>
-        <w:rPr>
-          <w:rFonts w:ascii="宋体" w:hAnsi="宋体" w:hint="eastAsia"/>
-          <w:sz w:val="21"/>
-          <w:szCs w:val="21"/>
-        </w:rPr>
-        <w:t>均衡的影响。我们通过统计训练Criteo-Original时每个服务器上发生的更新次数来衡量负载。</w:t>
+        <w:t>中奇偶校验放置对集群负载不均衡的影响。我们通过统计训练Criteo-Original时每个服务器上发生的更新次数来衡量负载。</w:t>
       </w:r>
     </w:p>
     <w:p>
@@ -14130,25 +12676,7 @@
           <w:sz w:val="21"/>
           <w:szCs w:val="21"/>
         </w:rPr>
-        <w:t>在不使用纠</w:t>
-      </w:r>
-      <w:proofErr w:type="gramStart"/>
-      <w:r>
-        <w:rPr>
-          <w:rFonts w:ascii="宋体" w:hAnsi="宋体" w:hint="eastAsia"/>
-          <w:sz w:val="21"/>
-          <w:szCs w:val="21"/>
-        </w:rPr>
-        <w:t>删</w:t>
-      </w:r>
-      <w:proofErr w:type="gramEnd"/>
-      <w:r>
-        <w:rPr>
-          <w:rFonts w:ascii="宋体" w:hAnsi="宋体" w:hint="eastAsia"/>
-          <w:sz w:val="21"/>
-          <w:szCs w:val="21"/>
-        </w:rPr>
-        <w:t>码的情况下，负载最高的服务器执行的更新次数是负载最低的服务器的2.28倍。相比之下，在k = 2和k = 4的</w:t>
+        <w:t>在不使用纠删码的情况下，负载最高的服务器执行的更新次数是负载最低的服务器的2.28倍。相比之下，在k = 2和k = 4的</w:t>
       </w:r>
       <w:proofErr w:type="spellStart"/>
       <w:r>
@@ -14202,43 +12730,7 @@
           <w:sz w:val="21"/>
           <w:szCs w:val="21"/>
         </w:rPr>
-        <w:t>中，与给定服务器的嵌入表条目对应的奇偶校验分布在所有其他服务器上。因此，一台服务器在非奇偶校验更新时所承受的相同负载量，也会分布到其他服务器上用于更新奇偶校验。虽然所有服务器的负载都会增加，但在没有纠</w:t>
-      </w:r>
-      <w:proofErr w:type="gramStart"/>
-      <w:r>
-        <w:rPr>
-          <w:rFonts w:ascii="宋体" w:hAnsi="宋体" w:hint="eastAsia"/>
-          <w:sz w:val="21"/>
-          <w:szCs w:val="21"/>
-        </w:rPr>
-        <w:t>删</w:t>
-      </w:r>
-      <w:proofErr w:type="gramEnd"/>
-      <w:r>
-        <w:rPr>
-          <w:rFonts w:ascii="宋体" w:hAnsi="宋体" w:hint="eastAsia"/>
-          <w:sz w:val="21"/>
-          <w:szCs w:val="21"/>
-        </w:rPr>
-        <w:t>码的情况下负载最高的服务器，由于添加了纠</w:t>
-      </w:r>
-      <w:proofErr w:type="gramStart"/>
-      <w:r>
-        <w:rPr>
-          <w:rFonts w:ascii="宋体" w:hAnsi="宋体" w:hint="eastAsia"/>
-          <w:sz w:val="21"/>
-          <w:szCs w:val="21"/>
-        </w:rPr>
-        <w:t>删</w:t>
-      </w:r>
-      <w:proofErr w:type="gramEnd"/>
-      <w:r>
-        <w:rPr>
-          <w:rFonts w:ascii="宋体" w:hAnsi="宋体" w:hint="eastAsia"/>
-          <w:sz w:val="21"/>
-          <w:szCs w:val="21"/>
-        </w:rPr>
-        <w:t>码，其负载增加可能最小，因为它为其托管奇偶校验的所有其他服务器的负载较低。因此，预计负载最高和最低的服务器之间的负载差异会减小。这样，虽然</w:t>
+        <w:t>中，与给定服务器的嵌入表条目对应的奇偶校验分布在所有其他服务器上。因此，一台服务器在非奇偶校验更新时所承受的相同负载量，也会分布到其他服务器上用于更新奇偶校验。虽然所有服务器的负载都会增加，但在没有纠删码的情况下负载最高的服务器，由于添加了纠删码，其负载增加可能最小，因为它为其托管奇偶校验的所有其他服务器的负载较低。因此，预计负载最高和最低的服务器之间的负载差异会减小。这样，虽然</w:t>
       </w:r>
       <w:proofErr w:type="spellStart"/>
       <w:r>
@@ -14329,7 +12821,7 @@
         <w:pStyle w:val="a0"/>
         <w:ind w:firstLine="420"/>
         <w:rPr>
-          <w:rFonts w:ascii="宋体" w:hAnsi="宋体"/>
+          <w:rFonts w:ascii="宋体" w:hAnsi="宋体" w:hint="eastAsia"/>
           <w:sz w:val="21"/>
           <w:szCs w:val="21"/>
         </w:rPr>
@@ -14378,7 +12870,7 @@
         <w:pStyle w:val="a0"/>
         <w:ind w:firstLine="422"/>
         <w:rPr>
-          <w:rFonts w:ascii="宋体" w:hAnsi="宋体"/>
+          <w:rFonts w:ascii="宋体" w:hAnsi="宋体" w:hint="eastAsia"/>
           <w:sz w:val="21"/>
           <w:szCs w:val="21"/>
         </w:rPr>
@@ -14570,7 +13062,7 @@
         <w:pStyle w:val="a0"/>
         <w:ind w:firstLine="420"/>
         <w:rPr>
-          <w:rFonts w:ascii="宋体" w:hAnsi="宋体"/>
+          <w:rFonts w:ascii="宋体" w:hAnsi="宋体" w:hint="eastAsia"/>
           <w:sz w:val="21"/>
           <w:szCs w:val="21"/>
         </w:rPr>
@@ -14644,14 +13136,15 @@
         <w:ind w:firstLine="420"/>
         <w:jc w:val="left"/>
         <w:rPr>
+          <w:rFonts w:ascii="宋体" w:hAnsi="宋体" w:hint="eastAsia"/>
+          <w:sz w:val="21"/>
+          <w:szCs w:val="21"/>
+        </w:rPr>
+      </w:pPr>
+      <w:r>
+        <w:rPr>
           <w:rFonts w:ascii="宋体" w:hAnsi="宋体"/>
-          <w:sz w:val="21"/>
-          <w:szCs w:val="21"/>
-        </w:rPr>
-      </w:pPr>
-      <w:r>
-        <w:rPr>
-          <w:rFonts w:ascii="宋体" w:hAnsi="宋体"/>
+          <w:noProof/>
           <w:sz w:val="21"/>
           <w:szCs w:val="21"/>
         </w:rPr>
@@ -14710,6 +13203,7 @@
       <w:r>
         <w:rPr>
           <w:rFonts w:ascii="宋体" w:hAnsi="宋体"/>
+          <w:noProof/>
           <w:sz w:val="21"/>
           <w:szCs w:val="21"/>
         </w:rPr>
@@ -15002,6 +13496,7 @@
           <w:bCs/>
           <w:i/>
           <w:iCs/>
+          <w:noProof/>
           <w:color w:val="1C1F23"/>
           <w:sz w:val="16"/>
           <w:szCs w:val="16"/>
@@ -15078,6 +13573,7 @@
           <w:bCs/>
           <w:i/>
           <w:iCs/>
+          <w:noProof/>
           <w:color w:val="1C1F23"/>
           <w:sz w:val="16"/>
           <w:szCs w:val="16"/>
@@ -15386,6 +13882,7 @@
           <w:bCs/>
           <w:i/>
           <w:iCs/>
+          <w:noProof/>
           <w:color w:val="1C1F23"/>
           <w:sz w:val="16"/>
           <w:szCs w:val="16"/>
@@ -15463,6 +13960,7 @@
           <w:bCs/>
           <w:i/>
           <w:iCs/>
+          <w:noProof/>
           <w:color w:val="1C1F23"/>
           <w:sz w:val="16"/>
           <w:szCs w:val="16"/>
@@ -15831,6 +14329,7 @@
           <w:bCs/>
           <w:i/>
           <w:iCs/>
+          <w:noProof/>
           <w:color w:val="1C1F23"/>
           <w:sz w:val="16"/>
           <w:szCs w:val="16"/>
@@ -15907,6 +14406,7 @@
           <w:bCs/>
           <w:i/>
           <w:iCs/>
+          <w:noProof/>
           <w:color w:val="1C1F23"/>
           <w:sz w:val="16"/>
           <w:szCs w:val="16"/>
@@ -16212,7 +14712,6 @@
         </w:rPr>
         <w:t>continue</w:t>
       </w:r>
-      <w:proofErr w:type="gramStart"/>
       <w:r>
         <w:rPr>
           <w:rFonts w:ascii="Segoe UI" w:hAnsi="Segoe UI" w:cs="Segoe UI" w:hint="eastAsia"/>
@@ -16225,9 +14724,9 @@
           <w:szCs w:val="16"/>
           <w:shd w:val="clear" w:color="auto" w:fill="FFFFFF"/>
         </w:rPr>
-        <w:t>”</w:t>
-      </w:r>
-      <w:proofErr w:type="gramEnd"/>
+        <w:t>”表示故障发生到</w:t>
+      </w:r>
+      <w:proofErr w:type="spellStart"/>
       <w:r>
         <w:rPr>
           <w:rFonts w:ascii="Segoe UI" w:hAnsi="Segoe UI" w:cs="Segoe UI" w:hint="eastAsia"/>
@@ -16240,9 +14739,9 @@
           <w:szCs w:val="16"/>
           <w:shd w:val="clear" w:color="auto" w:fill="FFFFFF"/>
         </w:rPr>
-        <w:t>表示故障发生到</w:t>
-      </w:r>
-      <w:proofErr w:type="spellStart"/>
+        <w:t>ECRec</w:t>
+      </w:r>
+      <w:proofErr w:type="spellEnd"/>
       <w:r>
         <w:rPr>
           <w:rFonts w:ascii="Segoe UI" w:hAnsi="Segoe UI" w:cs="Segoe UI" w:hint="eastAsia"/>
@@ -16255,9 +14754,8 @@
           <w:szCs w:val="16"/>
           <w:shd w:val="clear" w:color="auto" w:fill="FFFFFF"/>
         </w:rPr>
-        <w:t>ECRec</w:t>
-      </w:r>
-      <w:proofErr w:type="spellEnd"/>
+        <w:t>在恢复过程中继</w:t>
+      </w:r>
       <w:r>
         <w:rPr>
           <w:rFonts w:ascii="Segoe UI" w:hAnsi="Segoe UI" w:cs="Segoe UI" w:hint="eastAsia"/>
@@ -16270,11 +14768,11 @@
           <w:szCs w:val="16"/>
           <w:shd w:val="clear" w:color="auto" w:fill="FFFFFF"/>
         </w:rPr>
-        <w:t>在恢复过程中继</w:t>
-      </w:r>
-      <w:r>
-        <w:rPr>
-          <w:rFonts w:ascii="Segoe UI" w:hAnsi="Segoe UI" w:cs="Segoe UI" w:hint="eastAsia"/>
+        <w:t xml:space="preserve"> </w:t>
+      </w:r>
+      <w:r>
+        <w:rPr>
+          <w:rFonts w:ascii="Segoe UI" w:hAnsi="Segoe UI" w:cs="Segoe UI"/>
           <w:b/>
           <w:bCs/>
           <w:i/>
@@ -16284,11 +14782,11 @@
           <w:szCs w:val="16"/>
           <w:shd w:val="clear" w:color="auto" w:fill="FFFFFF"/>
         </w:rPr>
-        <w:t xml:space="preserve"> </w:t>
-      </w:r>
-      <w:r>
-        <w:rPr>
-          <w:rFonts w:ascii="Segoe UI" w:hAnsi="Segoe UI" w:cs="Segoe UI"/>
+        <w:t xml:space="preserve">                              </w:t>
+      </w:r>
+      <w:r>
+        <w:rPr>
+          <w:rFonts w:ascii="Segoe UI" w:hAnsi="Segoe UI" w:cs="Segoe UI" w:hint="eastAsia"/>
           <w:b/>
           <w:bCs/>
           <w:i/>
@@ -16298,11 +14796,16 @@
           <w:szCs w:val="16"/>
           <w:shd w:val="clear" w:color="auto" w:fill="FFFFFF"/>
         </w:rPr>
-        <w:t xml:space="preserve">                              </w:t>
-      </w:r>
-      <w:r>
-        <w:rPr>
-          <w:rFonts w:ascii="Segoe UI" w:hAnsi="Segoe UI" w:cs="Segoe UI" w:hint="eastAsia"/>
+        <w:t>似检查点方法的训练时间开销对比。</w:t>
+      </w:r>
+    </w:p>
+    <w:p>
+      <w:pPr>
+        <w:pStyle w:val="a0"/>
+        <w:ind w:firstLineChars="124" w:firstLine="199"/>
+        <w:jc w:val="left"/>
+        <w:rPr>
+          <w:rFonts w:ascii="Segoe UI" w:hAnsi="Segoe UI" w:cs="Segoe UI"/>
           <w:b/>
           <w:bCs/>
           <w:i/>
@@ -16312,16 +14815,10 @@
           <w:szCs w:val="16"/>
           <w:shd w:val="clear" w:color="auto" w:fill="FFFFFF"/>
         </w:rPr>
-        <w:t>似检查点方法的训练时间开销对比。</w:t>
-      </w:r>
-    </w:p>
-    <w:p>
-      <w:pPr>
-        <w:pStyle w:val="a0"/>
-        <w:ind w:firstLineChars="124" w:firstLine="199"/>
-        <w:jc w:val="left"/>
-        <w:rPr>
-          <w:rFonts w:ascii="Segoe UI" w:hAnsi="Segoe UI" w:cs="Segoe UI"/>
+      </w:pPr>
+      <w:r>
+        <w:rPr>
+          <w:rFonts w:ascii="Segoe UI" w:hAnsi="Segoe UI" w:cs="Segoe UI" w:hint="eastAsia"/>
           <w:b/>
           <w:bCs/>
           <w:i/>
@@ -16331,11 +14828,16 @@
           <w:szCs w:val="16"/>
           <w:shd w:val="clear" w:color="auto" w:fill="FFFFFF"/>
         </w:rPr>
-      </w:pPr>
-      <w:proofErr w:type="gramStart"/>
-      <w:r>
-        <w:rPr>
-          <w:rFonts w:ascii="Segoe UI" w:hAnsi="Segoe UI" w:cs="Segoe UI" w:hint="eastAsia"/>
+        <w:t>续训练之间的时间。这个值很小，几乎难以察觉，因</w:t>
+      </w:r>
+    </w:p>
+    <w:p>
+      <w:pPr>
+        <w:pStyle w:val="a0"/>
+        <w:ind w:firstLineChars="524" w:firstLine="842"/>
+        <w:jc w:val="left"/>
+        <w:rPr>
+          <w:rFonts w:ascii="Segoe UI" w:hAnsi="Segoe UI" w:cs="Segoe UI"/>
           <w:b/>
           <w:bCs/>
           <w:i/>
@@ -16345,9 +14847,7 @@
           <w:szCs w:val="16"/>
           <w:shd w:val="clear" w:color="auto" w:fill="FFFFFF"/>
         </w:rPr>
-        <w:t>续训练</w:t>
-      </w:r>
-      <w:proofErr w:type="gramEnd"/>
+      </w:pPr>
       <w:r>
         <w:rPr>
           <w:rFonts w:ascii="Segoe UI" w:hAnsi="Segoe UI" w:cs="Segoe UI" w:hint="eastAsia"/>
@@ -16360,14 +14860,14 @@
           <w:szCs w:val="16"/>
           <w:shd w:val="clear" w:color="auto" w:fill="FFFFFF"/>
         </w:rPr>
-        <w:t>之间的时间。这个值很小，几乎难以察觉，因</w:t>
+        <w:t>此我们也在文中进行了说明。</w:t>
       </w:r>
     </w:p>
     <w:p>
       <w:pPr>
         <w:pStyle w:val="a0"/>
-        <w:ind w:firstLineChars="524" w:firstLine="842"/>
-        <w:jc w:val="left"/>
+        <w:ind w:firstLineChars="124" w:firstLine="199"/>
+        <w:jc w:val="center"/>
         <w:rPr>
           <w:rFonts w:ascii="Segoe UI" w:hAnsi="Segoe UI" w:cs="Segoe UI"/>
           <w:b/>
@@ -16382,43 +14882,12 @@
       </w:pPr>
       <w:r>
         <w:rPr>
-          <w:rFonts w:ascii="Segoe UI" w:hAnsi="Segoe UI" w:cs="Segoe UI" w:hint="eastAsia"/>
+          <w:rFonts w:ascii="Segoe UI" w:hAnsi="Segoe UI" w:cs="Segoe UI"/>
           <w:b/>
           <w:bCs/>
           <w:i/>
           <w:iCs/>
-          <w:color w:val="1C1F23"/>
-          <w:sz w:val="16"/>
-          <w:szCs w:val="16"/>
-          <w:shd w:val="clear" w:color="auto" w:fill="FFFFFF"/>
-        </w:rPr>
-        <w:t>此我们也在文中进行了说明。</w:t>
-      </w:r>
-    </w:p>
-    <w:p>
-      <w:pPr>
-        <w:pStyle w:val="a0"/>
-        <w:ind w:firstLineChars="124" w:firstLine="199"/>
-        <w:jc w:val="center"/>
-        <w:rPr>
-          <w:rFonts w:ascii="Segoe UI" w:hAnsi="Segoe UI" w:cs="Segoe UI" w:hint="eastAsia"/>
-          <w:b/>
-          <w:bCs/>
-          <w:i/>
-          <w:iCs/>
-          <w:color w:val="1C1F23"/>
-          <w:sz w:val="16"/>
-          <w:szCs w:val="16"/>
-          <w:shd w:val="clear" w:color="auto" w:fill="FFFFFF"/>
-        </w:rPr>
-      </w:pPr>
-      <w:r>
-        <w:rPr>
-          <w:rFonts w:ascii="Segoe UI" w:hAnsi="Segoe UI" w:cs="Segoe UI"/>
-          <w:b/>
-          <w:bCs/>
-          <w:i/>
-          <w:iCs/>
+          <w:noProof/>
           <w:color w:val="1C1F23"/>
           <w:sz w:val="16"/>
           <w:szCs w:val="16"/>
@@ -16467,7 +14936,7 @@
         <w:ind w:firstLineChars="0" w:firstLine="0"/>
         <w:jc w:val="center"/>
         <w:rPr>
-          <w:rFonts w:ascii="Segoe UI" w:hAnsi="Segoe UI" w:cs="Segoe UI" w:hint="eastAsia"/>
+          <w:rFonts w:ascii="Segoe UI" w:hAnsi="Segoe UI" w:cs="Segoe UI"/>
           <w:b/>
           <w:bCs/>
           <w:i/>
@@ -16973,25 +15442,7 @@
           <w:sz w:val="21"/>
           <w:szCs w:val="21"/>
         </w:rPr>
-        <w:t>在解码时单个服务器读取的数据和计算量增加了k</w:t>
-      </w:r>
-      <w:proofErr w:type="gramStart"/>
-      <w:r>
-        <w:rPr>
-          <w:rFonts w:ascii="宋体" w:hAnsi="宋体" w:hint="eastAsia"/>
-          <w:sz w:val="21"/>
-          <w:szCs w:val="21"/>
-        </w:rPr>
-        <w:t>倍</w:t>
-      </w:r>
-      <w:proofErr w:type="gramEnd"/>
-      <w:r>
-        <w:rPr>
-          <w:rFonts w:ascii="宋体" w:hAnsi="宋体" w:hint="eastAsia"/>
-          <w:sz w:val="21"/>
-          <w:szCs w:val="21"/>
-        </w:rPr>
-        <w:t>，其恢复时间随DLRM规模的增长速度比检查点机制更快。但这对训练的影响不大，因为</w:t>
+        <w:t>在解码时单个服务器读取的数据和计算量增加了k倍，其恢复时间随DLRM规模的增长速度比检查点机制更快。但这对训练的影响不大，因为</w:t>
       </w:r>
       <w:proofErr w:type="spellStart"/>
       <w:r>
@@ -17017,7 +15468,7 @@
         <w:pStyle w:val="a0"/>
         <w:ind w:firstLine="422"/>
         <w:rPr>
-          <w:rFonts w:ascii="宋体" w:hAnsi="宋体"/>
+          <w:rFonts w:ascii="宋体" w:hAnsi="宋体" w:hint="eastAsia"/>
           <w:sz w:val="21"/>
           <w:szCs w:val="21"/>
         </w:rPr>
@@ -17056,25 +15507,7 @@
           <w:sz w:val="21"/>
           <w:szCs w:val="21"/>
         </w:rPr>
-        <w:t>的完全恢复时间（见3.4节）。对于Criteo-8S，使用</w:t>
-      </w:r>
-      <w:proofErr w:type="gramStart"/>
-      <w:r>
-        <w:rPr>
-          <w:rFonts w:ascii="宋体" w:hAnsi="宋体" w:hint="eastAsia"/>
-          <w:sz w:val="21"/>
-          <w:szCs w:val="21"/>
-        </w:rPr>
-        <w:t>10个锁使恢复时间</w:t>
-      </w:r>
-      <w:proofErr w:type="gramEnd"/>
-      <w:r>
-        <w:rPr>
-          <w:rFonts w:ascii="宋体" w:hAnsi="宋体" w:hint="eastAsia"/>
-          <w:sz w:val="21"/>
-          <w:szCs w:val="21"/>
-        </w:rPr>
-        <w:t>增加了6.5%，对于Criteo-Original则增加了24.8%。即使采用更细粒度的锁，从而导致恢复时间更长，</w:t>
+        <w:t>的完全恢复时间（见3.4节）。对于Criteo-8S，使用10个锁使恢复时间增加了6.5%，对于Criteo-Original则增加了24.8%。即使采用更细粒度的锁，从而导致恢复时间更长，</w:t>
       </w:r>
       <w:proofErr w:type="spellStart"/>
       <w:r>
@@ -17092,25 +15525,7 @@
           <w:sz w:val="21"/>
           <w:szCs w:val="21"/>
         </w:rPr>
-        <w:t>在恢复期间仍能保持</w:t>
-      </w:r>
-      <w:proofErr w:type="gramStart"/>
-      <w:r>
-        <w:rPr>
-          <w:rFonts w:ascii="宋体" w:hAnsi="宋体" w:hint="eastAsia"/>
-          <w:sz w:val="21"/>
-          <w:szCs w:val="21"/>
-        </w:rPr>
-        <w:t>高训练</w:t>
-      </w:r>
-      <w:proofErr w:type="gramEnd"/>
-      <w:r>
-        <w:rPr>
-          <w:rFonts w:ascii="宋体" w:hAnsi="宋体" w:hint="eastAsia"/>
-          <w:sz w:val="21"/>
-          <w:szCs w:val="21"/>
-        </w:rPr>
-        <w:t>吞吐量，这与检查点机制不同。切换锁涉及（1）暂时同步工作节点和服务器，以及（2）将更新后的嵌入表条目从缓冲区复制到原始条目。同步时间与DLRM规模无关，是恒定的，而复制缓冲区的时间会随着DLRM规模的增加而增长。因此，在较大规模的DLRM上，同步时间的分摊效果更好，从而降低了锁切换的开销。</w:t>
+        <w:t>在恢复期间仍能保持高训练吞吐量，这与检查点机制不同。切换锁涉及（1）暂时同步工作节点和服务器，以及（2）将更新后的嵌入表条目从缓冲区复制到原始条目。同步时间与DLRM规模无关，是恒定的，而复制缓冲区的时间会随着DLRM规模的增加而增长。因此，在较大规模的DLRM上，同步时间的分摊效果更好，从而降低了锁切换的开销。</w:t>
       </w:r>
     </w:p>
     <w:p>
@@ -17387,100 +15802,447 @@
     </w:p>
     <w:p>
       <w:pPr>
+        <w:pStyle w:val="1"/>
+        <w:rPr>
+          <w:rFonts w:hint="eastAsia"/>
+        </w:rPr>
+      </w:pPr>
+      <w:r>
+        <w:rPr>
+          <w:rFonts w:ascii="宋体" w:hAnsi="宋体"/>
+          <w:szCs w:val="21"/>
+        </w:rPr>
+        <w:t>相关工作</w:t>
+      </w:r>
+    </w:p>
+    <w:p>
+      <w:pPr>
+        <w:pStyle w:val="a0"/>
+        <w:ind w:firstLine="422"/>
+        <w:rPr>
+          <w:rFonts w:ascii="宋体" w:hAnsi="宋体"/>
+          <w:sz w:val="21"/>
+          <w:szCs w:val="21"/>
+        </w:rPr>
+      </w:pPr>
+      <w:r>
+        <w:rPr>
+          <w:rFonts w:ascii="宋体" w:hAnsi="宋体"/>
+          <w:b/>
+          <w:bCs/>
+          <w:sz w:val="21"/>
+          <w:szCs w:val="21"/>
+        </w:rPr>
+        <w:t>DLRM系统</w:t>
+      </w:r>
+      <w:r>
+        <w:rPr>
+          <w:rFonts w:ascii="宋体" w:hAnsi="宋体"/>
+          <w:sz w:val="21"/>
+          <w:szCs w:val="21"/>
+        </w:rPr>
+        <w:t>：深度学习推荐模型（DLRM）训练和推理的系统支持最近受到了关注。关于改进DLRM推理的工作涵盖了从工作负载/系统分析（如[20, 28]）、模型 - 系统协同设计（如[17, 19]）到专用硬件（如[22, 46]）等多个方面。与DLRM训练相关的工作包括来自大型机构的系统（例如[6 - 8, 21, 24, 33, 35, 43, 52]）以及模型 - 系统协同设计（如[18, 48, 50]）。</w:t>
+      </w:r>
+      <w:proofErr w:type="spellStart"/>
+      <w:r>
+        <w:rPr>
+          <w:rFonts w:ascii="宋体" w:hAnsi="宋体"/>
+          <w:sz w:val="21"/>
+          <w:szCs w:val="21"/>
+        </w:rPr>
+        <w:t>ECRec</w:t>
+      </w:r>
+      <w:proofErr w:type="spellEnd"/>
+      <w:r>
+        <w:rPr>
+          <w:rFonts w:ascii="宋体" w:hAnsi="宋体"/>
+          <w:sz w:val="21"/>
+          <w:szCs w:val="21"/>
+        </w:rPr>
+        <w:t>与这些工作的不同之处在于它专注于DLRM训练的容错性，并在其中使用了纠删码。</w:t>
+      </w:r>
+      <w:proofErr w:type="spellStart"/>
+      <w:r>
+        <w:rPr>
+          <w:rFonts w:ascii="宋体" w:hAnsi="宋体"/>
+          <w:sz w:val="21"/>
+          <w:szCs w:val="21"/>
+        </w:rPr>
+        <w:t>ECRec</w:t>
+      </w:r>
+      <w:proofErr w:type="spellEnd"/>
+      <w:r>
+        <w:rPr>
+          <w:rFonts w:ascii="宋体" w:hAnsi="宋体"/>
+          <w:sz w:val="21"/>
+          <w:szCs w:val="21"/>
+        </w:rPr>
+        <w:t>可以在许多这些工作的基础上运行。</w:t>
+      </w:r>
+    </w:p>
+    <w:p>
+      <w:pPr>
+        <w:pStyle w:val="a0"/>
+        <w:ind w:firstLine="422"/>
+        <w:rPr>
+          <w:rFonts w:ascii="宋体" w:hAnsi="宋体"/>
+          <w:sz w:val="21"/>
+          <w:szCs w:val="21"/>
+        </w:rPr>
+      </w:pPr>
+      <w:r>
+        <w:rPr>
+          <w:rFonts w:ascii="宋体" w:hAnsi="宋体"/>
+          <w:b/>
+          <w:bCs/>
+          <w:sz w:val="21"/>
+          <w:szCs w:val="21"/>
+        </w:rPr>
+        <w:t>检查点技术</w:t>
+      </w:r>
+      <w:r>
+        <w:rPr>
+          <w:rFonts w:ascii="宋体" w:hAnsi="宋体"/>
+          <w:sz w:val="21"/>
+          <w:szCs w:val="21"/>
+        </w:rPr>
+        <w:t>：计算机系统长期以来一直使用检查点技术实现容错（例如[11, 25, 32]）。近期的工作对神经网络训练中的检查点技术进行了优化（如[31, 36]），但并未专注于DLRM。相比之下，</w:t>
+      </w:r>
+      <w:proofErr w:type="spellStart"/>
+      <w:r>
+        <w:rPr>
+          <w:rFonts w:ascii="宋体" w:hAnsi="宋体"/>
+          <w:sz w:val="21"/>
+          <w:szCs w:val="21"/>
+        </w:rPr>
+        <w:t>ECRec</w:t>
+      </w:r>
+      <w:proofErr w:type="spellEnd"/>
+      <w:r>
+        <w:rPr>
+          <w:rFonts w:ascii="宋体" w:hAnsi="宋体"/>
+          <w:sz w:val="21"/>
+          <w:szCs w:val="21"/>
+        </w:rPr>
+        <w:t>利用DLRM训练的独特特性，运用纠删码实现容错。其他工作开发了基于近似技术的方法，以减少训练中检查点的开销（如[9, 38]）。而</w:t>
+      </w:r>
+      <w:proofErr w:type="spellStart"/>
+      <w:r>
+        <w:rPr>
+          <w:rFonts w:ascii="宋体" w:hAnsi="宋体"/>
+          <w:sz w:val="21"/>
+          <w:szCs w:val="21"/>
+        </w:rPr>
+        <w:t>ECRec</w:t>
+      </w:r>
+      <w:proofErr w:type="spellEnd"/>
+      <w:r>
+        <w:rPr>
+          <w:rFonts w:ascii="宋体" w:hAnsi="宋体"/>
+          <w:sz w:val="21"/>
+          <w:szCs w:val="21"/>
+        </w:rPr>
+        <w:t>不会改变底层训练系统的准确性保证。有两项工作专注于降低DLRM训练中检查点的开销。Maeng等人（[29]）使用部分恢复的方法来减少故障后回滚的开销：只有故障节点回滚到其最近的检查点。Eisenman等人（[16]）使用增量检查点技术并降低检查点参数的精度。这两项工作在从故障中恢复时都可能降低DLRM训练的准确性。虽然这两项工作通过实证表明精度下降幅度较小，但它们无法提供与底层训练系统相同的准确性保证。</w:t>
+      </w:r>
+      <w:proofErr w:type="spellStart"/>
+      <w:r>
+        <w:rPr>
+          <w:rFonts w:ascii="宋体" w:hAnsi="宋体"/>
+          <w:sz w:val="21"/>
+          <w:szCs w:val="21"/>
+        </w:rPr>
+        <w:t>ECRec</w:t>
+      </w:r>
+      <w:proofErr w:type="spellEnd"/>
+      <w:r>
+        <w:rPr>
+          <w:rFonts w:ascii="宋体" w:hAnsi="宋体"/>
+          <w:sz w:val="21"/>
+          <w:szCs w:val="21"/>
+        </w:rPr>
+        <w:t>在两个方面与这些工作不同：</w:t>
+      </w:r>
+      <w:r>
+        <w:rPr>
+          <w:rFonts w:ascii="宋体" w:hAnsi="宋体"/>
+          <w:sz w:val="21"/>
+          <w:szCs w:val="21"/>
+        </w:rPr>
+        <w:lastRenderedPageBreak/>
+        <w:t>（1）</w:t>
+      </w:r>
+      <w:proofErr w:type="spellStart"/>
+      <w:r>
+        <w:rPr>
+          <w:rFonts w:ascii="宋体" w:hAnsi="宋体"/>
+          <w:sz w:val="21"/>
+          <w:szCs w:val="21"/>
+        </w:rPr>
+        <w:t>ECRec</w:t>
+      </w:r>
+      <w:proofErr w:type="spellEnd"/>
+      <w:r>
+        <w:rPr>
+          <w:rFonts w:ascii="宋体" w:hAnsi="宋体"/>
+          <w:sz w:val="21"/>
+          <w:szCs w:val="21"/>
+        </w:rPr>
+        <w:t>保持与底层训练系统相同的准确性保证。这避免了关于容错方法是否能提供符合部署所需准确性的模型的不确定性，并且减少了在存在多种不准确来源时调试模型准确性的工作量。（2）</w:t>
+      </w:r>
+      <w:proofErr w:type="spellStart"/>
+      <w:r>
+        <w:rPr>
+          <w:rFonts w:ascii="宋体" w:hAnsi="宋体"/>
+          <w:sz w:val="21"/>
+          <w:szCs w:val="21"/>
+        </w:rPr>
+        <w:t>ECRec</w:t>
+      </w:r>
+      <w:proofErr w:type="spellEnd"/>
+      <w:r>
+        <w:rPr>
+          <w:rFonts w:ascii="宋体" w:hAnsi="宋体"/>
+          <w:sz w:val="21"/>
+          <w:szCs w:val="21"/>
+        </w:rPr>
+        <w:t>利用内存冗余来降低容错的开销。</w:t>
+      </w:r>
+    </w:p>
+    <w:p>
+      <w:pPr>
+        <w:pStyle w:val="a0"/>
+        <w:ind w:firstLine="422"/>
+        <w:rPr>
+          <w:rFonts w:ascii="宋体" w:hAnsi="宋体"/>
+          <w:sz w:val="21"/>
+          <w:szCs w:val="21"/>
+        </w:rPr>
+      </w:pPr>
+      <w:r>
+        <w:rPr>
+          <w:rFonts w:ascii="宋体" w:hAnsi="宋体"/>
+          <w:b/>
+          <w:bCs/>
+          <w:sz w:val="21"/>
+          <w:szCs w:val="21"/>
+        </w:rPr>
+        <w:t>纠删码系统</w:t>
+      </w:r>
+      <w:r>
+        <w:rPr>
+          <w:rFonts w:ascii="宋体" w:hAnsi="宋体"/>
+          <w:sz w:val="21"/>
+          <w:szCs w:val="21"/>
+        </w:rPr>
+        <w:t>：纠删码在各个领域被广泛用于容错、负载均衡和缓解性能下降（例如[37, 39, 41, 47]）。近期的工作也将编码理论的思想应用于神经网络推理（[26]）以及某些类别的模型训练中（例如[15, 27, 44, 51]）。相比之下，</w:t>
+      </w:r>
+      <w:proofErr w:type="spellStart"/>
+      <w:r>
+        <w:rPr>
+          <w:rFonts w:ascii="宋体" w:hAnsi="宋体"/>
+          <w:sz w:val="21"/>
+          <w:szCs w:val="21"/>
+        </w:rPr>
+        <w:t>ECRec</w:t>
+      </w:r>
+      <w:proofErr w:type="spellEnd"/>
+      <w:r>
+        <w:rPr>
+          <w:rFonts w:ascii="宋体" w:hAnsi="宋体"/>
+          <w:sz w:val="21"/>
+          <w:szCs w:val="21"/>
+        </w:rPr>
+        <w:t>专注于DLRM训练，这与这些工作所考虑的场景有显著差异。</w:t>
+      </w:r>
+    </w:p>
+    <w:p>
+      <w:pPr>
+        <w:pStyle w:val="1"/>
+        <w:rPr>
+          <w:rFonts w:hint="eastAsia"/>
+        </w:rPr>
+      </w:pPr>
+      <w:r>
+        <w:rPr>
+          <w:rFonts w:ascii="宋体" w:hAnsi="宋体"/>
+          <w:szCs w:val="21"/>
+        </w:rPr>
+        <w:t>结论</w:t>
+      </w:r>
+    </w:p>
+    <w:p>
+      <w:pPr>
         <w:pStyle w:val="a0"/>
         <w:ind w:firstLine="420"/>
         <w:rPr>
+          <w:rFonts w:ascii="宋体" w:hAnsi="宋体" w:hint="eastAsia"/>
+          <w:sz w:val="21"/>
+          <w:szCs w:val="21"/>
+        </w:rPr>
+      </w:pPr>
+      <w:proofErr w:type="spellStart"/>
+      <w:r>
+        <w:rPr>
           <w:rFonts w:ascii="宋体" w:hAnsi="宋体"/>
           <w:sz w:val="21"/>
           <w:szCs w:val="21"/>
         </w:rPr>
-      </w:pPr>
-    </w:p>
-    <w:p>
-      <w:pPr>
-        <w:pStyle w:val="a0"/>
-        <w:ind w:firstLine="420"/>
+        <w:t>ECRec</w:t>
+      </w:r>
+      <w:proofErr w:type="spellEnd"/>
+      <w:r>
         <w:rPr>
           <w:rFonts w:ascii="宋体" w:hAnsi="宋体"/>
           <w:sz w:val="21"/>
           <w:szCs w:val="21"/>
         </w:rPr>
-      </w:pPr>
-    </w:p>
-    <w:p>
-      <w:pPr>
-        <w:pStyle w:val="a0"/>
-        <w:ind w:firstLine="420"/>
+        <w:t>是一个容错的深度学习推荐模型（DLRM）训练系统，它采用纠删码技术来克服检查点技术的缺点。</w:t>
+      </w:r>
+      <w:proofErr w:type="spellStart"/>
+      <w:r>
         <w:rPr>
           <w:rFonts w:ascii="宋体" w:hAnsi="宋体"/>
           <w:sz w:val="21"/>
           <w:szCs w:val="21"/>
         </w:rPr>
-      </w:pPr>
-    </w:p>
-    <w:p>
-      <w:pPr>
-        <w:pStyle w:val="a0"/>
-        <w:ind w:firstLine="420"/>
+        <w:t>ECRec</w:t>
+      </w:r>
+      <w:proofErr w:type="spellEnd"/>
+      <w:r>
         <w:rPr>
           <w:rFonts w:ascii="宋体" w:hAnsi="宋体"/>
           <w:sz w:val="21"/>
           <w:szCs w:val="21"/>
         </w:rPr>
-      </w:pPr>
-    </w:p>
-    <w:p>
-      <w:pPr>
-        <w:pStyle w:val="a0"/>
-        <w:ind w:firstLine="420"/>
+        <w:t>利用DLRM训练的独特特性，对DLRM的嵌入表使用纠删码，同时复制神经网络参数，从而采用混合方式实现内存冗余。</w:t>
+      </w:r>
+      <w:proofErr w:type="spellStart"/>
+      <w:r>
         <w:rPr>
           <w:rFonts w:ascii="宋体" w:hAnsi="宋体"/>
           <w:sz w:val="21"/>
           <w:szCs w:val="21"/>
         </w:rPr>
-      </w:pPr>
-    </w:p>
-    <w:p>
-      <w:pPr>
-        <w:pStyle w:val="a0"/>
-        <w:ind w:firstLine="420"/>
+        <w:t>ECRec</w:t>
+      </w:r>
+      <w:proofErr w:type="spellEnd"/>
+      <w:r>
         <w:rPr>
           <w:rFonts w:ascii="宋体" w:hAnsi="宋体"/>
           <w:sz w:val="21"/>
           <w:szCs w:val="21"/>
         </w:rPr>
-      </w:pPr>
-    </w:p>
-    <w:p>
-      <w:pPr>
-        <w:pStyle w:val="a0"/>
-        <w:ind w:firstLine="420"/>
+        <w:t>以较低的开销维护最新的冗余参数，使训练在恢复过程中能够继续进行，同时保持与底层训练系统相同的准确性保证。与检查点技术相比，</w:t>
+      </w:r>
+      <w:proofErr w:type="spellStart"/>
+      <w:r>
         <w:rPr>
           <w:rFonts w:ascii="宋体" w:hAnsi="宋体"/>
           <w:sz w:val="21"/>
           <w:szCs w:val="21"/>
         </w:rPr>
-      </w:pPr>
-    </w:p>
-    <w:p>
-      <w:pPr>
-        <w:pStyle w:val="a0"/>
-        <w:ind w:firstLineChars="0" w:firstLine="0"/>
-        <w:jc w:val="center"/>
-        <w:rPr>
-          <w:lang w:eastAsia="zh-Hans"/>
-        </w:rPr>
-      </w:pPr>
+        <w:t>ECRec</w:t>
+      </w:r>
+      <w:proofErr w:type="spellEnd"/>
+      <w:r>
+        <w:rPr>
+          <w:rFonts w:ascii="宋体" w:hAnsi="宋体"/>
+          <w:sz w:val="21"/>
+          <w:szCs w:val="21"/>
+        </w:rPr>
+        <w:t>最多可将训练时间开销降低66%，故障恢复速度提高9.8倍，并且允许训练不间断地进行。随着DLRM规模的增加，</w:t>
+      </w:r>
+      <w:proofErr w:type="spellStart"/>
+      <w:r>
+        <w:rPr>
+          <w:rFonts w:ascii="宋体" w:hAnsi="宋体"/>
+          <w:sz w:val="21"/>
+          <w:szCs w:val="21"/>
+        </w:rPr>
+        <w:t>ECRec</w:t>
+      </w:r>
+      <w:proofErr w:type="spellEnd"/>
+      <w:r>
+        <w:rPr>
+          <w:rFonts w:ascii="宋体" w:hAnsi="宋体"/>
+          <w:sz w:val="21"/>
+          <w:szCs w:val="21"/>
+        </w:rPr>
+        <w:t>能够很好地扩展，不会在训练时间开销和恢复性能之间进行严格的权衡。虽然</w:t>
+      </w:r>
+      <w:proofErr w:type="spellStart"/>
+      <w:r>
+        <w:rPr>
+          <w:rFonts w:ascii="宋体" w:hAnsi="宋体"/>
+          <w:sz w:val="21"/>
+          <w:szCs w:val="21"/>
+        </w:rPr>
+        <w:t>ECRec</w:t>
+      </w:r>
+      <w:proofErr w:type="spellEnd"/>
+      <w:r>
+        <w:rPr>
+          <w:rFonts w:ascii="宋体" w:hAnsi="宋体"/>
+          <w:sz w:val="21"/>
+          <w:szCs w:val="21"/>
+        </w:rPr>
+        <w:t>的优势伴随着额外的内存需求和服务器负载，但内存开销只是一小部分，并且负载得到了均匀分布。</w:t>
+      </w:r>
+      <w:proofErr w:type="spellStart"/>
+      <w:r>
+        <w:rPr>
+          <w:rFonts w:ascii="宋体" w:hAnsi="宋体"/>
+          <w:sz w:val="21"/>
+          <w:szCs w:val="21"/>
+        </w:rPr>
+        <w:t>ECRec</w:t>
+      </w:r>
+      <w:proofErr w:type="spellEnd"/>
+      <w:r>
+        <w:rPr>
+          <w:rFonts w:ascii="宋体" w:hAnsi="宋体"/>
+          <w:sz w:val="21"/>
+          <w:szCs w:val="21"/>
+        </w:rPr>
+        <w:t>展示了纠删码作为一种比检查点技术更优越的替代方案，用于当前和未来DLRM训练中的容错。探索</w:t>
+      </w:r>
+      <w:proofErr w:type="spellStart"/>
+      <w:r>
+        <w:rPr>
+          <w:rFonts w:ascii="宋体" w:hAnsi="宋体"/>
+          <w:sz w:val="21"/>
+          <w:szCs w:val="21"/>
+        </w:rPr>
+        <w:t>ECRec</w:t>
+      </w:r>
+      <w:proofErr w:type="spellEnd"/>
+      <w:r>
+        <w:rPr>
+          <w:rFonts w:ascii="宋体" w:hAnsi="宋体"/>
+          <w:sz w:val="21"/>
+          <w:szCs w:val="21"/>
+        </w:rPr>
+        <w:t>在其他学习系统中的适用性是一个值得追求的令人兴奋的未来研究方向。</w:t>
+      </w:r>
     </w:p>
     <w:p>
       <w:pPr>
         <w:pStyle w:val="1"/>
-      </w:pPr>
-      <w:r>
         <w:rPr>
           <w:rFonts w:hint="eastAsia"/>
         </w:rPr>
-        <w:t>主要参考文献</w:t>
+      </w:pPr>
+      <w:r>
+        <w:rPr>
+          <w:rFonts w:hint="eastAsia"/>
+        </w:rPr>
+        <w:t>主要</w:t>
+      </w:r>
+      <w:r>
+        <w:rPr>
+          <w:rFonts w:hint="eastAsia"/>
+        </w:rPr>
+        <w:t>参考文献</w:t>
       </w:r>
     </w:p>
     <w:p>
@@ -17494,61 +16256,20 @@
       <w:r>
         <w:t xml:space="preserve"> </w:t>
       </w:r>
-      <w:bookmarkStart w:id="3" w:name="_Ref126661159"/>
-      <w:proofErr w:type="spellStart"/>
-      <w:r>
-        <w:rPr>
-          <w:rFonts w:hint="eastAsia"/>
-        </w:rPr>
-        <w:t>Mithun</w:t>
-      </w:r>
-      <w:proofErr w:type="spellEnd"/>
-      <w:r>
-        <w:rPr>
-          <w:rFonts w:hint="eastAsia"/>
-        </w:rPr>
-        <w:t>, N. C.; Paul, S.; and Roy-Chowdhury, A. K.</w:t>
-      </w:r>
-      <w:r>
-        <w:t xml:space="preserve"> </w:t>
-      </w:r>
-      <w:r>
-        <w:rPr>
-          <w:rFonts w:hint="eastAsia"/>
-        </w:rPr>
-        <w:t>2019. Weakly supervised video moment retrieval from text</w:t>
-      </w:r>
-      <w:r>
-        <w:t xml:space="preserve"> </w:t>
-      </w:r>
-      <w:r>
-        <w:rPr>
-          <w:rFonts w:hint="eastAsia"/>
-        </w:rPr>
-        <w:t>queries. Proceedings of the IEEE Conference on Computer</w:t>
-      </w:r>
-      <w:r>
-        <w:t xml:space="preserve"> </w:t>
-      </w:r>
-      <w:r>
-        <w:rPr>
-          <w:rFonts w:hint="eastAsia"/>
-        </w:rPr>
-        <w:t>Vision and Pattern Recognition (CVPR) 11592</w:t>
-      </w:r>
-      <w:r>
-        <w:rPr>
-          <w:rFonts w:hint="eastAsia"/>
-        </w:rPr>
-        <w:t>–</w:t>
-      </w:r>
-      <w:r>
-        <w:rPr>
-          <w:rFonts w:hint="eastAsia"/>
-        </w:rPr>
-        <w:t>11601.</w:t>
-      </w:r>
-      <w:bookmarkEnd w:id="3"/>
+      <w:r>
+        <w:t>Criteo Labs: Download Terabyte Click Logs </w:t>
+      </w:r>
+      <w:hyperlink r:id="rId27" w:tgtFrame="_blank" w:history="1">
+        <w:r>
+          <w:rPr>
+            <w:rStyle w:val="af6"/>
+          </w:rPr>
+          <w:t>https://labs.criteo.com/2013/12/download-terabyte-click-logs/</w:t>
+        </w:r>
+      </w:hyperlink>
+      <w:r>
+        <w:t>. Last accessed 10 July 2023.</w:t>
+      </w:r>
     </w:p>
     <w:p>
       <w:pPr>
@@ -17558,67 +16279,28 @@
           <w:numId w:val="4"/>
         </w:numPr>
       </w:pPr>
-      <w:bookmarkStart w:id="4" w:name="_Ref126661538"/>
-      <w:r>
-        <w:rPr>
-          <w:rFonts w:hint="eastAsia"/>
-        </w:rPr>
-        <w:t xml:space="preserve">Mun, J.; Cho, M.; and Han, B. 2020. Local-Global </w:t>
-      </w:r>
-      <w:proofErr w:type="spellStart"/>
-      <w:r>
-        <w:rPr>
-          <w:rFonts w:hint="eastAsia"/>
-        </w:rPr>
-        <w:t>VideoText</w:t>
-      </w:r>
-      <w:proofErr w:type="spellEnd"/>
-      <w:r>
-        <w:rPr>
-          <w:rFonts w:hint="eastAsia"/>
-        </w:rPr>
-        <w:t xml:space="preserve"> Interactions for Temporal Grounding. Proceedings</w:t>
-      </w:r>
-      <w:r>
-        <w:t xml:space="preserve"> </w:t>
-      </w:r>
-      <w:r>
-        <w:rPr>
-          <w:rFonts w:hint="eastAsia"/>
-        </w:rPr>
-        <w:t>of the IEEE Conference on Computer Vision and Pattern</w:t>
-      </w:r>
-      <w:r>
-        <w:t xml:space="preserve"> </w:t>
-      </w:r>
-      <w:r>
-        <w:rPr>
-          <w:rFonts w:hint="eastAsia"/>
-        </w:rPr>
-        <w:t>Recognition (CVPR)</w:t>
-      </w:r>
-      <w:r>
-        <w:t>,</w:t>
-      </w:r>
-      <w:r>
-        <w:rPr>
-          <w:rFonts w:hint="eastAsia"/>
-        </w:rPr>
-        <w:t>2765</w:t>
-      </w:r>
-      <w:r>
-        <w:rPr>
-          <w:rFonts w:hint="eastAsia"/>
-        </w:rPr>
-        <w:t>–</w:t>
-      </w:r>
-      <w:r>
-        <w:rPr>
-          <w:rFonts w:hint="eastAsia"/>
-        </w:rPr>
-        <w:t>2775.</w:t>
-      </w:r>
-      <w:bookmarkEnd w:id="4"/>
+      <w:r>
+        <w:t xml:space="preserve">Introducing NVIDIA Merlin </w:t>
+      </w:r>
+      <w:proofErr w:type="spellStart"/>
+      <w:r>
+        <w:t>HugeCTR</w:t>
+      </w:r>
+      <w:proofErr w:type="spellEnd"/>
+      <w:r>
+        <w:t>: A Training Framework Dedicated to Recommender Systems. </w:t>
+      </w:r>
+      <w:hyperlink r:id="rId28" w:tgtFrame="_blank" w:history="1">
+        <w:r>
+          <w:rPr>
+            <w:rStyle w:val="af6"/>
+          </w:rPr>
+          <w:t>https://tinyurl.com/yy82pd2l</w:t>
+        </w:r>
+      </w:hyperlink>
+      <w:r>
+        <w:t>. Last accessed 10 July 2023.</w:t>
+      </w:r>
     </w:p>
     <w:p>
       <w:pPr>
@@ -17628,101 +16310,28 @@
           <w:numId w:val="4"/>
         </w:numPr>
       </w:pPr>
-      <w:bookmarkStart w:id="5" w:name="_Ref126661555"/>
-      <w:r>
-        <w:rPr>
-          <w:rFonts w:hint="eastAsia"/>
-        </w:rPr>
-        <w:t xml:space="preserve">Nan, G.; </w:t>
-      </w:r>
-      <w:proofErr w:type="spellStart"/>
-      <w:r>
-        <w:rPr>
-          <w:rFonts w:hint="eastAsia"/>
-        </w:rPr>
-        <w:t>Qiao</w:t>
-      </w:r>
-      <w:proofErr w:type="spellEnd"/>
-      <w:r>
-        <w:rPr>
-          <w:rFonts w:hint="eastAsia"/>
-        </w:rPr>
-        <w:t xml:space="preserve">, R.; Xiao, Y.; Liu, J.; </w:t>
-      </w:r>
-      <w:proofErr w:type="spellStart"/>
-      <w:r>
-        <w:rPr>
-          <w:rFonts w:hint="eastAsia"/>
-        </w:rPr>
-        <w:t>Leng</w:t>
-      </w:r>
-      <w:proofErr w:type="spellEnd"/>
-      <w:r>
-        <w:rPr>
-          <w:rFonts w:hint="eastAsia"/>
-        </w:rPr>
-        <w:t>, S.; Zhang, H.;</w:t>
-      </w:r>
-      <w:r>
-        <w:t xml:space="preserve"> </w:t>
-      </w:r>
-      <w:r>
-        <w:rPr>
-          <w:rFonts w:hint="eastAsia"/>
-        </w:rPr>
-        <w:t xml:space="preserve">and Lu, W. 2021. </w:t>
-      </w:r>
-      <w:r>
-        <w:rPr>
-          <w:rFonts w:hint="eastAsia"/>
-        </w:rPr>
-        <w:lastRenderedPageBreak/>
-        <w:t>Inter</w:t>
-      </w:r>
-      <w:r>
-        <w:rPr>
-          <w:rFonts w:hint="eastAsia"/>
-          <w:lang w:eastAsia="zh-Hans"/>
-        </w:rPr>
-        <w:t>na</w:t>
-      </w:r>
-      <w:r>
-        <w:rPr>
-          <w:rFonts w:hint="eastAsia"/>
-        </w:rPr>
-        <w:t>tional Video Grounding with Dual</w:t>
-      </w:r>
-      <w:r>
-        <w:t xml:space="preserve"> </w:t>
-      </w:r>
-      <w:r>
-        <w:rPr>
-          <w:rFonts w:hint="eastAsia"/>
-        </w:rPr>
-        <w:t>Contrastive Learning. In Proceedings of the IEEE Conference on Computer Vision and Pattern Recognition (CVPR),</w:t>
-      </w:r>
-      <w:r>
-        <w:t xml:space="preserve"> </w:t>
-      </w:r>
-      <w:r>
-        <w:rPr>
-          <w:rFonts w:hint="eastAsia"/>
-        </w:rPr>
-        <w:t>2765</w:t>
-      </w:r>
-      <w:r>
-        <w:rPr>
-          <w:rFonts w:hint="eastAsia"/>
-        </w:rPr>
-        <w:t>–</w:t>
-      </w:r>
-      <w:r>
-        <w:rPr>
-          <w:rFonts w:hint="eastAsia"/>
-        </w:rPr>
-        <w:t>2775.</w:t>
-      </w:r>
-      <w:bookmarkEnd w:id="5"/>
+      <w:r>
+        <w:t xml:space="preserve">Kaggle </w:t>
+      </w:r>
+      <w:proofErr w:type="spellStart"/>
+      <w:r>
+        <w:t>Avazu</w:t>
+      </w:r>
+      <w:proofErr w:type="spellEnd"/>
+      <w:r>
+        <w:t xml:space="preserve"> CTR Prediction Contest. </w:t>
+      </w:r>
+      <w:hyperlink r:id="rId29" w:tgtFrame="_blank" w:history="1">
+        <w:r>
+          <w:rPr>
+            <w:rStyle w:val="af6"/>
+          </w:rPr>
+          <w:t>https://www.kaggle.com/c/avazu-ctrprediction</w:t>
+        </w:r>
+      </w:hyperlink>
+      <w:r>
+        <w:t>. Last accessed 10 July 2023.</w:t>
+      </w:r>
     </w:p>
     <w:p>
       <w:pPr>
@@ -17732,59 +16341,32 @@
           <w:numId w:val="4"/>
         </w:numPr>
       </w:pPr>
-      <w:r>
-        <w:rPr>
-          <w:rFonts w:hint="eastAsia"/>
-        </w:rPr>
-        <w:t>Zeng, R.; Xu, H.; Huang, W.; Chen, P.; Tan, M.; and Gan,</w:t>
-      </w:r>
-      <w:r>
-        <w:t xml:space="preserve"> </w:t>
-      </w:r>
-      <w:r>
-        <w:rPr>
-          <w:rFonts w:hint="eastAsia"/>
-        </w:rPr>
-        <w:t>C. 2020. Dense Regression Network for Video Grounding.</w:t>
-      </w:r>
-      <w:r>
-        <w:t xml:space="preserve"> </w:t>
-      </w:r>
-      <w:r>
-        <w:rPr>
-          <w:rFonts w:hint="eastAsia"/>
-        </w:rPr>
-        <w:t>Proceedings of the IEEE Conference on Computer Vision</w:t>
-      </w:r>
-      <w:r>
-        <w:t xml:space="preserve"> </w:t>
-      </w:r>
-      <w:r>
-        <w:rPr>
-          <w:rFonts w:hint="eastAsia"/>
-        </w:rPr>
-        <w:t>and Pattern Recognition (CVPR)</w:t>
-      </w:r>
-      <w:r>
-        <w:t xml:space="preserve"> ,</w:t>
-      </w:r>
-      <w:r>
-        <w:rPr>
-          <w:rFonts w:hint="eastAsia"/>
-        </w:rPr>
-        <w:t>2765</w:t>
-      </w:r>
-      <w:r>
-        <w:rPr>
-          <w:rFonts w:hint="eastAsia"/>
-        </w:rPr>
-        <w:t>–</w:t>
-      </w:r>
-      <w:r>
-        <w:rPr>
-          <w:rFonts w:hint="eastAsia"/>
-        </w:rPr>
-        <w:t>2775.</w:t>
+      <w:proofErr w:type="spellStart"/>
+      <w:r>
+        <w:t>MLPerf</w:t>
+      </w:r>
+      <w:proofErr w:type="spellEnd"/>
+      <w:r>
+        <w:t xml:space="preserve"> Inference </w:t>
+      </w:r>
+      <w:proofErr w:type="spellStart"/>
+      <w:r>
+        <w:t>Github</w:t>
+      </w:r>
+      <w:proofErr w:type="spellEnd"/>
+      <w:r>
+        <w:t xml:space="preserve"> Repository. </w:t>
+      </w:r>
+      <w:hyperlink r:id="rId30" w:tgtFrame="_blank" w:history="1">
+        <w:r>
+          <w:rPr>
+            <w:rStyle w:val="af6"/>
+          </w:rPr>
+          <w:t>https://github.com/mlperf/inference</w:t>
+        </w:r>
+      </w:hyperlink>
+      <w:r>
+        <w:t>. Last accessed 10 July 2023.</w:t>
       </w:r>
     </w:p>
     <w:p>
@@ -17796,54 +16378,604 @@
         </w:numPr>
       </w:pPr>
       <w:r>
-        <w:rPr>
-          <w:rFonts w:hint="eastAsia"/>
-        </w:rPr>
-        <w:t>Lin, Z.; Zhao, Z.; Zhang, Z.; Wang, Q.; and Liu, H. 2020.</w:t>
-      </w:r>
+        <w:lastRenderedPageBreak/>
+        <w:t xml:space="preserve">Martín Abadi, Paul Barham, Jianmin Chen, </w:t>
+      </w:r>
+      <w:proofErr w:type="spellStart"/>
+      <w:r>
+        <w:t>Zhifeng</w:t>
+      </w:r>
+      <w:proofErr w:type="spellEnd"/>
+      <w:r>
+        <w:t xml:space="preserve"> Chen, Andy Davis, Jeffrey Dean, Matthieu Devin, Sanjay Ghemawat, Geoffrey Irving, Michael Isard, Manjunath </w:t>
+      </w:r>
+      <w:proofErr w:type="spellStart"/>
+      <w:r>
+        <w:t>Kudlur</w:t>
+      </w:r>
+      <w:proofErr w:type="spellEnd"/>
+      <w:r>
+        <w:t xml:space="preserve">, Josh Levenberg, Rajat Monga, Sherry Moore, Derek G. Murray, Benoit Steiner, Paul Tucker, Vijay Vasudevan, Pete Warden, Martin Wicke, Yuan Yu, and </w:t>
+      </w:r>
+      <w:proofErr w:type="spellStart"/>
+      <w:r>
+        <w:t>Xiaoqiang</w:t>
+      </w:r>
+      <w:proofErr w:type="spellEnd"/>
+      <w:r>
+        <w:t xml:space="preserve"> Zheng. TensorFlow: A System for Large-Scale Machine Learning. In 12th USENIX Symposium on Operating Systems Design and Implementation (OSDI 16), 2016.</w:t>
+      </w:r>
+    </w:p>
+    <w:p>
+      <w:pPr>
+        <w:pStyle w:val="Reference"/>
+        <w:numPr>
+          <w:ilvl w:val="0"/>
+          <w:numId w:val="4"/>
+        </w:numPr>
+      </w:pPr>
+      <w:r>
+        <w:t>Bilge Acun, Matthew Murphy, Xiaodong Wang, Jade Nie, Carole-Jean Wu, and Kim Hazelwood. Understanding Training Efficiency of Deep Learning Recommendation Models at Scale. In 2021 IEEE International Symposium on High Performance Computer Architecture (HPCA 21), 2021.</w:t>
+      </w:r>
+    </w:p>
+    <w:p>
+      <w:pPr>
+        <w:pStyle w:val="Reference"/>
+        <w:numPr>
+          <w:ilvl w:val="0"/>
+          <w:numId w:val="4"/>
+        </w:numPr>
+      </w:pPr>
+      <w:r>
+        <w:t xml:space="preserve">Muhammad Adnan, </w:t>
+      </w:r>
+      <w:proofErr w:type="spellStart"/>
+      <w:r>
+        <w:t>Yassaman</w:t>
+      </w:r>
+      <w:proofErr w:type="spellEnd"/>
+      <w:r>
+        <w:t xml:space="preserve"> Ebrahimzadeh </w:t>
+      </w:r>
+      <w:proofErr w:type="spellStart"/>
+      <w:r>
+        <w:t>Maboud</w:t>
+      </w:r>
+      <w:proofErr w:type="spellEnd"/>
+      <w:r>
+        <w:t>, Divya Mahajan, and Prashant J. Nair. Accelerating Recommendation System Training by Leveraging Popular Choices, 2022.</w:t>
+      </w:r>
+    </w:p>
+    <w:p>
+      <w:pPr>
+        <w:pStyle w:val="Reference"/>
+        <w:numPr>
+          <w:ilvl w:val="0"/>
+          <w:numId w:val="4"/>
+        </w:numPr>
+      </w:pPr>
+      <w:r>
+        <w:t xml:space="preserve">Saurabh Agarwal, Ziyi Zhang, and Shivaram Venkataraman. </w:t>
+      </w:r>
+      <w:proofErr w:type="spellStart"/>
+      <w:r>
+        <w:t>BagPipe</w:t>
+      </w:r>
+      <w:proofErr w:type="spellEnd"/>
+      <w:r>
+        <w:t xml:space="preserve">: Accelerating Deep Recommendation Model Training. </w:t>
+      </w:r>
+      <w:proofErr w:type="spellStart"/>
+      <w:r>
+        <w:t>arXiv</w:t>
+      </w:r>
+      <w:proofErr w:type="spellEnd"/>
+      <w:r>
+        <w:t xml:space="preserve"> preprint arXiv:2202.12429, 2022.</w:t>
+      </w:r>
+    </w:p>
+    <w:p>
+      <w:pPr>
+        <w:pStyle w:val="Reference"/>
+        <w:numPr>
+          <w:ilvl w:val="0"/>
+          <w:numId w:val="4"/>
+        </w:numPr>
+      </w:pPr>
+      <w:r>
+        <w:t xml:space="preserve">Yu Chen, </w:t>
+      </w:r>
+      <w:proofErr w:type="spellStart"/>
+      <w:r>
+        <w:t>Zhenming</w:t>
+      </w:r>
+      <w:proofErr w:type="spellEnd"/>
+      <w:r>
+        <w:t xml:space="preserve"> Liu, Bin Ren, and Xin Jin. On Efficient Constructions of Checkpoints. In Proceedings of the International Conference on Machine Learning (ICML 20), 2020.</w:t>
+      </w:r>
+    </w:p>
+    <w:p>
+      <w:pPr>
+        <w:pStyle w:val="Reference"/>
+        <w:numPr>
+          <w:ilvl w:val="0"/>
+          <w:numId w:val="4"/>
+        </w:numPr>
+      </w:pPr>
+      <w:r>
+        <w:t>Paul Covington, Jay Adams, and Emre Sargin. Deep Neural Networks for YouTube Recommendations. In Proceedings of the 10th ACM Conference on Recommender Systems, 2016.</w:t>
+      </w:r>
+    </w:p>
+    <w:p>
+      <w:pPr>
+        <w:pStyle w:val="Reference"/>
+        <w:numPr>
+          <w:ilvl w:val="0"/>
+          <w:numId w:val="4"/>
+        </w:numPr>
+      </w:pPr>
+      <w:r>
+        <w:t>John T Daly. A Higher Order Estimate of the Optimum Checkpoint Interval for Restart Dumps. Future Generation Computer Systems, 22(3):303–312, 2006.</w:t>
+      </w:r>
+    </w:p>
+    <w:p>
+      <w:pPr>
+        <w:pStyle w:val="Reference"/>
+        <w:numPr>
+          <w:ilvl w:val="0"/>
+          <w:numId w:val="4"/>
+        </w:numPr>
+      </w:pPr>
+      <w:r>
+        <w:t>Diederik P. Kingma and Jimmy Ba. Adam: A Method for Stochastic Optimization. In International Conference on Learning Representations (ICLR 15), 2015.</w:t>
+      </w:r>
+    </w:p>
+    <w:p>
+      <w:pPr>
+        <w:pStyle w:val="Reference"/>
+        <w:numPr>
+          <w:ilvl w:val="0"/>
+          <w:numId w:val="4"/>
+        </w:numPr>
+      </w:pPr>
+      <w:r>
+        <w:t xml:space="preserve">John Duchi, Elad Hazan, and Yoram Singer. Adaptive </w:t>
+      </w:r>
+      <w:proofErr w:type="spellStart"/>
+      <w:r>
+        <w:t>Subgradient</w:t>
+      </w:r>
+      <w:proofErr w:type="spellEnd"/>
+      <w:r>
+        <w:t xml:space="preserve"> Methods for Online Learning and Stochastic Optimization. Journal of Machine Learning </w:t>
+      </w:r>
+      <w:r>
+        <w:lastRenderedPageBreak/>
+        <w:t>Research, 12(7), 2011.</w:t>
+      </w:r>
+    </w:p>
+    <w:p>
+      <w:pPr>
+        <w:pStyle w:val="Reference"/>
+        <w:numPr>
+          <w:ilvl w:val="0"/>
+          <w:numId w:val="4"/>
+        </w:numPr>
+      </w:pPr>
+      <w:r>
+        <w:t xml:space="preserve">Dmitry </w:t>
+      </w:r>
+      <w:proofErr w:type="spellStart"/>
+      <w:r>
+        <w:t>Duplyakin</w:t>
+      </w:r>
+      <w:proofErr w:type="spellEnd"/>
+      <w:r>
+        <w:t xml:space="preserve">, Robert Ricci, Aleksander </w:t>
+      </w:r>
+      <w:proofErr w:type="spellStart"/>
+      <w:r>
+        <w:t>Maricq</w:t>
+      </w:r>
+      <w:proofErr w:type="spellEnd"/>
+      <w:r>
+        <w:t xml:space="preserve">, Gary Wong, Jonathon </w:t>
+      </w:r>
+      <w:proofErr w:type="spellStart"/>
+      <w:r>
+        <w:t>Duerig</w:t>
+      </w:r>
+      <w:proofErr w:type="spellEnd"/>
+      <w:r>
+        <w:t xml:space="preserve">, Eric Eide, Leigh Stoller, Mike Hibler, David Johnson, Kirk Webb, Aditya Akella, </w:t>
+      </w:r>
+      <w:proofErr w:type="spellStart"/>
+      <w:r>
+        <w:t>Kuangching</w:t>
+      </w:r>
+      <w:proofErr w:type="spellEnd"/>
+      <w:r>
+        <w:t xml:space="preserve"> Wang, Glenn Ricart, Larry </w:t>
+      </w:r>
+      <w:proofErr w:type="spellStart"/>
+      <w:r>
+        <w:t>Landweber</w:t>
+      </w:r>
+      <w:proofErr w:type="spellEnd"/>
+      <w:r>
+        <w:t xml:space="preserve">, Chip Elliott, Michael Zink, Emmanuel </w:t>
+      </w:r>
+      <w:proofErr w:type="spellStart"/>
+      <w:r>
+        <w:t>Cecchet</w:t>
+      </w:r>
+      <w:proofErr w:type="spellEnd"/>
+      <w:r>
+        <w:t xml:space="preserve">, </w:t>
+      </w:r>
+      <w:proofErr w:type="spellStart"/>
+      <w:r>
+        <w:t>Snigdhaswin</w:t>
+      </w:r>
+      <w:proofErr w:type="spellEnd"/>
+      <w:r>
+        <w:t xml:space="preserve"> Kar, and Prabodh Mishra. The Design and Operation of </w:t>
+      </w:r>
+      <w:proofErr w:type="spellStart"/>
+      <w:r>
+        <w:t>CloudLab</w:t>
+      </w:r>
+      <w:proofErr w:type="spellEnd"/>
+      <w:r>
+        <w:t>. In 2019 USENIX Annual Technical Conference (USENIX ATC 19), 2019.</w:t>
+      </w:r>
+    </w:p>
+    <w:p>
+      <w:pPr>
+        <w:pStyle w:val="Reference"/>
+        <w:numPr>
+          <w:ilvl w:val="0"/>
+          <w:numId w:val="4"/>
+        </w:numPr>
+      </w:pPr>
+      <w:r>
+        <w:t xml:space="preserve">Sanghamitra Dutta, </w:t>
+      </w:r>
+      <w:proofErr w:type="spellStart"/>
+      <w:r>
+        <w:t>Ziqian</w:t>
+      </w:r>
+      <w:proofErr w:type="spellEnd"/>
+      <w:r>
+        <w:t xml:space="preserve"> Bai, Haewon Jeong, Tze Meng Low, and Pulkit Grover. A Unified Coded Deep Neural Network Training Strategy Based on Generalized </w:t>
+      </w:r>
+      <w:proofErr w:type="spellStart"/>
+      <w:r>
+        <w:t>Polydot</w:t>
+      </w:r>
+      <w:proofErr w:type="spellEnd"/>
+      <w:r>
+        <w:t xml:space="preserve"> Codes for Matrix Multiplication. In Proceedings of the 2018 IEEE International Symposium on Information Theory (ISIT 18), 2018.</w:t>
+      </w:r>
+    </w:p>
+    <w:p>
+      <w:pPr>
+        <w:pStyle w:val="Reference"/>
+        <w:numPr>
+          <w:ilvl w:val="0"/>
+          <w:numId w:val="4"/>
+        </w:numPr>
+      </w:pPr>
+      <w:r>
+        <w:t xml:space="preserve">Assaf Eisenman, Kiran Kumar Matam, Steven Ingram, </w:t>
+      </w:r>
+      <w:proofErr w:type="spellStart"/>
+      <w:r>
+        <w:t>Dheevatsa</w:t>
+      </w:r>
+      <w:proofErr w:type="spellEnd"/>
       <w:r>
         <w:t xml:space="preserve"> </w:t>
       </w:r>
-      <w:r>
-        <w:rPr>
-          <w:rFonts w:hint="eastAsia"/>
-        </w:rPr>
-        <w:t>Weakly-supervised video moment retrieval via semantic</w:t>
-      </w:r>
+      <w:proofErr w:type="spellStart"/>
+      <w:r>
+        <w:t>Mudigere</w:t>
+      </w:r>
+      <w:proofErr w:type="spellEnd"/>
+      <w:r>
+        <w:t xml:space="preserve">, Raghuraman Krishnamoorthi, Krishnakumar Nair, Misha </w:t>
+      </w:r>
+      <w:proofErr w:type="spellStart"/>
+      <w:r>
+        <w:t>Smelyanskiy</w:t>
+      </w:r>
+      <w:proofErr w:type="spellEnd"/>
+      <w:r>
+        <w:t xml:space="preserve">, and Murali </w:t>
+      </w:r>
+      <w:proofErr w:type="spellStart"/>
+      <w:r>
+        <w:t>Annavaram</w:t>
+      </w:r>
+      <w:proofErr w:type="spellEnd"/>
+      <w:r>
+        <w:t>. Check-N-Run: A Checkpointing System for Training Deep Learning Recommendation Models. In 19th USENIX Symposium on Networked Systems Design and Implementation (NSDI 22), 2022.</w:t>
+      </w:r>
+    </w:p>
+    <w:p>
+      <w:pPr>
+        <w:pStyle w:val="Reference"/>
+        <w:numPr>
+          <w:ilvl w:val="0"/>
+          <w:numId w:val="4"/>
+        </w:numPr>
+      </w:pPr>
+      <w:r>
+        <w:t xml:space="preserve">Assaf Eisenman, Maxim Naumov, Darryl Gardner, Misha </w:t>
+      </w:r>
+      <w:proofErr w:type="spellStart"/>
+      <w:r>
+        <w:t>Smelyanskiy</w:t>
+      </w:r>
+      <w:proofErr w:type="spellEnd"/>
+      <w:r>
+        <w:t xml:space="preserve">, Sergey </w:t>
+      </w:r>
+      <w:proofErr w:type="spellStart"/>
+      <w:r>
+        <w:t>Pupyrev</w:t>
+      </w:r>
+      <w:proofErr w:type="spellEnd"/>
+      <w:r>
+        <w:t>, Kim Hazelwood, Asaf Cidon, and Sachin Katti. Bandana: Using Non-Volatile Memory for Storing Deep Learning Models. In The Second Conference on Systems and Machine Learning (</w:t>
+      </w:r>
+      <w:proofErr w:type="spellStart"/>
+      <w:r>
+        <w:t>SysML</w:t>
+      </w:r>
+      <w:proofErr w:type="spellEnd"/>
+      <w:r>
+        <w:t xml:space="preserve"> 19), 2019.</w:t>
+      </w:r>
+    </w:p>
+    <w:p>
+      <w:pPr>
+        <w:pStyle w:val="Reference"/>
+        <w:numPr>
+          <w:ilvl w:val="0"/>
+          <w:numId w:val="4"/>
+        </w:numPr>
+      </w:pPr>
+      <w:r>
+        <w:t xml:space="preserve">AA Ginart, Maxim Naumov, </w:t>
+      </w:r>
+      <w:proofErr w:type="spellStart"/>
+      <w:r>
+        <w:t>Dheevatsa</w:t>
+      </w:r>
+      <w:proofErr w:type="spellEnd"/>
       <w:r>
         <w:t xml:space="preserve"> </w:t>
       </w:r>
-      <w:r>
-        <w:rPr>
-          <w:rFonts w:hint="eastAsia"/>
-        </w:rPr>
-        <w:t xml:space="preserve">completion network. Proceedings of the American Association for Artificial </w:t>
-      </w:r>
-      <w:r>
-        <w:t>Intelligence,</w:t>
-      </w:r>
-      <w:r>
-        <w:rPr>
-          <w:rFonts w:hint="eastAsia"/>
-        </w:rPr>
-        <w:t>2765</w:t>
-      </w:r>
-      <w:r>
-        <w:rPr>
-          <w:rFonts w:hint="eastAsia"/>
-        </w:rPr>
-        <w:t>–</w:t>
-      </w:r>
-      <w:r>
-        <w:rPr>
-          <w:rFonts w:hint="eastAsia"/>
-        </w:rPr>
-        <w:t>2775.</w:t>
+      <w:proofErr w:type="spellStart"/>
+      <w:r>
+        <w:t>Mudigere</w:t>
+      </w:r>
+      <w:proofErr w:type="spellEnd"/>
+      <w:r>
+        <w:t>, Jiyan Yang, and James Zou. Mixed Dimension Embeddings with Application to Memory-Efficient Recommendation Systems. In 2021 IEEE International Symposium on Information Theory (ISIT 21), 2021.</w:t>
+      </w:r>
+    </w:p>
+    <w:p>
+      <w:pPr>
+        <w:pStyle w:val="Reference"/>
+        <w:numPr>
+          <w:ilvl w:val="0"/>
+          <w:numId w:val="4"/>
+        </w:numPr>
+      </w:pPr>
+      <w:r>
+        <w:t xml:space="preserve">Udit Gupta, Samuel Hsia, Vikram Saraph, Xiaodong Wang, Brandon Reagen, </w:t>
+      </w:r>
+      <w:proofErr w:type="spellStart"/>
+      <w:r>
+        <w:t>GuYeon</w:t>
+      </w:r>
+      <w:proofErr w:type="spellEnd"/>
+      <w:r>
+        <w:t xml:space="preserve"> Wei, Hsien-Hsin S Lee, David Brooks, and Carole-Jean Wu. </w:t>
+      </w:r>
+      <w:proofErr w:type="spellStart"/>
+      <w:r>
+        <w:t>DeepRecSys</w:t>
+      </w:r>
+      <w:proofErr w:type="spellEnd"/>
+      <w:r>
+        <w:t>: A System for Optimizing End-to-End At-Scale Neural Recommendation Inference. In 2020 ACM/IEEE 47th Annual International Symposium on Computer Architecture (ISCA 20), 2020.</w:t>
+      </w:r>
+    </w:p>
+    <w:p>
+      <w:pPr>
+        <w:pStyle w:val="Reference"/>
+        <w:numPr>
+          <w:ilvl w:val="0"/>
+          <w:numId w:val="4"/>
+        </w:numPr>
+      </w:pPr>
+      <w:r>
+        <w:lastRenderedPageBreak/>
+        <w:t xml:space="preserve">Udit Gupta, Carole-Jean Wu, Xiaodong Wang, Maxim Naumov, Brandon Reagen, David Brooks, Bradford </w:t>
+      </w:r>
+      <w:proofErr w:type="spellStart"/>
+      <w:r>
+        <w:t>Cottel</w:t>
+      </w:r>
+      <w:proofErr w:type="spellEnd"/>
+      <w:r>
+        <w:t>, Kim Hazelwood, Mark Hempstead, Bill Jia, et al. The Architectural Implications of Facebook’s DNN-based Personalized Recommendation. In 2020 IEEE International Symposium on High Performance Computer Architecture (HPCA 20), 2020.</w:t>
+      </w:r>
+    </w:p>
+    <w:p>
+      <w:pPr>
+        <w:pStyle w:val="Reference"/>
+        <w:numPr>
+          <w:ilvl w:val="0"/>
+          <w:numId w:val="4"/>
+        </w:numPr>
+      </w:pPr>
+      <w:proofErr w:type="spellStart"/>
+      <w:r>
+        <w:t>Biye</w:t>
+      </w:r>
+      <w:proofErr w:type="spellEnd"/>
+      <w:r>
+        <w:t xml:space="preserve"> Jiang, Chao Deng, Huimin Yi, Zelin Hu, </w:t>
+      </w:r>
+      <w:proofErr w:type="spellStart"/>
+      <w:r>
+        <w:t>Guorui</w:t>
+      </w:r>
+      <w:proofErr w:type="spellEnd"/>
+      <w:r>
+        <w:t xml:space="preserve"> Zhou, Yang Zheng, Sui Huang, Xinyang Guo, </w:t>
+      </w:r>
+      <w:proofErr w:type="spellStart"/>
+      <w:r>
+        <w:t>Dongyue</w:t>
+      </w:r>
+      <w:proofErr w:type="spellEnd"/>
+      <w:r>
+        <w:t xml:space="preserve"> Wang, Yue Song, et al. XDL: An Industrial Deep Learning Framework for High-Dimensional Sparse Data. In Proceedings of the 1st International Workshop on Deep Learning Practice for High-Dimensional Sparse Data, 2019.</w:t>
+      </w:r>
+    </w:p>
+    <w:p>
+      <w:pPr>
+        <w:pStyle w:val="Reference"/>
+        <w:numPr>
+          <w:ilvl w:val="0"/>
+          <w:numId w:val="4"/>
+        </w:numPr>
+      </w:pPr>
+      <w:proofErr w:type="spellStart"/>
+      <w:r>
+        <w:t>Wenqi</w:t>
+      </w:r>
+      <w:proofErr w:type="spellEnd"/>
+      <w:r>
+        <w:t xml:space="preserve"> Jiang, </w:t>
+      </w:r>
+      <w:proofErr w:type="spellStart"/>
+      <w:r>
+        <w:t>Zhenhao</w:t>
+      </w:r>
+      <w:proofErr w:type="spellEnd"/>
+      <w:r>
+        <w:t xml:space="preserve"> He, Shuai Zhang, Thomas B Preußer, Kai Zeng, Liang Feng, </w:t>
+      </w:r>
+      <w:proofErr w:type="spellStart"/>
+      <w:r>
+        <w:t>Jiansong</w:t>
+      </w:r>
+      <w:proofErr w:type="spellEnd"/>
+      <w:r>
+        <w:t xml:space="preserve"> Zhang, </w:t>
+      </w:r>
+      <w:proofErr w:type="spellStart"/>
+      <w:r>
+        <w:t>Tongxuan</w:t>
+      </w:r>
+      <w:proofErr w:type="spellEnd"/>
+      <w:r>
+        <w:t xml:space="preserve"> Liu, Yong Li, </w:t>
+      </w:r>
+      <w:proofErr w:type="spellStart"/>
+      <w:r>
+        <w:t>Jingren</w:t>
+      </w:r>
+      <w:proofErr w:type="spellEnd"/>
+      <w:r>
+        <w:t xml:space="preserve"> Zhou, et al. </w:t>
+      </w:r>
+      <w:proofErr w:type="spellStart"/>
+      <w:r>
+        <w:t>MicroRec</w:t>
+      </w:r>
+      <w:proofErr w:type="spellEnd"/>
+      <w:r>
+        <w:t>: Accelerating Deep Recommendation Systems to Microseconds by Hardware and Data Structure Solutions. In The Fourth Conference on Systems and Machine Learning (</w:t>
+      </w:r>
+      <w:proofErr w:type="spellStart"/>
+      <w:r>
+        <w:t>MLSys</w:t>
+      </w:r>
+      <w:proofErr w:type="spellEnd"/>
+      <w:r>
+        <w:t xml:space="preserve"> 21), 2021.</w:t>
+      </w:r>
+    </w:p>
+    <w:p>
+      <w:pPr>
+        <w:pStyle w:val="Reference"/>
+        <w:numPr>
+          <w:ilvl w:val="0"/>
+          <w:numId w:val="4"/>
+        </w:numPr>
+      </w:pPr>
+      <w:r>
+        <w:t xml:space="preserve">Saurabh </w:t>
+      </w:r>
+      <w:proofErr w:type="spellStart"/>
+      <w:r>
+        <w:t>Kadekodi</w:t>
+      </w:r>
+      <w:proofErr w:type="spellEnd"/>
+      <w:r>
+        <w:t xml:space="preserve">, Francisco Maturana, Suhas Jayaram Subramanya, </w:t>
+      </w:r>
+      <w:proofErr w:type="spellStart"/>
+      <w:r>
+        <w:t>Juncheng</w:t>
+      </w:r>
+      <w:proofErr w:type="spellEnd"/>
+      <w:r>
+        <w:t xml:space="preserve"> Yang, K. V. Rashmi, and Gregory R. Ganger. Pacemaker: Avoiding heart attacks in storage clusters with disk-adaptive redundancy. In Proceedings of the 14th USENIX Conference on Operating Systems Design and Implementation, OSDI’20, USA, 2020. USENIX Association.</w:t>
+      </w:r>
+    </w:p>
+    <w:p>
+      <w:pPr>
+        <w:pStyle w:val="Reference"/>
+        <w:numPr>
+          <w:ilvl w:val="0"/>
+          <w:numId w:val="4"/>
+        </w:numPr>
+      </w:pPr>
+      <w:r>
+        <w:t xml:space="preserve">Dhiraj Kalamkar, Evangelos </w:t>
+      </w:r>
+      <w:proofErr w:type="spellStart"/>
+      <w:r>
+        <w:t>Georganas</w:t>
+      </w:r>
+      <w:proofErr w:type="spellEnd"/>
+      <w:r>
+        <w:t>, Sudarshan Srinivasan, Jianping Chen, Mikhail Shiryaev, and Alexander Heinecke. Optimizing Deep Learning Recommender Systems’ Training On CPU Cluster Architectures. In Proceedings of the International Conference for High Performance Computing, Networking, Storage and Analysis (SC 20), 2020.</w:t>
+      </w:r>
+    </w:p>
+    <w:p>
+      <w:pPr>
+        <w:pStyle w:val="Reference"/>
+        <w:numPr>
+          <w:ilvl w:val="0"/>
+          <w:numId w:val="4"/>
+        </w:numPr>
+      </w:pPr>
+      <w:r>
+        <w:t>Richard Koo and Sam Toueg. Checkpointing and Rollback-Recovery for Distributed Systems. IEEE Transactions on software engineering, (1):23–31, 1987.</w:t>
       </w:r>
     </w:p>
     <w:sectPr>
-      <w:headerReference w:type="default" r:id="rId27"/>
-      <w:footerReference w:type="default" r:id="rId28"/>
+      <w:headerReference w:type="default" r:id="rId31"/>
+      <w:footerReference w:type="default" r:id="rId32"/>
       <w:pgSz w:w="11906" w:h="16838"/>
       <w:pgMar w:top="1440" w:right="1800" w:bottom="1440" w:left="1800" w:header="851" w:footer="992" w:gutter="0"/>
       <w:pgNumType w:start="1"/>
@@ -17855,7 +16987,7 @@
 </file>
 
 <file path=word/comments.xml><?xml version="1.0" encoding="utf-8"?>
-<w:comments xmlns:wpc="http://schemas.microsoft.com/office/word/2010/wordprocessingCanvas" xmlns:cx="http://schemas.microsoft.com/office/drawing/2014/chartex" xmlns:cx1="http://schemas.microsoft.com/office/drawing/2015/9/8/chartex" xmlns:cx2="http://schemas.microsoft.com/office/drawing/2015/10/21/chartex" xmlns:cx3="http://schemas.microsoft.com/office/drawing/2016/5/9/chartex" xmlns:cx4="http://schemas.microsoft.com/office/drawing/2016/5/10/chartex" xmlns:cx5="http://schemas.microsoft.com/office/drawing/2016/5/11/chartex" xmlns:cx6="http://schemas.microsoft.com/office/drawing/2016/5/12/chartex" xmlns:cx7="http://schemas.microsoft.com/office/drawing/2016/5/13/chartex" xmlns:cx8="http://schemas.microsoft.com/office/drawing/2016/5/14/chartex" xmlns:mc="http://schemas.openxmlformats.org/markup-compatibility/2006" xmlns:aink="http://schemas.microsoft.com/office/drawing/2016/ink" xmlns:am3d="http://schemas.microsoft.com/office/drawing/2017/model3d" xmlns:o="urn:schemas-microsoft-com:office:office" xmlns:r="http://schemas.openxmlformats.org/officeDocument/2006/relationships" xmlns:m="http://schemas.openxmlformats.org/officeDocument/2006/math" xmlns:v="urn:schemas-microsoft-com:vml" xmlns:wp14="http://schemas.microsoft.com/office/word/2010/wordprocessingDrawing" xmlns:wp="http://schemas.openxmlformats.org/drawingml/2006/wordprocessingDrawing" xmlns:w10="urn:schemas-microsoft-com:office:word" xmlns:w="http://schemas.openxmlformats.org/wordprocessingml/2006/main" xmlns:w14="http://schemas.microsoft.com/office/word/2010/wordml" xmlns:w15="http://schemas.microsoft.com/office/word/2012/wordml" xmlns:w16cex="http://schemas.microsoft.com/office/word/2018/wordml/cex" xmlns:w16cid="http://schemas.microsoft.com/office/word/2016/wordml/cid" xmlns:w16="http://schemas.microsoft.com/office/word/2018/wordml" xmlns:w16sdtdh="http://schemas.microsoft.com/office/word/2020/wordml/sdtdatahash" xmlns:w16se="http://schemas.microsoft.com/office/word/2015/wordml/symex" xmlns:wpg="http://schemas.microsoft.com/office/word/2010/wordprocessingGroup" xmlns:wpi="http://schemas.microsoft.com/office/word/2010/wordprocessingInk" xmlns:wne="http://schemas.microsoft.com/office/word/2006/wordml" xmlns:wps="http://schemas.microsoft.com/office/word/2010/wordprocessingShape" mc:Ignorable="w14 w15 w16se w16cid w16 w16cex w16sdtdh wp14">
+<w:comments xmlns:wpc="http://schemas.microsoft.com/office/word/2010/wordprocessingCanvas" xmlns:cx="http://schemas.microsoft.com/office/drawing/2014/chartex" xmlns:cx1="http://schemas.microsoft.com/office/drawing/2015/9/8/chartex" xmlns:cx2="http://schemas.microsoft.com/office/drawing/2015/10/21/chartex" xmlns:cx3="http://schemas.microsoft.com/office/drawing/2016/5/9/chartex" xmlns:cx4="http://schemas.microsoft.com/office/drawing/2016/5/10/chartex" xmlns:cx5="http://schemas.microsoft.com/office/drawing/2016/5/11/chartex" xmlns:cx6="http://schemas.microsoft.com/office/drawing/2016/5/12/chartex" xmlns:cx7="http://schemas.microsoft.com/office/drawing/2016/5/13/chartex" xmlns:cx8="http://schemas.microsoft.com/office/drawing/2016/5/14/chartex" xmlns:mc="http://schemas.openxmlformats.org/markup-compatibility/2006" xmlns:aink="http://schemas.microsoft.com/office/drawing/2016/ink" xmlns:am3d="http://schemas.microsoft.com/office/drawing/2017/model3d" xmlns:o="urn:schemas-microsoft-com:office:office" xmlns:oel="http://schemas.microsoft.com/office/2019/extlst" xmlns:r="http://schemas.openxmlformats.org/officeDocument/2006/relationships" xmlns:m="http://schemas.openxmlformats.org/officeDocument/2006/math" xmlns:v="urn:schemas-microsoft-com:vml" xmlns:wp14="http://schemas.microsoft.com/office/word/2010/wordprocessingDrawing" xmlns:wp="http://schemas.openxmlformats.org/drawingml/2006/wordprocessingDrawing" xmlns:w10="urn:schemas-microsoft-com:office:word" xmlns:w="http://schemas.openxmlformats.org/wordprocessingml/2006/main" xmlns:w14="http://schemas.microsoft.com/office/word/2010/wordml" xmlns:w15="http://schemas.microsoft.com/office/word/2012/wordml" xmlns:w16cex="http://schemas.microsoft.com/office/word/2018/wordml/cex" xmlns:w16cid="http://schemas.microsoft.com/office/word/2016/wordml/cid" xmlns:w16="http://schemas.microsoft.com/office/word/2018/wordml" xmlns:w16du="http://schemas.microsoft.com/office/word/2023/wordml/word16du" xmlns:w16sdtdh="http://schemas.microsoft.com/office/word/2020/wordml/sdtdatahash" xmlns:w16sdtfl="http://schemas.microsoft.com/office/word/2024/wordml/sdtformatlock" xmlns:w16se="http://schemas.microsoft.com/office/word/2015/wordml/symex" xmlns:wpg="http://schemas.microsoft.com/office/word/2010/wordprocessingGroup" xmlns:wpi="http://schemas.microsoft.com/office/word/2010/wordprocessingInk" xmlns:wne="http://schemas.microsoft.com/office/word/2006/wordml" xmlns:wps="http://schemas.microsoft.com/office/word/2010/wordprocessingShape" mc:Ignorable="w14 w15 w16se w16cid w16 w16cex w16sdtdh w16sdtfl w16du wp14">
   <w:comment w:id="1" w:author="HustCS" w:date="2023-02-07T15:51:00Z" w:initials="A">
     <w:p>
       <w:pPr>
@@ -17907,19 +17039,19 @@
 </file>
 
 <file path=word/commentsExtended.xml><?xml version="1.0" encoding="utf-8"?>
-<w15:commentsEx xmlns:wpc="http://schemas.microsoft.com/office/word/2010/wordprocessingCanvas" xmlns:cx="http://schemas.microsoft.com/office/drawing/2014/chartex" xmlns:cx1="http://schemas.microsoft.com/office/drawing/2015/9/8/chartex" xmlns:cx2="http://schemas.microsoft.com/office/drawing/2015/10/21/chartex" xmlns:cx3="http://schemas.microsoft.com/office/drawing/2016/5/9/chartex" xmlns:cx4="http://schemas.microsoft.com/office/drawing/2016/5/10/chartex" xmlns:cx5="http://schemas.microsoft.com/office/drawing/2016/5/11/chartex" xmlns:cx6="http://schemas.microsoft.com/office/drawing/2016/5/12/chartex" xmlns:cx7="http://schemas.microsoft.com/office/drawing/2016/5/13/chartex" xmlns:cx8="http://schemas.microsoft.com/office/drawing/2016/5/14/chartex" xmlns:mc="http://schemas.openxmlformats.org/markup-compatibility/2006" xmlns:aink="http://schemas.microsoft.com/office/drawing/2016/ink" xmlns:am3d="http://schemas.microsoft.com/office/drawing/2017/model3d" xmlns:o="urn:schemas-microsoft-com:office:office" xmlns:r="http://schemas.openxmlformats.org/officeDocument/2006/relationships" xmlns:m="http://schemas.openxmlformats.org/officeDocument/2006/math" xmlns:v="urn:schemas-microsoft-com:vml" xmlns:wp14="http://schemas.microsoft.com/office/word/2010/wordprocessingDrawing" xmlns:wp="http://schemas.openxmlformats.org/drawingml/2006/wordprocessingDrawing" xmlns:w10="urn:schemas-microsoft-com:office:word" xmlns:w="http://schemas.openxmlformats.org/wordprocessingml/2006/main" xmlns:w14="http://schemas.microsoft.com/office/word/2010/wordml" xmlns:w15="http://schemas.microsoft.com/office/word/2012/wordml" xmlns:w16cex="http://schemas.microsoft.com/office/word/2018/wordml/cex" xmlns:w16cid="http://schemas.microsoft.com/office/word/2016/wordml/cid" xmlns:w16="http://schemas.microsoft.com/office/word/2018/wordml" xmlns:w16sdtdh="http://schemas.microsoft.com/office/word/2020/wordml/sdtdatahash" xmlns:w16se="http://schemas.microsoft.com/office/word/2015/wordml/symex" xmlns:wpg="http://schemas.microsoft.com/office/word/2010/wordprocessingGroup" xmlns:wpi="http://schemas.microsoft.com/office/word/2010/wordprocessingInk" xmlns:wne="http://schemas.microsoft.com/office/word/2006/wordml" xmlns:wps="http://schemas.microsoft.com/office/word/2010/wordprocessingShape" mc:Ignorable="w14 w15 w16se w16cid w16 w16cex w16sdtdh wp14">
+<w15:commentsEx xmlns:wpc="http://schemas.microsoft.com/office/word/2010/wordprocessingCanvas" xmlns:cx="http://schemas.microsoft.com/office/drawing/2014/chartex" xmlns:cx1="http://schemas.microsoft.com/office/drawing/2015/9/8/chartex" xmlns:cx2="http://schemas.microsoft.com/office/drawing/2015/10/21/chartex" xmlns:cx3="http://schemas.microsoft.com/office/drawing/2016/5/9/chartex" xmlns:cx4="http://schemas.microsoft.com/office/drawing/2016/5/10/chartex" xmlns:cx5="http://schemas.microsoft.com/office/drawing/2016/5/11/chartex" xmlns:cx6="http://schemas.microsoft.com/office/drawing/2016/5/12/chartex" xmlns:cx7="http://schemas.microsoft.com/office/drawing/2016/5/13/chartex" xmlns:cx8="http://schemas.microsoft.com/office/drawing/2016/5/14/chartex" xmlns:mc="http://schemas.openxmlformats.org/markup-compatibility/2006" xmlns:aink="http://schemas.microsoft.com/office/drawing/2016/ink" xmlns:am3d="http://schemas.microsoft.com/office/drawing/2017/model3d" xmlns:o="urn:schemas-microsoft-com:office:office" xmlns:oel="http://schemas.microsoft.com/office/2019/extlst" xmlns:r="http://schemas.openxmlformats.org/officeDocument/2006/relationships" xmlns:m="http://schemas.openxmlformats.org/officeDocument/2006/math" xmlns:v="urn:schemas-microsoft-com:vml" xmlns:wp14="http://schemas.microsoft.com/office/word/2010/wordprocessingDrawing" xmlns:wp="http://schemas.openxmlformats.org/drawingml/2006/wordprocessingDrawing" xmlns:w10="urn:schemas-microsoft-com:office:word" xmlns:w="http://schemas.openxmlformats.org/wordprocessingml/2006/main" xmlns:w14="http://schemas.microsoft.com/office/word/2010/wordml" xmlns:w15="http://schemas.microsoft.com/office/word/2012/wordml" xmlns:w16cex="http://schemas.microsoft.com/office/word/2018/wordml/cex" xmlns:w16cid="http://schemas.microsoft.com/office/word/2016/wordml/cid" xmlns:w16="http://schemas.microsoft.com/office/word/2018/wordml" xmlns:w16du="http://schemas.microsoft.com/office/word/2023/wordml/word16du" xmlns:w16sdtdh="http://schemas.microsoft.com/office/word/2020/wordml/sdtdatahash" xmlns:w16sdtfl="http://schemas.microsoft.com/office/word/2024/wordml/sdtformatlock" xmlns:w16se="http://schemas.microsoft.com/office/word/2015/wordml/symex" xmlns:wpg="http://schemas.microsoft.com/office/word/2010/wordprocessingGroup" xmlns:wpi="http://schemas.microsoft.com/office/word/2010/wordprocessingInk" xmlns:wne="http://schemas.microsoft.com/office/word/2006/wordml" xmlns:wps="http://schemas.microsoft.com/office/word/2010/wordprocessingShape" mc:Ignorable="w14 w15 w16se w16cid w16 w16cex w16sdtdh w16sdtfl w16du wp14">
   <w15:commentEx w15:paraId="554DD9A6" w15:done="0"/>
 </w15:commentsEx>
 </file>
 
 <file path=word/commentsIds.xml><?xml version="1.0" encoding="utf-8"?>
-<w16cid:commentsIds xmlns:wpc="http://schemas.microsoft.com/office/word/2010/wordprocessingCanvas" xmlns:cx="http://schemas.microsoft.com/office/drawing/2014/chartex" xmlns:cx1="http://schemas.microsoft.com/office/drawing/2015/9/8/chartex" xmlns:cx2="http://schemas.microsoft.com/office/drawing/2015/10/21/chartex" xmlns:cx3="http://schemas.microsoft.com/office/drawing/2016/5/9/chartex" xmlns:cx4="http://schemas.microsoft.com/office/drawing/2016/5/10/chartex" xmlns:cx5="http://schemas.microsoft.com/office/drawing/2016/5/11/chartex" xmlns:cx6="http://schemas.microsoft.com/office/drawing/2016/5/12/chartex" xmlns:cx7="http://schemas.microsoft.com/office/drawing/2016/5/13/chartex" xmlns:cx8="http://schemas.microsoft.com/office/drawing/2016/5/14/chartex" xmlns:mc="http://schemas.openxmlformats.org/markup-compatibility/2006" xmlns:aink="http://schemas.microsoft.com/office/drawing/2016/ink" xmlns:am3d="http://schemas.microsoft.com/office/drawing/2017/model3d" xmlns:o="urn:schemas-microsoft-com:office:office" xmlns:r="http://schemas.openxmlformats.org/officeDocument/2006/relationships" xmlns:m="http://schemas.openxmlformats.org/officeDocument/2006/math" xmlns:v="urn:schemas-microsoft-com:vml" xmlns:wp14="http://schemas.microsoft.com/office/word/2010/wordprocessingDrawing" xmlns:wp="http://schemas.openxmlformats.org/drawingml/2006/wordprocessingDrawing" xmlns:w10="urn:schemas-microsoft-com:office:word" xmlns:w="http://schemas.openxmlformats.org/wordprocessingml/2006/main" xmlns:w14="http://schemas.microsoft.com/office/word/2010/wordml" xmlns:w15="http://schemas.microsoft.com/office/word/2012/wordml" xmlns:w16cex="http://schemas.microsoft.com/office/word/2018/wordml/cex" xmlns:w16cid="http://schemas.microsoft.com/office/word/2016/wordml/cid" xmlns:w16="http://schemas.microsoft.com/office/word/2018/wordml" xmlns:w16sdtdh="http://schemas.microsoft.com/office/word/2020/wordml/sdtdatahash" xmlns:w16se="http://schemas.microsoft.com/office/word/2015/wordml/symex" xmlns:wpg="http://schemas.microsoft.com/office/word/2010/wordprocessingGroup" xmlns:wpi="http://schemas.microsoft.com/office/word/2010/wordprocessingInk" xmlns:wne="http://schemas.microsoft.com/office/word/2006/wordml" xmlns:wps="http://schemas.microsoft.com/office/word/2010/wordprocessingShape" mc:Ignorable="w14 w15 w16se w16cid w16 w16cex w16sdtdh wp14">
+<w16cid:commentsIds xmlns:wpc="http://schemas.microsoft.com/office/word/2010/wordprocessingCanvas" xmlns:cx="http://schemas.microsoft.com/office/drawing/2014/chartex" xmlns:cx1="http://schemas.microsoft.com/office/drawing/2015/9/8/chartex" xmlns:cx2="http://schemas.microsoft.com/office/drawing/2015/10/21/chartex" xmlns:cx3="http://schemas.microsoft.com/office/drawing/2016/5/9/chartex" xmlns:cx4="http://schemas.microsoft.com/office/drawing/2016/5/10/chartex" xmlns:cx5="http://schemas.microsoft.com/office/drawing/2016/5/11/chartex" xmlns:cx6="http://schemas.microsoft.com/office/drawing/2016/5/12/chartex" xmlns:cx7="http://schemas.microsoft.com/office/drawing/2016/5/13/chartex" xmlns:cx8="http://schemas.microsoft.com/office/drawing/2016/5/14/chartex" xmlns:mc="http://schemas.openxmlformats.org/markup-compatibility/2006" xmlns:aink="http://schemas.microsoft.com/office/drawing/2016/ink" xmlns:am3d="http://schemas.microsoft.com/office/drawing/2017/model3d" xmlns:o="urn:schemas-microsoft-com:office:office" xmlns:oel="http://schemas.microsoft.com/office/2019/extlst" xmlns:r="http://schemas.openxmlformats.org/officeDocument/2006/relationships" xmlns:m="http://schemas.openxmlformats.org/officeDocument/2006/math" xmlns:v="urn:schemas-microsoft-com:vml" xmlns:wp14="http://schemas.microsoft.com/office/word/2010/wordprocessingDrawing" xmlns:wp="http://schemas.openxmlformats.org/drawingml/2006/wordprocessingDrawing" xmlns:w10="urn:schemas-microsoft-com:office:word" xmlns:w="http://schemas.openxmlformats.org/wordprocessingml/2006/main" xmlns:w14="http://schemas.microsoft.com/office/word/2010/wordml" xmlns:w15="http://schemas.microsoft.com/office/word/2012/wordml" xmlns:w16cex="http://schemas.microsoft.com/office/word/2018/wordml/cex" xmlns:w16cid="http://schemas.microsoft.com/office/word/2016/wordml/cid" xmlns:w16="http://schemas.microsoft.com/office/word/2018/wordml" xmlns:w16du="http://schemas.microsoft.com/office/word/2023/wordml/word16du" xmlns:w16sdtdh="http://schemas.microsoft.com/office/word/2020/wordml/sdtdatahash" xmlns:w16sdtfl="http://schemas.microsoft.com/office/word/2024/wordml/sdtformatlock" xmlns:w16se="http://schemas.microsoft.com/office/word/2015/wordml/symex" xmlns:wpg="http://schemas.microsoft.com/office/word/2010/wordprocessingGroup" xmlns:wpi="http://schemas.microsoft.com/office/word/2010/wordprocessingInk" xmlns:wne="http://schemas.microsoft.com/office/word/2006/wordml" xmlns:wps="http://schemas.microsoft.com/office/word/2010/wordprocessingShape" mc:Ignorable="w14 w15 w16se w16cid w16 w16cex w16sdtdh w16sdtfl w16du wp14">
   <w16cid:commentId w16cid:paraId="554DD9A6" w16cid:durableId="2B6C42BC"/>
 </w16cid:commentsIds>
 </file>
 
 <file path=word/endnotes.xml><?xml version="1.0" encoding="utf-8"?>
-<w:endnotes xmlns:wpc="http://schemas.microsoft.com/office/word/2010/wordprocessingCanvas" xmlns:cx="http://schemas.microsoft.com/office/drawing/2014/chartex" xmlns:cx1="http://schemas.microsoft.com/office/drawing/2015/9/8/chartex" xmlns:cx2="http://schemas.microsoft.com/office/drawing/2015/10/21/chartex" xmlns:cx3="http://schemas.microsoft.com/office/drawing/2016/5/9/chartex" xmlns:cx4="http://schemas.microsoft.com/office/drawing/2016/5/10/chartex" xmlns:cx5="http://schemas.microsoft.com/office/drawing/2016/5/11/chartex" xmlns:cx6="http://schemas.microsoft.com/office/drawing/2016/5/12/chartex" xmlns:cx7="http://schemas.microsoft.com/office/drawing/2016/5/13/chartex" xmlns:cx8="http://schemas.microsoft.com/office/drawing/2016/5/14/chartex" xmlns:mc="http://schemas.openxmlformats.org/markup-compatibility/2006" xmlns:aink="http://schemas.microsoft.com/office/drawing/2016/ink" xmlns:am3d="http://schemas.microsoft.com/office/drawing/2017/model3d" xmlns:o="urn:schemas-microsoft-com:office:office" xmlns:r="http://schemas.openxmlformats.org/officeDocument/2006/relationships" xmlns:m="http://schemas.openxmlformats.org/officeDocument/2006/math" xmlns:v="urn:schemas-microsoft-com:vml" xmlns:wp14="http://schemas.microsoft.com/office/word/2010/wordprocessingDrawing" xmlns:wp="http://schemas.openxmlformats.org/drawingml/2006/wordprocessingDrawing" xmlns:w10="urn:schemas-microsoft-com:office:word" xmlns:w="http://schemas.openxmlformats.org/wordprocessingml/2006/main" xmlns:w14="http://schemas.microsoft.com/office/word/2010/wordml" xmlns:w15="http://schemas.microsoft.com/office/word/2012/wordml" xmlns:w16cex="http://schemas.microsoft.com/office/word/2018/wordml/cex" xmlns:w16cid="http://schemas.microsoft.com/office/word/2016/wordml/cid" xmlns:w16="http://schemas.microsoft.com/office/word/2018/wordml" xmlns:w16sdtdh="http://schemas.microsoft.com/office/word/2020/wordml/sdtdatahash" xmlns:w16se="http://schemas.microsoft.com/office/word/2015/wordml/symex" xmlns:wpg="http://schemas.microsoft.com/office/word/2010/wordprocessingGroup" xmlns:wpi="http://schemas.microsoft.com/office/word/2010/wordprocessingInk" xmlns:wne="http://schemas.microsoft.com/office/word/2006/wordml" xmlns:wps="http://schemas.microsoft.com/office/word/2010/wordprocessingShape" mc:Ignorable="w14 w15 w16se w16cid w16 w16cex w16sdtdh wp14">
+<w:endnotes xmlns:wpc="http://schemas.microsoft.com/office/word/2010/wordprocessingCanvas" xmlns:cx="http://schemas.microsoft.com/office/drawing/2014/chartex" xmlns:cx1="http://schemas.microsoft.com/office/drawing/2015/9/8/chartex" xmlns:cx2="http://schemas.microsoft.com/office/drawing/2015/10/21/chartex" xmlns:cx3="http://schemas.microsoft.com/office/drawing/2016/5/9/chartex" xmlns:cx4="http://schemas.microsoft.com/office/drawing/2016/5/10/chartex" xmlns:cx5="http://schemas.microsoft.com/office/drawing/2016/5/11/chartex" xmlns:cx6="http://schemas.microsoft.com/office/drawing/2016/5/12/chartex" xmlns:cx7="http://schemas.microsoft.com/office/drawing/2016/5/13/chartex" xmlns:cx8="http://schemas.microsoft.com/office/drawing/2016/5/14/chartex" xmlns:mc="http://schemas.openxmlformats.org/markup-compatibility/2006" xmlns:aink="http://schemas.microsoft.com/office/drawing/2016/ink" xmlns:am3d="http://schemas.microsoft.com/office/drawing/2017/model3d" xmlns:o="urn:schemas-microsoft-com:office:office" xmlns:oel="http://schemas.microsoft.com/office/2019/extlst" xmlns:r="http://schemas.openxmlformats.org/officeDocument/2006/relationships" xmlns:m="http://schemas.openxmlformats.org/officeDocument/2006/math" xmlns:v="urn:schemas-microsoft-com:vml" xmlns:wp14="http://schemas.microsoft.com/office/word/2010/wordprocessingDrawing" xmlns:wp="http://schemas.openxmlformats.org/drawingml/2006/wordprocessingDrawing" xmlns:w10="urn:schemas-microsoft-com:office:word" xmlns:w="http://schemas.openxmlformats.org/wordprocessingml/2006/main" xmlns:w14="http://schemas.microsoft.com/office/word/2010/wordml" xmlns:w15="http://schemas.microsoft.com/office/word/2012/wordml" xmlns:w16cex="http://schemas.microsoft.com/office/word/2018/wordml/cex" xmlns:w16cid="http://schemas.microsoft.com/office/word/2016/wordml/cid" xmlns:w16="http://schemas.microsoft.com/office/word/2018/wordml" xmlns:w16du="http://schemas.microsoft.com/office/word/2023/wordml/word16du" xmlns:w16sdtdh="http://schemas.microsoft.com/office/word/2020/wordml/sdtdatahash" xmlns:w16sdtfl="http://schemas.microsoft.com/office/word/2024/wordml/sdtformatlock" xmlns:w16se="http://schemas.microsoft.com/office/word/2015/wordml/symex" xmlns:wpg="http://schemas.microsoft.com/office/word/2010/wordprocessingGroup" xmlns:wpi="http://schemas.microsoft.com/office/word/2010/wordprocessingInk" xmlns:wne="http://schemas.microsoft.com/office/word/2006/wordml" xmlns:wps="http://schemas.microsoft.com/office/word/2010/wordprocessingShape" mc:Ignorable="w14 w15 w16se w16cid w16 w16cex w16sdtdh w16sdtfl w16du wp14">
   <w:endnote w:type="separator" w:id="-1">
     <w:p>
       <w:r>
@@ -17938,7 +17070,7 @@
 </file>
 
 <file path=word/footer1.xml><?xml version="1.0" encoding="utf-8"?>
-<w:ftr xmlns:wpc="http://schemas.microsoft.com/office/word/2010/wordprocessingCanvas" xmlns:cx="http://schemas.microsoft.com/office/drawing/2014/chartex" xmlns:cx1="http://schemas.microsoft.com/office/drawing/2015/9/8/chartex" xmlns:cx2="http://schemas.microsoft.com/office/drawing/2015/10/21/chartex" xmlns:cx3="http://schemas.microsoft.com/office/drawing/2016/5/9/chartex" xmlns:cx4="http://schemas.microsoft.com/office/drawing/2016/5/10/chartex" xmlns:cx5="http://schemas.microsoft.com/office/drawing/2016/5/11/chartex" xmlns:cx6="http://schemas.microsoft.com/office/drawing/2016/5/12/chartex" xmlns:cx7="http://schemas.microsoft.com/office/drawing/2016/5/13/chartex" xmlns:cx8="http://schemas.microsoft.com/office/drawing/2016/5/14/chartex" xmlns:mc="http://schemas.openxmlformats.org/markup-compatibility/2006" xmlns:aink="http://schemas.microsoft.com/office/drawing/2016/ink" xmlns:am3d="http://schemas.microsoft.com/office/drawing/2017/model3d" xmlns:o="urn:schemas-microsoft-com:office:office" xmlns:r="http://schemas.openxmlformats.org/officeDocument/2006/relationships" xmlns:m="http://schemas.openxmlformats.org/officeDocument/2006/math" xmlns:v="urn:schemas-microsoft-com:vml" xmlns:wp14="http://schemas.microsoft.com/office/word/2010/wordprocessingDrawing" xmlns:wp="http://schemas.openxmlformats.org/drawingml/2006/wordprocessingDrawing" xmlns:w10="urn:schemas-microsoft-com:office:word" xmlns:w="http://schemas.openxmlformats.org/wordprocessingml/2006/main" xmlns:w14="http://schemas.microsoft.com/office/word/2010/wordml" xmlns:w15="http://schemas.microsoft.com/office/word/2012/wordml" xmlns:w16cex="http://schemas.microsoft.com/office/word/2018/wordml/cex" xmlns:w16cid="http://schemas.microsoft.com/office/word/2016/wordml/cid" xmlns:w16="http://schemas.microsoft.com/office/word/2018/wordml" xmlns:w16sdtdh="http://schemas.microsoft.com/office/word/2020/wordml/sdtdatahash" xmlns:w16se="http://schemas.microsoft.com/office/word/2015/wordml/symex" xmlns:wpg="http://schemas.microsoft.com/office/word/2010/wordprocessingGroup" xmlns:wpi="http://schemas.microsoft.com/office/word/2010/wordprocessingInk" xmlns:wne="http://schemas.microsoft.com/office/word/2006/wordml" xmlns:wps="http://schemas.microsoft.com/office/word/2010/wordprocessingShape" mc:Ignorable="w14 w15 w16se w16cid w16 w16cex w16sdtdh wp14">
+<w:ftr xmlns:wpc="http://schemas.microsoft.com/office/word/2010/wordprocessingCanvas" xmlns:cx="http://schemas.microsoft.com/office/drawing/2014/chartex" xmlns:cx1="http://schemas.microsoft.com/office/drawing/2015/9/8/chartex" xmlns:cx2="http://schemas.microsoft.com/office/drawing/2015/10/21/chartex" xmlns:cx3="http://schemas.microsoft.com/office/drawing/2016/5/9/chartex" xmlns:cx4="http://schemas.microsoft.com/office/drawing/2016/5/10/chartex" xmlns:cx5="http://schemas.microsoft.com/office/drawing/2016/5/11/chartex" xmlns:cx6="http://schemas.microsoft.com/office/drawing/2016/5/12/chartex" xmlns:cx7="http://schemas.microsoft.com/office/drawing/2016/5/13/chartex" xmlns:cx8="http://schemas.microsoft.com/office/drawing/2016/5/14/chartex" xmlns:mc="http://schemas.openxmlformats.org/markup-compatibility/2006" xmlns:aink="http://schemas.microsoft.com/office/drawing/2016/ink" xmlns:am3d="http://schemas.microsoft.com/office/drawing/2017/model3d" xmlns:o="urn:schemas-microsoft-com:office:office" xmlns:oel="http://schemas.microsoft.com/office/2019/extlst" xmlns:r="http://schemas.openxmlformats.org/officeDocument/2006/relationships" xmlns:m="http://schemas.openxmlformats.org/officeDocument/2006/math" xmlns:v="urn:schemas-microsoft-com:vml" xmlns:wp14="http://schemas.microsoft.com/office/word/2010/wordprocessingDrawing" xmlns:wp="http://schemas.openxmlformats.org/drawingml/2006/wordprocessingDrawing" xmlns:w10="urn:schemas-microsoft-com:office:word" xmlns:w="http://schemas.openxmlformats.org/wordprocessingml/2006/main" xmlns:w14="http://schemas.microsoft.com/office/word/2010/wordml" xmlns:w15="http://schemas.microsoft.com/office/word/2012/wordml" xmlns:w16cex="http://schemas.microsoft.com/office/word/2018/wordml/cex" xmlns:w16cid="http://schemas.microsoft.com/office/word/2016/wordml/cid" xmlns:w16="http://schemas.microsoft.com/office/word/2018/wordml" xmlns:w16du="http://schemas.microsoft.com/office/word/2023/wordml/word16du" xmlns:w16sdtdh="http://schemas.microsoft.com/office/word/2020/wordml/sdtdatahash" xmlns:w16sdtfl="http://schemas.microsoft.com/office/word/2024/wordml/sdtformatlock" xmlns:w16se="http://schemas.microsoft.com/office/word/2015/wordml/symex" xmlns:wpg="http://schemas.microsoft.com/office/word/2010/wordprocessingGroup" xmlns:wpi="http://schemas.microsoft.com/office/word/2010/wordprocessingInk" xmlns:wne="http://schemas.microsoft.com/office/word/2006/wordml" xmlns:wps="http://schemas.microsoft.com/office/word/2010/wordprocessingShape" mc:Ignorable="w14 w15 w16se w16cid w16 w16cex w16sdtdh w16sdtfl w16du wp14">
   <w:p>
     <w:pPr>
       <w:pStyle w:val="ac"/>
@@ -17958,7 +17090,7 @@
 </file>
 
 <file path=word/footer2.xml><?xml version="1.0" encoding="utf-8"?>
-<w:ftr xmlns:wpc="http://schemas.microsoft.com/office/word/2010/wordprocessingCanvas" xmlns:cx="http://schemas.microsoft.com/office/drawing/2014/chartex" xmlns:cx1="http://schemas.microsoft.com/office/drawing/2015/9/8/chartex" xmlns:cx2="http://schemas.microsoft.com/office/drawing/2015/10/21/chartex" xmlns:cx3="http://schemas.microsoft.com/office/drawing/2016/5/9/chartex" xmlns:cx4="http://schemas.microsoft.com/office/drawing/2016/5/10/chartex" xmlns:cx5="http://schemas.microsoft.com/office/drawing/2016/5/11/chartex" xmlns:cx6="http://schemas.microsoft.com/office/drawing/2016/5/12/chartex" xmlns:cx7="http://schemas.microsoft.com/office/drawing/2016/5/13/chartex" xmlns:cx8="http://schemas.microsoft.com/office/drawing/2016/5/14/chartex" xmlns:mc="http://schemas.openxmlformats.org/markup-compatibility/2006" xmlns:aink="http://schemas.microsoft.com/office/drawing/2016/ink" xmlns:am3d="http://schemas.microsoft.com/office/drawing/2017/model3d" xmlns:o="urn:schemas-microsoft-com:office:office" xmlns:r="http://schemas.openxmlformats.org/officeDocument/2006/relationships" xmlns:m="http://schemas.openxmlformats.org/officeDocument/2006/math" xmlns:v="urn:schemas-microsoft-com:vml" xmlns:wp14="http://schemas.microsoft.com/office/word/2010/wordprocessingDrawing" xmlns:wp="http://schemas.openxmlformats.org/drawingml/2006/wordprocessingDrawing" xmlns:w10="urn:schemas-microsoft-com:office:word" xmlns:w="http://schemas.openxmlformats.org/wordprocessingml/2006/main" xmlns:w14="http://schemas.microsoft.com/office/word/2010/wordml" xmlns:w15="http://schemas.microsoft.com/office/word/2012/wordml" xmlns:w16cex="http://schemas.microsoft.com/office/word/2018/wordml/cex" xmlns:w16cid="http://schemas.microsoft.com/office/word/2016/wordml/cid" xmlns:w16="http://schemas.microsoft.com/office/word/2018/wordml" xmlns:w16sdtdh="http://schemas.microsoft.com/office/word/2020/wordml/sdtdatahash" xmlns:w16se="http://schemas.microsoft.com/office/word/2015/wordml/symex" xmlns:wpg="http://schemas.microsoft.com/office/word/2010/wordprocessingGroup" xmlns:wpi="http://schemas.microsoft.com/office/word/2010/wordprocessingInk" xmlns:wne="http://schemas.microsoft.com/office/word/2006/wordml" xmlns:wps="http://schemas.microsoft.com/office/word/2010/wordprocessingShape" mc:Ignorable="w14 w15 w16se w16cid w16 w16cex w16sdtdh wp14">
+<w:ftr xmlns:wpc="http://schemas.microsoft.com/office/word/2010/wordprocessingCanvas" xmlns:cx="http://schemas.microsoft.com/office/drawing/2014/chartex" xmlns:cx1="http://schemas.microsoft.com/office/drawing/2015/9/8/chartex" xmlns:cx2="http://schemas.microsoft.com/office/drawing/2015/10/21/chartex" xmlns:cx3="http://schemas.microsoft.com/office/drawing/2016/5/9/chartex" xmlns:cx4="http://schemas.microsoft.com/office/drawing/2016/5/10/chartex" xmlns:cx5="http://schemas.microsoft.com/office/drawing/2016/5/11/chartex" xmlns:cx6="http://schemas.microsoft.com/office/drawing/2016/5/12/chartex" xmlns:cx7="http://schemas.microsoft.com/office/drawing/2016/5/13/chartex" xmlns:cx8="http://schemas.microsoft.com/office/drawing/2016/5/14/chartex" xmlns:mc="http://schemas.openxmlformats.org/markup-compatibility/2006" xmlns:aink="http://schemas.microsoft.com/office/drawing/2016/ink" xmlns:am3d="http://schemas.microsoft.com/office/drawing/2017/model3d" xmlns:o="urn:schemas-microsoft-com:office:office" xmlns:oel="http://schemas.microsoft.com/office/2019/extlst" xmlns:r="http://schemas.openxmlformats.org/officeDocument/2006/relationships" xmlns:m="http://schemas.openxmlformats.org/officeDocument/2006/math" xmlns:v="urn:schemas-microsoft-com:vml" xmlns:wp14="http://schemas.microsoft.com/office/word/2010/wordprocessingDrawing" xmlns:wp="http://schemas.openxmlformats.org/drawingml/2006/wordprocessingDrawing" xmlns:w10="urn:schemas-microsoft-com:office:word" xmlns:w="http://schemas.openxmlformats.org/wordprocessingml/2006/main" xmlns:w14="http://schemas.microsoft.com/office/word/2010/wordml" xmlns:w15="http://schemas.microsoft.com/office/word/2012/wordml" xmlns:w16cex="http://schemas.microsoft.com/office/word/2018/wordml/cex" xmlns:w16cid="http://schemas.microsoft.com/office/word/2016/wordml/cid" xmlns:w16="http://schemas.microsoft.com/office/word/2018/wordml" xmlns:w16du="http://schemas.microsoft.com/office/word/2023/wordml/word16du" xmlns:w16sdtdh="http://schemas.microsoft.com/office/word/2020/wordml/sdtdatahash" xmlns:w16sdtfl="http://schemas.microsoft.com/office/word/2024/wordml/sdtformatlock" xmlns:w16se="http://schemas.microsoft.com/office/word/2015/wordml/symex" xmlns:wpg="http://schemas.microsoft.com/office/word/2010/wordprocessingGroup" xmlns:wpi="http://schemas.microsoft.com/office/word/2010/wordprocessingInk" xmlns:wne="http://schemas.microsoft.com/office/word/2006/wordml" xmlns:wps="http://schemas.microsoft.com/office/word/2010/wordprocessingShape" mc:Ignorable="w14 w15 w16se w16cid w16 w16cex w16sdtdh w16sdtfl w16du wp14">
   <w:tbl>
     <w:tblPr>
       <w:tblpPr w:leftFromText="187" w:rightFromText="187" w:vertAnchor="text" w:horzAnchor="margin" w:tblpY="1"/>
@@ -18128,7 +17260,7 @@
 </file>
 
 <file path=word/footnotes.xml><?xml version="1.0" encoding="utf-8"?>
-<w:footnotes xmlns:wpc="http://schemas.microsoft.com/office/word/2010/wordprocessingCanvas" xmlns:cx="http://schemas.microsoft.com/office/drawing/2014/chartex" xmlns:cx1="http://schemas.microsoft.com/office/drawing/2015/9/8/chartex" xmlns:cx2="http://schemas.microsoft.com/office/drawing/2015/10/21/chartex" xmlns:cx3="http://schemas.microsoft.com/office/drawing/2016/5/9/chartex" xmlns:cx4="http://schemas.microsoft.com/office/drawing/2016/5/10/chartex" xmlns:cx5="http://schemas.microsoft.com/office/drawing/2016/5/11/chartex" xmlns:cx6="http://schemas.microsoft.com/office/drawing/2016/5/12/chartex" xmlns:cx7="http://schemas.microsoft.com/office/drawing/2016/5/13/chartex" xmlns:cx8="http://schemas.microsoft.com/office/drawing/2016/5/14/chartex" xmlns:mc="http://schemas.openxmlformats.org/markup-compatibility/2006" xmlns:aink="http://schemas.microsoft.com/office/drawing/2016/ink" xmlns:am3d="http://schemas.microsoft.com/office/drawing/2017/model3d" xmlns:o="urn:schemas-microsoft-com:office:office" xmlns:r="http://schemas.openxmlformats.org/officeDocument/2006/relationships" xmlns:m="http://schemas.openxmlformats.org/officeDocument/2006/math" xmlns:v="urn:schemas-microsoft-com:vml" xmlns:wp14="http://schemas.microsoft.com/office/word/2010/wordprocessingDrawing" xmlns:wp="http://schemas.openxmlformats.org/drawingml/2006/wordprocessingDrawing" xmlns:w10="urn:schemas-microsoft-com:office:word" xmlns:w="http://schemas.openxmlformats.org/wordprocessingml/2006/main" xmlns:w14="http://schemas.microsoft.com/office/word/2010/wordml" xmlns:w15="http://schemas.microsoft.com/office/word/2012/wordml" xmlns:w16cex="http://schemas.microsoft.com/office/word/2018/wordml/cex" xmlns:w16cid="http://schemas.microsoft.com/office/word/2016/wordml/cid" xmlns:w16="http://schemas.microsoft.com/office/word/2018/wordml" xmlns:w16sdtdh="http://schemas.microsoft.com/office/word/2020/wordml/sdtdatahash" xmlns:w16se="http://schemas.microsoft.com/office/word/2015/wordml/symex" xmlns:wpg="http://schemas.microsoft.com/office/word/2010/wordprocessingGroup" xmlns:wpi="http://schemas.microsoft.com/office/word/2010/wordprocessingInk" xmlns:wne="http://schemas.microsoft.com/office/word/2006/wordml" xmlns:wps="http://schemas.microsoft.com/office/word/2010/wordprocessingShape" mc:Ignorable="w14 w15 w16se w16cid w16 w16cex w16sdtdh wp14">
+<w:footnotes xmlns:wpc="http://schemas.microsoft.com/office/word/2010/wordprocessingCanvas" xmlns:cx="http://schemas.microsoft.com/office/drawing/2014/chartex" xmlns:cx1="http://schemas.microsoft.com/office/drawing/2015/9/8/chartex" xmlns:cx2="http://schemas.microsoft.com/office/drawing/2015/10/21/chartex" xmlns:cx3="http://schemas.microsoft.com/office/drawing/2016/5/9/chartex" xmlns:cx4="http://schemas.microsoft.com/office/drawing/2016/5/10/chartex" xmlns:cx5="http://schemas.microsoft.com/office/drawing/2016/5/11/chartex" xmlns:cx6="http://schemas.microsoft.com/office/drawing/2016/5/12/chartex" xmlns:cx7="http://schemas.microsoft.com/office/drawing/2016/5/13/chartex" xmlns:cx8="http://schemas.microsoft.com/office/drawing/2016/5/14/chartex" xmlns:mc="http://schemas.openxmlformats.org/markup-compatibility/2006" xmlns:aink="http://schemas.microsoft.com/office/drawing/2016/ink" xmlns:am3d="http://schemas.microsoft.com/office/drawing/2017/model3d" xmlns:o="urn:schemas-microsoft-com:office:office" xmlns:oel="http://schemas.microsoft.com/office/2019/extlst" xmlns:r="http://schemas.openxmlformats.org/officeDocument/2006/relationships" xmlns:m="http://schemas.openxmlformats.org/officeDocument/2006/math" xmlns:v="urn:schemas-microsoft-com:vml" xmlns:wp14="http://schemas.microsoft.com/office/word/2010/wordprocessingDrawing" xmlns:wp="http://schemas.openxmlformats.org/drawingml/2006/wordprocessingDrawing" xmlns:w10="urn:schemas-microsoft-com:office:word" xmlns:w="http://schemas.openxmlformats.org/wordprocessingml/2006/main" xmlns:w14="http://schemas.microsoft.com/office/word/2010/wordml" xmlns:w15="http://schemas.microsoft.com/office/word/2012/wordml" xmlns:w16cex="http://schemas.microsoft.com/office/word/2018/wordml/cex" xmlns:w16cid="http://schemas.microsoft.com/office/word/2016/wordml/cid" xmlns:w16="http://schemas.microsoft.com/office/word/2018/wordml" xmlns:w16du="http://schemas.microsoft.com/office/word/2023/wordml/word16du" xmlns:w16sdtdh="http://schemas.microsoft.com/office/word/2020/wordml/sdtdatahash" xmlns:w16sdtfl="http://schemas.microsoft.com/office/word/2024/wordml/sdtformatlock" xmlns:w16se="http://schemas.microsoft.com/office/word/2015/wordml/symex" xmlns:wpg="http://schemas.microsoft.com/office/word/2010/wordprocessingGroup" xmlns:wpi="http://schemas.microsoft.com/office/word/2010/wordprocessingInk" xmlns:wne="http://schemas.microsoft.com/office/word/2006/wordml" xmlns:wps="http://schemas.microsoft.com/office/word/2010/wordprocessingShape" mc:Ignorable="w14 w15 w16se w16cid w16 w16cex w16sdtdh w16sdtfl w16du wp14">
   <w:footnote w:type="separator" w:id="-1">
     <w:p>
       <w:r>
@@ -18147,7 +17279,7 @@
 </file>
 
 <file path=word/header1.xml><?xml version="1.0" encoding="utf-8"?>
-<w:hdr xmlns:wpc="http://schemas.microsoft.com/office/word/2010/wordprocessingCanvas" xmlns:cx="http://schemas.microsoft.com/office/drawing/2014/chartex" xmlns:cx1="http://schemas.microsoft.com/office/drawing/2015/9/8/chartex" xmlns:cx2="http://schemas.microsoft.com/office/drawing/2015/10/21/chartex" xmlns:cx3="http://schemas.microsoft.com/office/drawing/2016/5/9/chartex" xmlns:cx4="http://schemas.microsoft.com/office/drawing/2016/5/10/chartex" xmlns:cx5="http://schemas.microsoft.com/office/drawing/2016/5/11/chartex" xmlns:cx6="http://schemas.microsoft.com/office/drawing/2016/5/12/chartex" xmlns:cx7="http://schemas.microsoft.com/office/drawing/2016/5/13/chartex" xmlns:cx8="http://schemas.microsoft.com/office/drawing/2016/5/14/chartex" xmlns:mc="http://schemas.openxmlformats.org/markup-compatibility/2006" xmlns:aink="http://schemas.microsoft.com/office/drawing/2016/ink" xmlns:am3d="http://schemas.microsoft.com/office/drawing/2017/model3d" xmlns:o="urn:schemas-microsoft-com:office:office" xmlns:r="http://schemas.openxmlformats.org/officeDocument/2006/relationships" xmlns:m="http://schemas.openxmlformats.org/officeDocument/2006/math" xmlns:v="urn:schemas-microsoft-com:vml" xmlns:wp14="http://schemas.microsoft.com/office/word/2010/wordprocessingDrawing" xmlns:wp="http://schemas.openxmlformats.org/drawingml/2006/wordprocessingDrawing" xmlns:w10="urn:schemas-microsoft-com:office:word" xmlns:w="http://schemas.openxmlformats.org/wordprocessingml/2006/main" xmlns:w14="http://schemas.microsoft.com/office/word/2010/wordml" xmlns:w15="http://schemas.microsoft.com/office/word/2012/wordml" xmlns:w16cex="http://schemas.microsoft.com/office/word/2018/wordml/cex" xmlns:w16cid="http://schemas.microsoft.com/office/word/2016/wordml/cid" xmlns:w16="http://schemas.microsoft.com/office/word/2018/wordml" xmlns:w16sdtdh="http://schemas.microsoft.com/office/word/2020/wordml/sdtdatahash" xmlns:w16se="http://schemas.microsoft.com/office/word/2015/wordml/symex" xmlns:wpg="http://schemas.microsoft.com/office/word/2010/wordprocessingGroup" xmlns:wpi="http://schemas.microsoft.com/office/word/2010/wordprocessingInk" xmlns:wne="http://schemas.microsoft.com/office/word/2006/wordml" xmlns:wps="http://schemas.microsoft.com/office/word/2010/wordprocessingShape" mc:Ignorable="w14 w15 w16se w16cid w16 w16cex w16sdtdh wp14">
+<w:hdr xmlns:wpc="http://schemas.microsoft.com/office/word/2010/wordprocessingCanvas" xmlns:cx="http://schemas.microsoft.com/office/drawing/2014/chartex" xmlns:cx1="http://schemas.microsoft.com/office/drawing/2015/9/8/chartex" xmlns:cx2="http://schemas.microsoft.com/office/drawing/2015/10/21/chartex" xmlns:cx3="http://schemas.microsoft.com/office/drawing/2016/5/9/chartex" xmlns:cx4="http://schemas.microsoft.com/office/drawing/2016/5/10/chartex" xmlns:cx5="http://schemas.microsoft.com/office/drawing/2016/5/11/chartex" xmlns:cx6="http://schemas.microsoft.com/office/drawing/2016/5/12/chartex" xmlns:cx7="http://schemas.microsoft.com/office/drawing/2016/5/13/chartex" xmlns:cx8="http://schemas.microsoft.com/office/drawing/2016/5/14/chartex" xmlns:mc="http://schemas.openxmlformats.org/markup-compatibility/2006" xmlns:aink="http://schemas.microsoft.com/office/drawing/2016/ink" xmlns:am3d="http://schemas.microsoft.com/office/drawing/2017/model3d" xmlns:o="urn:schemas-microsoft-com:office:office" xmlns:oel="http://schemas.microsoft.com/office/2019/extlst" xmlns:r="http://schemas.openxmlformats.org/officeDocument/2006/relationships" xmlns:m="http://schemas.openxmlformats.org/officeDocument/2006/math" xmlns:v="urn:schemas-microsoft-com:vml" xmlns:wp14="http://schemas.microsoft.com/office/word/2010/wordprocessingDrawing" xmlns:wp="http://schemas.openxmlformats.org/drawingml/2006/wordprocessingDrawing" xmlns:w10="urn:schemas-microsoft-com:office:word" xmlns:w="http://schemas.openxmlformats.org/wordprocessingml/2006/main" xmlns:w14="http://schemas.microsoft.com/office/word/2010/wordml" xmlns:w15="http://schemas.microsoft.com/office/word/2012/wordml" xmlns:w16cex="http://schemas.microsoft.com/office/word/2018/wordml/cex" xmlns:w16cid="http://schemas.microsoft.com/office/word/2016/wordml/cid" xmlns:w16="http://schemas.microsoft.com/office/word/2018/wordml" xmlns:w16du="http://schemas.microsoft.com/office/word/2023/wordml/word16du" xmlns:w16sdtdh="http://schemas.microsoft.com/office/word/2020/wordml/sdtdatahash" xmlns:w16sdtfl="http://schemas.microsoft.com/office/word/2024/wordml/sdtformatlock" xmlns:w16se="http://schemas.microsoft.com/office/word/2015/wordml/symex" xmlns:wpg="http://schemas.microsoft.com/office/word/2010/wordprocessingGroup" xmlns:wpi="http://schemas.microsoft.com/office/word/2010/wordprocessingInk" xmlns:wne="http://schemas.microsoft.com/office/word/2006/wordml" xmlns:wps="http://schemas.microsoft.com/office/word/2010/wordprocessingShape" mc:Ignorable="w14 w15 w16se w16cid w16 w16cex w16sdtdh w16sdtfl w16du wp14">
   <w:p>
     <w:pPr>
       <w:pStyle w:val="ad"/>
@@ -18161,7 +17293,7 @@
       </w:tabs>
       <w:jc w:val="left"/>
       <w:rPr>
-        <w:rFonts w:ascii="华文楷体" w:eastAsia="华文楷体" w:hAnsi="华文楷体"/>
+        <w:rFonts w:ascii="华文楷体" w:eastAsia="华文楷体" w:hAnsi="华文楷体" w:hint="eastAsia"/>
         <w:b/>
         <w:color w:val="C00000"/>
         <w:sz w:val="36"/>
@@ -18239,7 +17371,7 @@
 </file>
 
 <file path=word/numbering.xml><?xml version="1.0" encoding="utf-8"?>
-<w:numbering xmlns:wpc="http://schemas.microsoft.com/office/word/2010/wordprocessingCanvas" xmlns:cx="http://schemas.microsoft.com/office/drawing/2014/chartex" xmlns:cx1="http://schemas.microsoft.com/office/drawing/2015/9/8/chartex" xmlns:cx2="http://schemas.microsoft.com/office/drawing/2015/10/21/chartex" xmlns:cx3="http://schemas.microsoft.com/office/drawing/2016/5/9/chartex" xmlns:cx4="http://schemas.microsoft.com/office/drawing/2016/5/10/chartex" xmlns:cx5="http://schemas.microsoft.com/office/drawing/2016/5/11/chartex" xmlns:cx6="http://schemas.microsoft.com/office/drawing/2016/5/12/chartex" xmlns:cx7="http://schemas.microsoft.com/office/drawing/2016/5/13/chartex" xmlns:cx8="http://schemas.microsoft.com/office/drawing/2016/5/14/chartex" xmlns:mc="http://schemas.openxmlformats.org/markup-compatibility/2006" xmlns:aink="http://schemas.microsoft.com/office/drawing/2016/ink" xmlns:am3d="http://schemas.microsoft.com/office/drawing/2017/model3d" xmlns:o="urn:schemas-microsoft-com:office:office" xmlns:r="http://schemas.openxmlformats.org/officeDocument/2006/relationships" xmlns:m="http://schemas.openxmlformats.org/officeDocument/2006/math" xmlns:v="urn:schemas-microsoft-com:vml" xmlns:wp14="http://schemas.microsoft.com/office/word/2010/wordprocessingDrawing" xmlns:wp="http://schemas.openxmlformats.org/drawingml/2006/wordprocessingDrawing" xmlns:w10="urn:schemas-microsoft-com:office:word" xmlns:w="http://schemas.openxmlformats.org/wordprocessingml/2006/main" xmlns:w14="http://schemas.microsoft.com/office/word/2010/wordml" xmlns:w15="http://schemas.microsoft.com/office/word/2012/wordml" xmlns:w16cex="http://schemas.microsoft.com/office/word/2018/wordml/cex" xmlns:w16cid="http://schemas.microsoft.com/office/word/2016/wordml/cid" xmlns:w16="http://schemas.microsoft.com/office/word/2018/wordml" xmlns:w16sdtdh="http://schemas.microsoft.com/office/word/2020/wordml/sdtdatahash" xmlns:w16se="http://schemas.microsoft.com/office/word/2015/wordml/symex" xmlns:wpg="http://schemas.microsoft.com/office/word/2010/wordprocessingGroup" xmlns:wpi="http://schemas.microsoft.com/office/word/2010/wordprocessingInk" xmlns:wne="http://schemas.microsoft.com/office/word/2006/wordml" xmlns:wps="http://schemas.microsoft.com/office/word/2010/wordprocessingShape" mc:Ignorable="w14 w15 w16se w16cid w16 w16cex w16sdtdh wp14">
+<w:numbering xmlns:wpc="http://schemas.microsoft.com/office/word/2010/wordprocessingCanvas" xmlns:cx="http://schemas.microsoft.com/office/drawing/2014/chartex" xmlns:cx1="http://schemas.microsoft.com/office/drawing/2015/9/8/chartex" xmlns:cx2="http://schemas.microsoft.com/office/drawing/2015/10/21/chartex" xmlns:cx3="http://schemas.microsoft.com/office/drawing/2016/5/9/chartex" xmlns:cx4="http://schemas.microsoft.com/office/drawing/2016/5/10/chartex" xmlns:cx5="http://schemas.microsoft.com/office/drawing/2016/5/11/chartex" xmlns:cx6="http://schemas.microsoft.com/office/drawing/2016/5/12/chartex" xmlns:cx7="http://schemas.microsoft.com/office/drawing/2016/5/13/chartex" xmlns:cx8="http://schemas.microsoft.com/office/drawing/2016/5/14/chartex" xmlns:mc="http://schemas.openxmlformats.org/markup-compatibility/2006" xmlns:aink="http://schemas.microsoft.com/office/drawing/2016/ink" xmlns:am3d="http://schemas.microsoft.com/office/drawing/2017/model3d" xmlns:o="urn:schemas-microsoft-com:office:office" xmlns:oel="http://schemas.microsoft.com/office/2019/extlst" xmlns:r="http://schemas.openxmlformats.org/officeDocument/2006/relationships" xmlns:m="http://schemas.openxmlformats.org/officeDocument/2006/math" xmlns:v="urn:schemas-microsoft-com:vml" xmlns:wp14="http://schemas.microsoft.com/office/word/2010/wordprocessingDrawing" xmlns:wp="http://schemas.openxmlformats.org/drawingml/2006/wordprocessingDrawing" xmlns:w10="urn:schemas-microsoft-com:office:word" xmlns:w="http://schemas.openxmlformats.org/wordprocessingml/2006/main" xmlns:w14="http://schemas.microsoft.com/office/word/2010/wordml" xmlns:w15="http://schemas.microsoft.com/office/word/2012/wordml" xmlns:w16cex="http://schemas.microsoft.com/office/word/2018/wordml/cex" xmlns:w16cid="http://schemas.microsoft.com/office/word/2016/wordml/cid" xmlns:w16="http://schemas.microsoft.com/office/word/2018/wordml" xmlns:w16du="http://schemas.microsoft.com/office/word/2023/wordml/word16du" xmlns:w16sdtdh="http://schemas.microsoft.com/office/word/2020/wordml/sdtdatahash" xmlns:w16sdtfl="http://schemas.microsoft.com/office/word/2024/wordml/sdtformatlock" xmlns:w16se="http://schemas.microsoft.com/office/word/2015/wordml/symex" xmlns:wpg="http://schemas.microsoft.com/office/word/2010/wordprocessingGroup" xmlns:wpi="http://schemas.microsoft.com/office/word/2010/wordprocessingInk" xmlns:wne="http://schemas.microsoft.com/office/word/2006/wordml" xmlns:wps="http://schemas.microsoft.com/office/word/2010/wordprocessingShape" mc:Ignorable="w14 w15 w16se w16cid w16 w16cex w16sdtdh w16sdtfl w16du wp14">
   <w:abstractNum w:abstractNumId="0" w15:restartNumberingAfterBreak="0">
     <w:nsid w:val="15662F8B"/>
     <w:multiLevelType w:val="multilevel"/>
@@ -19255,41 +18387,41 @@
       </w:rPr>
     </w:lvl>
   </w:abstractNum>
-  <w:num w:numId="1">
+  <w:num w:numId="1" w16cid:durableId="1997764035">
     <w:abstractNumId w:val="9"/>
   </w:num>
-  <w:num w:numId="2">
+  <w:num w:numId="2" w16cid:durableId="1804811111">
     <w:abstractNumId w:val="0"/>
   </w:num>
-  <w:num w:numId="3">
+  <w:num w:numId="3" w16cid:durableId="896665877">
     <w:abstractNumId w:val="1"/>
   </w:num>
-  <w:num w:numId="4">
+  <w:num w:numId="4" w16cid:durableId="671760097">
     <w:abstractNumId w:val="5"/>
   </w:num>
-  <w:num w:numId="5">
+  <w:num w:numId="5" w16cid:durableId="52126441">
     <w:abstractNumId w:val="3"/>
   </w:num>
-  <w:num w:numId="6">
+  <w:num w:numId="6" w16cid:durableId="86851086">
     <w:abstractNumId w:val="4"/>
   </w:num>
-  <w:num w:numId="7">
+  <w:num w:numId="7" w16cid:durableId="6255609">
     <w:abstractNumId w:val="7"/>
   </w:num>
-  <w:num w:numId="8">
+  <w:num w:numId="8" w16cid:durableId="1341814638">
     <w:abstractNumId w:val="2"/>
   </w:num>
-  <w:num w:numId="9">
+  <w:num w:numId="9" w16cid:durableId="1693603315">
     <w:abstractNumId w:val="8"/>
   </w:num>
-  <w:num w:numId="10">
+  <w:num w:numId="10" w16cid:durableId="255556412">
     <w:abstractNumId w:val="6"/>
   </w:num>
 </w:numbering>
 </file>
 
 <file path=word/people.xml><?xml version="1.0" encoding="utf-8"?>
-<w15:people xmlns:wpc="http://schemas.microsoft.com/office/word/2010/wordprocessingCanvas" xmlns:cx="http://schemas.microsoft.com/office/drawing/2014/chartex" xmlns:cx1="http://schemas.microsoft.com/office/drawing/2015/9/8/chartex" xmlns:cx2="http://schemas.microsoft.com/office/drawing/2015/10/21/chartex" xmlns:cx3="http://schemas.microsoft.com/office/drawing/2016/5/9/chartex" xmlns:cx4="http://schemas.microsoft.com/office/drawing/2016/5/10/chartex" xmlns:cx5="http://schemas.microsoft.com/office/drawing/2016/5/11/chartex" xmlns:cx6="http://schemas.microsoft.com/office/drawing/2016/5/12/chartex" xmlns:cx7="http://schemas.microsoft.com/office/drawing/2016/5/13/chartex" xmlns:cx8="http://schemas.microsoft.com/office/drawing/2016/5/14/chartex" xmlns:mc="http://schemas.openxmlformats.org/markup-compatibility/2006" xmlns:aink="http://schemas.microsoft.com/office/drawing/2016/ink" xmlns:am3d="http://schemas.microsoft.com/office/drawing/2017/model3d" xmlns:o="urn:schemas-microsoft-com:office:office" xmlns:r="http://schemas.openxmlformats.org/officeDocument/2006/relationships" xmlns:m="http://schemas.openxmlformats.org/officeDocument/2006/math" xmlns:v="urn:schemas-microsoft-com:vml" xmlns:wp14="http://schemas.microsoft.com/office/word/2010/wordprocessingDrawing" xmlns:wp="http://schemas.openxmlformats.org/drawingml/2006/wordprocessingDrawing" xmlns:w10="urn:schemas-microsoft-com:office:word" xmlns:w="http://schemas.openxmlformats.org/wordprocessingml/2006/main" xmlns:w14="http://schemas.microsoft.com/office/word/2010/wordml" xmlns:w15="http://schemas.microsoft.com/office/word/2012/wordml" xmlns:w16cex="http://schemas.microsoft.com/office/word/2018/wordml/cex" xmlns:w16cid="http://schemas.microsoft.com/office/word/2016/wordml/cid" xmlns:w16="http://schemas.microsoft.com/office/word/2018/wordml" xmlns:w16sdtdh="http://schemas.microsoft.com/office/word/2020/wordml/sdtdatahash" xmlns:w16se="http://schemas.microsoft.com/office/word/2015/wordml/symex" xmlns:wpg="http://schemas.microsoft.com/office/word/2010/wordprocessingGroup" xmlns:wpi="http://schemas.microsoft.com/office/word/2010/wordprocessingInk" xmlns:wne="http://schemas.microsoft.com/office/word/2006/wordml" xmlns:wps="http://schemas.microsoft.com/office/word/2010/wordprocessingShape" mc:Ignorable="w14 w15 w16se w16cid w16 w16cex w16sdtdh wp14">
+<w15:people xmlns:wpc="http://schemas.microsoft.com/office/word/2010/wordprocessingCanvas" xmlns:cx="http://schemas.microsoft.com/office/drawing/2014/chartex" xmlns:cx1="http://schemas.microsoft.com/office/drawing/2015/9/8/chartex" xmlns:cx2="http://schemas.microsoft.com/office/drawing/2015/10/21/chartex" xmlns:cx3="http://schemas.microsoft.com/office/drawing/2016/5/9/chartex" xmlns:cx4="http://schemas.microsoft.com/office/drawing/2016/5/10/chartex" xmlns:cx5="http://schemas.microsoft.com/office/drawing/2016/5/11/chartex" xmlns:cx6="http://schemas.microsoft.com/office/drawing/2016/5/12/chartex" xmlns:cx7="http://schemas.microsoft.com/office/drawing/2016/5/13/chartex" xmlns:cx8="http://schemas.microsoft.com/office/drawing/2016/5/14/chartex" xmlns:mc="http://schemas.openxmlformats.org/markup-compatibility/2006" xmlns:aink="http://schemas.microsoft.com/office/drawing/2016/ink" xmlns:am3d="http://schemas.microsoft.com/office/drawing/2017/model3d" xmlns:o="urn:schemas-microsoft-com:office:office" xmlns:oel="http://schemas.microsoft.com/office/2019/extlst" xmlns:r="http://schemas.openxmlformats.org/officeDocument/2006/relationships" xmlns:m="http://schemas.openxmlformats.org/officeDocument/2006/math" xmlns:v="urn:schemas-microsoft-com:vml" xmlns:wp14="http://schemas.microsoft.com/office/word/2010/wordprocessingDrawing" xmlns:wp="http://schemas.openxmlformats.org/drawingml/2006/wordprocessingDrawing" xmlns:w10="urn:schemas-microsoft-com:office:word" xmlns:w="http://schemas.openxmlformats.org/wordprocessingml/2006/main" xmlns:w14="http://schemas.microsoft.com/office/word/2010/wordml" xmlns:w15="http://schemas.microsoft.com/office/word/2012/wordml" xmlns:w16cex="http://schemas.microsoft.com/office/word/2018/wordml/cex" xmlns:w16cid="http://schemas.microsoft.com/office/word/2016/wordml/cid" xmlns:w16="http://schemas.microsoft.com/office/word/2018/wordml" xmlns:w16du="http://schemas.microsoft.com/office/word/2023/wordml/word16du" xmlns:w16sdtdh="http://schemas.microsoft.com/office/word/2020/wordml/sdtdatahash" xmlns:w16sdtfl="http://schemas.microsoft.com/office/word/2024/wordml/sdtformatlock" xmlns:w16se="http://schemas.microsoft.com/office/word/2015/wordml/symex" xmlns:wpg="http://schemas.microsoft.com/office/word/2010/wordprocessingGroup" xmlns:wpi="http://schemas.microsoft.com/office/word/2010/wordprocessingInk" xmlns:wne="http://schemas.microsoft.com/office/word/2006/wordml" xmlns:wps="http://schemas.microsoft.com/office/word/2010/wordprocessingShape" mc:Ignorable="w14 w15 w16se w16cid w16 w16cex w16sdtdh w16sdtfl w16du wp14">
   <w15:person w15:author="HustCS">
     <w15:presenceInfo w15:providerId="None" w15:userId="HustCS"/>
   </w15:person>
@@ -19297,7 +18429,7 @@
 </file>
 
 <file path=word/styles.xml><?xml version="1.0" encoding="utf-8"?>
-<w:styles xmlns:mc="http://schemas.openxmlformats.org/markup-compatibility/2006" xmlns:r="http://schemas.openxmlformats.org/officeDocument/2006/relationships" xmlns:w="http://schemas.openxmlformats.org/wordprocessingml/2006/main" xmlns:w14="http://schemas.microsoft.com/office/word/2010/wordml" xmlns:w15="http://schemas.microsoft.com/office/word/2012/wordml" xmlns:w16cex="http://schemas.microsoft.com/office/word/2018/wordml/cex" xmlns:w16cid="http://schemas.microsoft.com/office/word/2016/wordml/cid" xmlns:w16="http://schemas.microsoft.com/office/word/2018/wordml" xmlns:w16sdtdh="http://schemas.microsoft.com/office/word/2020/wordml/sdtdatahash" xmlns:w16se="http://schemas.microsoft.com/office/word/2015/wordml/symex" mc:Ignorable="w14 w15 w16se w16cid w16 w16cex w16sdtdh">
+<w:styles xmlns:mc="http://schemas.openxmlformats.org/markup-compatibility/2006" xmlns:r="http://schemas.openxmlformats.org/officeDocument/2006/relationships" xmlns:w="http://schemas.openxmlformats.org/wordprocessingml/2006/main" xmlns:w14="http://schemas.microsoft.com/office/word/2010/wordml" xmlns:w15="http://schemas.microsoft.com/office/word/2012/wordml" xmlns:w16cex="http://schemas.microsoft.com/office/word/2018/wordml/cex" xmlns:w16cid="http://schemas.microsoft.com/office/word/2016/wordml/cid" xmlns:w16="http://schemas.microsoft.com/office/word/2018/wordml" xmlns:w16du="http://schemas.microsoft.com/office/word/2023/wordml/word16du" xmlns:w16sdtdh="http://schemas.microsoft.com/office/word/2020/wordml/sdtdatahash" xmlns:w16sdtfl="http://schemas.microsoft.com/office/word/2024/wordml/sdtformatlock" xmlns:w16se="http://schemas.microsoft.com/office/word/2015/wordml/symex" mc:Ignorable="w14 w15 w16se w16cid w16 w16cex w16sdtdh w16sdtfl w16du">
   <w:docDefaults>
     <w:rPrDefault>
       <w:rPr>
@@ -19795,7 +18927,6 @@
   <w:style w:type="character" w:default="1" w:styleId="a1">
     <w:name w:val="Default Paragraph Font"/>
     <w:uiPriority w:val="1"/>
-    <w:semiHidden/>
     <w:unhideWhenUsed/>
   </w:style>
   <w:style w:type="table" w:default="1" w:styleId="a2">
@@ -20298,11 +19429,23 @@
       <w:szCs w:val="28"/>
     </w:rPr>
   </w:style>
+  <w:style w:type="character" w:styleId="afb">
+    <w:name w:val="Unresolved Mention"/>
+    <w:basedOn w:val="a1"/>
+    <w:uiPriority w:val="99"/>
+    <w:semiHidden/>
+    <w:unhideWhenUsed/>
+    <w:rsid w:val="00706F56"/>
+    <w:rPr>
+      <w:color w:val="605E5C"/>
+      <w:shd w:val="clear" w:color="auto" w:fill="E1DFDD"/>
+    </w:rPr>
+  </w:style>
 </w:styles>
 </file>
 
 <file path=word/glossary/document.xml><?xml version="1.0" encoding="utf-8"?>
-<w:glossaryDocument xmlns:wpc="http://schemas.microsoft.com/office/word/2010/wordprocessingCanvas" xmlns:cx="http://schemas.microsoft.com/office/drawing/2014/chartex" xmlns:cx1="http://schemas.microsoft.com/office/drawing/2015/9/8/chartex" xmlns:cx2="http://schemas.microsoft.com/office/drawing/2015/10/21/chartex" xmlns:cx3="http://schemas.microsoft.com/office/drawing/2016/5/9/chartex" xmlns:cx4="http://schemas.microsoft.com/office/drawing/2016/5/10/chartex" xmlns:cx5="http://schemas.microsoft.com/office/drawing/2016/5/11/chartex" xmlns:cx6="http://schemas.microsoft.com/office/drawing/2016/5/12/chartex" xmlns:cx7="http://schemas.microsoft.com/office/drawing/2016/5/13/chartex" xmlns:cx8="http://schemas.microsoft.com/office/drawing/2016/5/14/chartex" xmlns:mc="http://schemas.openxmlformats.org/markup-compatibility/2006" xmlns:aink="http://schemas.microsoft.com/office/drawing/2016/ink" xmlns:am3d="http://schemas.microsoft.com/office/drawing/2017/model3d" xmlns:o="urn:schemas-microsoft-com:office:office" xmlns:r="http://schemas.openxmlformats.org/officeDocument/2006/relationships" xmlns:m="http://schemas.openxmlformats.org/officeDocument/2006/math" xmlns:v="urn:schemas-microsoft-com:vml" xmlns:wp14="http://schemas.microsoft.com/office/word/2010/wordprocessingDrawing" xmlns:wp="http://schemas.openxmlformats.org/drawingml/2006/wordprocessingDrawing" xmlns:w10="urn:schemas-microsoft-com:office:word" xmlns:w="http://schemas.openxmlformats.org/wordprocessingml/2006/main" xmlns:w14="http://schemas.microsoft.com/office/word/2010/wordml" xmlns:w15="http://schemas.microsoft.com/office/word/2012/wordml" xmlns:w16cex="http://schemas.microsoft.com/office/word/2018/wordml/cex" xmlns:w16cid="http://schemas.microsoft.com/office/word/2016/wordml/cid" xmlns:w16="http://schemas.microsoft.com/office/word/2018/wordml" xmlns:w16sdtdh="http://schemas.microsoft.com/office/word/2020/wordml/sdtdatahash" xmlns:w16se="http://schemas.microsoft.com/office/word/2015/wordml/symex" xmlns:wpg="http://schemas.microsoft.com/office/word/2010/wordprocessingGroup" xmlns:wpi="http://schemas.microsoft.com/office/word/2010/wordprocessingInk" xmlns:wne="http://schemas.microsoft.com/office/word/2006/wordml" xmlns:wps="http://schemas.microsoft.com/office/word/2010/wordprocessingShape" mc:Ignorable="w14 w15 w16se w16cid w16 w16cex w16sdtdh wp14">
+<w:glossaryDocument xmlns:wpc="http://schemas.microsoft.com/office/word/2010/wordprocessingCanvas" xmlns:cx="http://schemas.microsoft.com/office/drawing/2014/chartex" xmlns:cx1="http://schemas.microsoft.com/office/drawing/2015/9/8/chartex" xmlns:cx2="http://schemas.microsoft.com/office/drawing/2015/10/21/chartex" xmlns:cx3="http://schemas.microsoft.com/office/drawing/2016/5/9/chartex" xmlns:cx4="http://schemas.microsoft.com/office/drawing/2016/5/10/chartex" xmlns:cx5="http://schemas.microsoft.com/office/drawing/2016/5/11/chartex" xmlns:cx6="http://schemas.microsoft.com/office/drawing/2016/5/12/chartex" xmlns:cx7="http://schemas.microsoft.com/office/drawing/2016/5/13/chartex" xmlns:cx8="http://schemas.microsoft.com/office/drawing/2016/5/14/chartex" xmlns:mc="http://schemas.openxmlformats.org/markup-compatibility/2006" xmlns:aink="http://schemas.microsoft.com/office/drawing/2016/ink" xmlns:am3d="http://schemas.microsoft.com/office/drawing/2017/model3d" xmlns:o="urn:schemas-microsoft-com:office:office" xmlns:oel="http://schemas.microsoft.com/office/2019/extlst" xmlns:r="http://schemas.openxmlformats.org/officeDocument/2006/relationships" xmlns:m="http://schemas.openxmlformats.org/officeDocument/2006/math" xmlns:v="urn:schemas-microsoft-com:vml" xmlns:wp14="http://schemas.microsoft.com/office/word/2010/wordprocessingDrawing" xmlns:wp="http://schemas.openxmlformats.org/drawingml/2006/wordprocessingDrawing" xmlns:w10="urn:schemas-microsoft-com:office:word" xmlns:w="http://schemas.openxmlformats.org/wordprocessingml/2006/main" xmlns:w14="http://schemas.microsoft.com/office/word/2010/wordml" xmlns:w15="http://schemas.microsoft.com/office/word/2012/wordml" xmlns:w16cex="http://schemas.microsoft.com/office/word/2018/wordml/cex" xmlns:w16cid="http://schemas.microsoft.com/office/word/2016/wordml/cid" xmlns:w16="http://schemas.microsoft.com/office/word/2018/wordml" xmlns:w16du="http://schemas.microsoft.com/office/word/2023/wordml/word16du" xmlns:w16sdtdh="http://schemas.microsoft.com/office/word/2020/wordml/sdtdatahash" xmlns:w16sdtfl="http://schemas.microsoft.com/office/word/2024/wordml/sdtformatlock" xmlns:w16se="http://schemas.microsoft.com/office/word/2015/wordml/symex" xmlns:wpg="http://schemas.microsoft.com/office/word/2010/wordprocessingGroup" xmlns:wpi="http://schemas.microsoft.com/office/word/2010/wordprocessingInk" xmlns:wne="http://schemas.microsoft.com/office/word/2006/wordml" xmlns:wps="http://schemas.microsoft.com/office/word/2010/wordprocessingShape" mc:Ignorable="w14 w15 w16se w16cid w16 w16cex w16sdtdh w16sdtfl w16du wp14">
   <w:docParts>
     <w:docPart>
       <w:docPartPr>
@@ -20323,6 +19466,9 @@
         <w:p>
           <w:pPr>
             <w:pStyle w:val="650C157F53F841BF8BF856FE659B4DA7"/>
+            <w:rPr>
+              <w:rFonts w:hint="eastAsia"/>
+            </w:rPr>
           </w:pPr>
           <w:r>
             <w:rPr>
@@ -20352,6 +19498,9 @@
         <w:p>
           <w:pPr>
             <w:pStyle w:val="E24F45FABDAC476797D277D09CE8F7A4"/>
+            <w:rPr>
+              <w:rFonts w:hint="eastAsia"/>
+            </w:rPr>
           </w:pPr>
           <w:r>
             <w:rPr>
@@ -20382,6 +19531,9 @@
         <w:p>
           <w:pPr>
             <w:pStyle w:val="C5A88D978A6E4832BB590FDCED616D78"/>
+            <w:rPr>
+              <w:rFonts w:hint="eastAsia"/>
+            </w:rPr>
           </w:pPr>
           <w:r>
             <w:rPr>
@@ -20397,7 +19549,7 @@
 </file>
 
 <file path=word/glossary/fontTable.xml><?xml version="1.0" encoding="utf-8"?>
-<w:fonts xmlns:mc="http://schemas.openxmlformats.org/markup-compatibility/2006" xmlns:r="http://schemas.openxmlformats.org/officeDocument/2006/relationships" xmlns:w="http://schemas.openxmlformats.org/wordprocessingml/2006/main" xmlns:w14="http://schemas.microsoft.com/office/word/2010/wordml" xmlns:w15="http://schemas.microsoft.com/office/word/2012/wordml" xmlns:w16cex="http://schemas.microsoft.com/office/word/2018/wordml/cex" xmlns:w16cid="http://schemas.microsoft.com/office/word/2016/wordml/cid" xmlns:w16="http://schemas.microsoft.com/office/word/2018/wordml" xmlns:w16sdtdh="http://schemas.microsoft.com/office/word/2020/wordml/sdtdatahash" xmlns:w16se="http://schemas.microsoft.com/office/word/2015/wordml/symex" mc:Ignorable="w14 w15 w16se w16cid w16 w16cex w16sdtdh">
+<w:fonts xmlns:mc="http://schemas.openxmlformats.org/markup-compatibility/2006" xmlns:r="http://schemas.openxmlformats.org/officeDocument/2006/relationships" xmlns:w="http://schemas.openxmlformats.org/wordprocessingml/2006/main" xmlns:w14="http://schemas.microsoft.com/office/word/2010/wordml" xmlns:w15="http://schemas.microsoft.com/office/word/2012/wordml" xmlns:w16cex="http://schemas.microsoft.com/office/word/2018/wordml/cex" xmlns:w16cid="http://schemas.microsoft.com/office/word/2016/wordml/cid" xmlns:w16="http://schemas.microsoft.com/office/word/2018/wordml" xmlns:w16du="http://schemas.microsoft.com/office/word/2023/wordml/word16du" xmlns:w16sdtdh="http://schemas.microsoft.com/office/word/2020/wordml/sdtdatahash" xmlns:w16sdtfl="http://schemas.microsoft.com/office/word/2024/wordml/sdtformatlock" xmlns:w16se="http://schemas.microsoft.com/office/word/2015/wordml/symex" mc:Ignorable="w14 w15 w16se w16cid w16 w16cex w16sdtdh w16sdtfl w16du">
   <w:font w:name="Times New Roman">
     <w:panose1 w:val="02020603050405020304"/>
     <w:charset w:val="00"/>
@@ -20433,7 +19585,7 @@
     <w:charset w:val="00"/>
     <w:family w:val="swiss"/>
     <w:pitch w:val="variable"/>
-    <w:sig w:usb0="E4002EFF" w:usb1="C000247B" w:usb2="00000009" w:usb3="00000000" w:csb0="000001FF" w:csb1="00000000"/>
+    <w:sig w:usb0="E4002EFF" w:usb1="C200247B" w:usb2="00000009" w:usb3="00000000" w:csb0="000001FF" w:csb1="00000000"/>
   </w:font>
   <w:font w:name="等线 Light">
     <w:panose1 w:val="02010600030101010101"/>
@@ -20461,7 +19613,7 @@
     <w:charset w:val="00"/>
     <w:family w:val="swiss"/>
     <w:pitch w:val="variable"/>
-    <w:sig w:usb0="E4002EFF" w:usb1="C000247B" w:usb2="00000009" w:usb3="00000000" w:csb0="000001FF" w:csb1="00000000"/>
+    <w:sig w:usb0="E4002EFF" w:usb1="C200247B" w:usb2="00000009" w:usb3="00000000" w:csb0="000001FF" w:csb1="00000000"/>
   </w:font>
   <w:font w:name="楷体_GB2312">
     <w:altName w:val="楷体"/>
@@ -20525,7 +19677,7 @@
 </file>
 
 <file path=word/glossary/settings.xml><?xml version="1.0" encoding="utf-8"?>
-<w:settings xmlns:mc="http://schemas.openxmlformats.org/markup-compatibility/2006" xmlns:o="urn:schemas-microsoft-com:office:office" xmlns:r="http://schemas.openxmlformats.org/officeDocument/2006/relationships" xmlns:m="http://schemas.openxmlformats.org/officeDocument/2006/math" xmlns:v="urn:schemas-microsoft-com:vml" xmlns:w10="urn:schemas-microsoft-com:office:word" xmlns:w="http://schemas.openxmlformats.org/wordprocessingml/2006/main" xmlns:w14="http://schemas.microsoft.com/office/word/2010/wordml" xmlns:w15="http://schemas.microsoft.com/office/word/2012/wordml" xmlns:w16cex="http://schemas.microsoft.com/office/word/2018/wordml/cex" xmlns:w16cid="http://schemas.microsoft.com/office/word/2016/wordml/cid" xmlns:w16="http://schemas.microsoft.com/office/word/2018/wordml" xmlns:w16sdtdh="http://schemas.microsoft.com/office/word/2020/wordml/sdtdatahash" xmlns:w16se="http://schemas.microsoft.com/office/word/2015/wordml/symex" xmlns:sl="http://schemas.openxmlformats.org/schemaLibrary/2006/main" mc:Ignorable="w14 w15 w16se w16cid w16 w16cex w16sdtdh">
+<w:settings xmlns:mc="http://schemas.openxmlformats.org/markup-compatibility/2006" xmlns:o="urn:schemas-microsoft-com:office:office" xmlns:r="http://schemas.openxmlformats.org/officeDocument/2006/relationships" xmlns:m="http://schemas.openxmlformats.org/officeDocument/2006/math" xmlns:v="urn:schemas-microsoft-com:vml" xmlns:w10="urn:schemas-microsoft-com:office:word" xmlns:w="http://schemas.openxmlformats.org/wordprocessingml/2006/main" xmlns:w14="http://schemas.microsoft.com/office/word/2010/wordml" xmlns:w15="http://schemas.microsoft.com/office/word/2012/wordml" xmlns:w16cex="http://schemas.microsoft.com/office/word/2018/wordml/cex" xmlns:w16cid="http://schemas.microsoft.com/office/word/2016/wordml/cid" xmlns:w16="http://schemas.microsoft.com/office/word/2018/wordml" xmlns:w16du="http://schemas.microsoft.com/office/word/2023/wordml/word16du" xmlns:w16sdtdh="http://schemas.microsoft.com/office/word/2020/wordml/sdtdatahash" xmlns:w16sdtfl="http://schemas.microsoft.com/office/word/2024/wordml/sdtformatlock" xmlns:w16se="http://schemas.microsoft.com/office/word/2015/wordml/symex" xmlns:sl="http://schemas.openxmlformats.org/schemaLibrary/2006/main" mc:Ignorable="w14 w15 w16se w16cid w16 w16cex w16sdtdh w16sdtfl w16du">
   <w:bordersDoNotSurroundHeader/>
   <w:bordersDoNotSurroundFooter/>
   <w:defaultTabStop w:val="420"/>
@@ -20570,6 +19722,7 @@
     <w:rsid w:val="00B42726"/>
     <w:rsid w:val="00BC233A"/>
     <w:rsid w:val="00E0145C"/>
+    <w:rsid w:val="00E13A2B"/>
     <w:rsid w:val="00E2261E"/>
     <w:rsid w:val="00E9091A"/>
     <w:rsid w:val="00F167F2"/>
@@ -20595,7 +19748,7 @@
 </file>
 
 <file path=word/glossary/styles.xml><?xml version="1.0" encoding="utf-8"?>
-<w:styles xmlns:mc="http://schemas.openxmlformats.org/markup-compatibility/2006" xmlns:r="http://schemas.openxmlformats.org/officeDocument/2006/relationships" xmlns:w="http://schemas.openxmlformats.org/wordprocessingml/2006/main" xmlns:w14="http://schemas.microsoft.com/office/word/2010/wordml" xmlns:w15="http://schemas.microsoft.com/office/word/2012/wordml" xmlns:w16cex="http://schemas.microsoft.com/office/word/2018/wordml/cex" xmlns:w16cid="http://schemas.microsoft.com/office/word/2016/wordml/cid" xmlns:w16="http://schemas.microsoft.com/office/word/2018/wordml" xmlns:w16sdtdh="http://schemas.microsoft.com/office/word/2020/wordml/sdtdatahash" xmlns:w16se="http://schemas.microsoft.com/office/word/2015/wordml/symex" mc:Ignorable="w14 w15 w16se w16cid w16 w16cex w16sdtdh">
+<w:styles xmlns:mc="http://schemas.openxmlformats.org/markup-compatibility/2006" xmlns:r="http://schemas.openxmlformats.org/officeDocument/2006/relationships" xmlns:w="http://schemas.openxmlformats.org/wordprocessingml/2006/main" xmlns:w14="http://schemas.microsoft.com/office/word/2010/wordml" xmlns:w15="http://schemas.microsoft.com/office/word/2012/wordml" xmlns:w16cex="http://schemas.microsoft.com/office/word/2018/wordml/cex" xmlns:w16cid="http://schemas.microsoft.com/office/word/2016/wordml/cid" xmlns:w16="http://schemas.microsoft.com/office/word/2018/wordml" xmlns:w16du="http://schemas.microsoft.com/office/word/2023/wordml/word16du" xmlns:w16sdtdh="http://schemas.microsoft.com/office/word/2020/wordml/sdtdatahash" xmlns:w16sdtfl="http://schemas.microsoft.com/office/word/2024/wordml/sdtformatlock" xmlns:w16se="http://schemas.microsoft.com/office/word/2015/wordml/symex" mc:Ignorable="w14 w15 w16se w16cid w16 w16cex w16sdtdh w16sdtfl w16du">
   <w:docDefaults>
     <w:rPrDefault>
       <w:rPr>
@@ -21066,7 +20219,7 @@
 </file>
 
 <file path=word/glossary/webSettings.xml><?xml version="1.0" encoding="utf-8"?>
-<w:webSettings xmlns:mc="http://schemas.openxmlformats.org/markup-compatibility/2006" xmlns:r="http://schemas.openxmlformats.org/officeDocument/2006/relationships" xmlns:w="http://schemas.openxmlformats.org/wordprocessingml/2006/main" xmlns:w14="http://schemas.microsoft.com/office/word/2010/wordml" xmlns:w15="http://schemas.microsoft.com/office/word/2012/wordml" xmlns:w16cex="http://schemas.microsoft.com/office/word/2018/wordml/cex" xmlns:w16cid="http://schemas.microsoft.com/office/word/2016/wordml/cid" xmlns:w16="http://schemas.microsoft.com/office/word/2018/wordml" xmlns:w16sdtdh="http://schemas.microsoft.com/office/word/2020/wordml/sdtdatahash" xmlns:w16se="http://schemas.microsoft.com/office/word/2015/wordml/symex" mc:Ignorable="w14 w15 w16se w16cid w16 w16cex w16sdtdh"/>
+<w:webSettings xmlns:mc="http://schemas.openxmlformats.org/markup-compatibility/2006" xmlns:r="http://schemas.openxmlformats.org/officeDocument/2006/relationships" xmlns:w="http://schemas.openxmlformats.org/wordprocessingml/2006/main" xmlns:w14="http://schemas.microsoft.com/office/word/2010/wordml" xmlns:w15="http://schemas.microsoft.com/office/word/2012/wordml" xmlns:w16cex="http://schemas.microsoft.com/office/word/2018/wordml/cex" xmlns:w16cid="http://schemas.microsoft.com/office/word/2016/wordml/cid" xmlns:w16="http://schemas.microsoft.com/office/word/2018/wordml" xmlns:w16du="http://schemas.microsoft.com/office/word/2023/wordml/word16du" xmlns:w16sdtdh="http://schemas.microsoft.com/office/word/2020/wordml/sdtdatahash" xmlns:w16sdtfl="http://schemas.microsoft.com/office/word/2024/wordml/sdtformatlock" xmlns:w16se="http://schemas.microsoft.com/office/word/2015/wordml/symex" mc:Ignorable="w14 w15 w16se w16cid w16 w16cex w16sdtdh w16sdtfl w16du"/>
 </file>
 
 <file path=word/theme/theme1.xml><?xml version="1.0" encoding="utf-8"?>
@@ -21326,10 +20479,6 @@
 </file>
 
 <file path=customXml/item1.xml><?xml version="1.0" encoding="utf-8"?>
-<b:Sources xmlns:b="http://schemas.openxmlformats.org/officeDocument/2006/bibliography" xmlns="http://schemas.openxmlformats.org/officeDocument/2006/bibliography" SelectedStyle="\APASixthEditionOfficeOnline.xsl" StyleName="APA" Version="6"/>
-</file>
-
-<file path=customXml/item2.xml><?xml version="1.0" encoding="utf-8"?>
 <s:customData xmlns="http://www.wps.cn/officeDocument/2013/wpsCustomData" xmlns:s="http://www.wps.cn/officeDocument/2013/wpsCustomData">
   <customSectProps>
     <customSectPr/>
@@ -21340,18 +20489,22 @@
 </s:customData>
 </file>
 
+<file path=customXml/item2.xml><?xml version="1.0" encoding="utf-8"?>
+<b:Sources xmlns:b="http://schemas.openxmlformats.org/officeDocument/2006/bibliography" xmlns="http://schemas.openxmlformats.org/officeDocument/2006/bibliography" SelectedStyle="\APASixthEditionOfficeOnline.xsl" StyleName="APA" Version="6"/>
+</file>
+
 <file path=customXml/itemProps1.xml><?xml version="1.0" encoding="utf-8"?>
+<ds:datastoreItem xmlns:ds="http://schemas.openxmlformats.org/officeDocument/2006/customXml" ds:itemID="{B1977F7D-205B-4081-913C-38D41E755F92}">
+  <ds:schemaRefs>
+    <ds:schemaRef ds:uri="http://www.wps.cn/officeDocument/2013/wpsCustomData"/>
+  </ds:schemaRefs>
+</ds:datastoreItem>
+</file>
+
+<file path=customXml/itemProps2.xml><?xml version="1.0" encoding="utf-8"?>
 <ds:datastoreItem xmlns:ds="http://schemas.openxmlformats.org/officeDocument/2006/customXml" ds:itemID="{92B7AA6C-FD29-4F93-929A-95D422984CB4}">
   <ds:schemaRefs>
     <ds:schemaRef ds:uri="http://schemas.openxmlformats.org/officeDocument/2006/bibliography"/>
   </ds:schemaRefs>
 </ds:datastoreItem>
-</file>
-
-<file path=customXml/itemProps2.xml><?xml version="1.0" encoding="utf-8"?>
-<ds:datastoreItem xmlns:ds="http://schemas.openxmlformats.org/officeDocument/2006/customXml" ds:itemID="{B1977F7D-205B-4081-913C-38D41E755F92}">
-  <ds:schemaRefs>
-    <ds:schemaRef ds:uri="http://www.wps.cn/officeDocument/2013/wpsCustomData"/>
-  </ds:schemaRefs>
-</ds:datastoreItem>
 </file>